--- a/統計管制與最佳化方法概論/homework/my_homework/HW9/homework_9.docx
+++ b/統計管制與最佳化方法概論/homework/my_homework/HW9/homework_9.docx
@@ -716,13 +716,7 @@
         </m:oMath>
       </m:oMathPara>
     </w:p>
-    <w:p>
-      <w:pPr>
-        <w:rPr>
-          <w:rFonts w:hint="eastAsia"/>
-        </w:rPr>
-      </w:pPr>
-    </w:p>
+    <w:p/>
     <w:tbl>
       <w:tblPr>
         <w:tblW w:w="10800" w:type="dxa"/>
@@ -1541,13 +1535,7 @@
         </w:tc>
       </w:tr>
     </w:tbl>
-    <w:p>
-      <w:pPr>
-        <w:rPr>
-          <w:rFonts w:hint="eastAsia"/>
-        </w:rPr>
-      </w:pPr>
-    </w:p>
+    <w:p/>
     <w:tbl>
       <w:tblPr>
         <w:tblW w:w="6480" w:type="dxa"/>
@@ -5288,13 +5276,7 @@
         </w:tc>
       </w:tr>
     </w:tbl>
-    <w:p>
-      <w:pPr>
-        <w:rPr>
-          <w:rFonts w:hint="eastAsia"/>
-        </w:rPr>
-      </w:pPr>
-    </w:p>
+    <w:p/>
     <w:p>
       <w:r>
         <w:rPr>
@@ -5769,9 +5751,6 @@
     <w:p>
       <w:pPr>
         <w:widowControl/>
-        <w:rPr>
-          <w:rFonts w:hint="eastAsia"/>
-        </w:rPr>
       </w:pPr>
       <w:r>
         <w:br w:type="page"/>
@@ -5820,7 +5799,7 @@
             <w:pPr>
               <w:widowControl/>
               <w:rPr>
-                <w:rFonts w:eastAsia="新細明體" w:cstheme="minorHAnsi" w:hint="eastAsia"/>
+                <w:rFonts w:eastAsia="新細明體" w:cstheme="minorHAnsi"/>
                 <w:color w:val="000000"/>
                 <w:kern w:val="0"/>
                 <w:szCs w:val="24"/>
@@ -6394,6 +6373,9 @@
     <w:p/>
     <w:p>
       <w:r>
+        <w:rPr>
+          <w:noProof/>
+        </w:rPr>
         <w:drawing>
           <wp:inline distT="0" distB="0" distL="0" distR="0" wp14:anchorId="31248FE7" wp14:editId="626DD39D">
             <wp:extent cx="5274310" cy="7009765"/>
@@ -6447,9 +6429,6 @@
     <w:p>
       <w:pPr>
         <w:widowControl/>
-        <w:rPr>
-          <w:rFonts w:hint="eastAsia"/>
-        </w:rPr>
       </w:pPr>
       <w:r>
         <w:br w:type="page"/>
@@ -7065,6 +7044,7 @@
       <w:r>
         <w:rPr>
           <w:rFonts w:hint="eastAsia"/>
+          <w:noProof/>
         </w:rPr>
         <w:drawing>
           <wp:inline distT="0" distB="0" distL="0" distR="0" wp14:anchorId="4C2D6A55" wp14:editId="6A9D1DE7">
@@ -7212,10 +7192,398 @@
     <w:p>
       <w:pPr>
         <w:widowControl/>
+      </w:pPr>
+      <w:r>
+        <w:rPr>
+          <w:rFonts w:hint="eastAsia"/>
+        </w:rPr>
+        <w:lastRenderedPageBreak/>
+        <w:t>1-c</w:t>
+      </w:r>
+      <w:r>
+        <w:t>.</w:t>
+      </w:r>
+    </w:p>
+    <w:p>
+      <w:pPr>
+        <w:widowControl/>
+      </w:pPr>
+      <m:oMathPara>
+        <m:oMath>
+          <m:r>
+            <w:rPr>
+              <w:rFonts w:ascii="Cambria Math" w:hAnsi="Cambria Math"/>
+            </w:rPr>
+            <m:t>AR</m:t>
+          </m:r>
+          <m:sSub>
+            <m:sSubPr>
+              <m:ctrlPr>
+                <w:rPr>
+                  <w:rFonts w:ascii="Cambria Math" w:hAnsi="Cambria Math"/>
+                  <w:i/>
+                </w:rPr>
+              </m:ctrlPr>
+            </m:sSubPr>
+            <m:e>
+              <m:r>
+                <w:rPr>
+                  <w:rFonts w:ascii="Cambria Math" w:hAnsi="Cambria Math"/>
+                </w:rPr>
+                <m:t>L</m:t>
+              </m:r>
+            </m:e>
+            <m:sub>
+              <m:r>
+                <w:rPr>
+                  <w:rFonts w:ascii="Cambria Math" w:hAnsi="Cambria Math"/>
+                </w:rPr>
+                <m:t>0</m:t>
+              </m:r>
+            </m:sub>
+          </m:sSub>
+          <m:r>
+            <w:rPr>
+              <w:rFonts w:ascii="Cambria Math" w:hAnsi="Cambria Math"/>
+            </w:rPr>
+            <m:t>=</m:t>
+          </m:r>
+          <m:f>
+            <m:fPr>
+              <m:ctrlPr>
+                <w:rPr>
+                  <w:rFonts w:ascii="Cambria Math" w:hAnsi="Cambria Math"/>
+                  <w:i/>
+                </w:rPr>
+              </m:ctrlPr>
+            </m:fPr>
+            <m:num>
+              <m:sSup>
+                <m:sSupPr>
+                  <m:ctrlPr>
+                    <w:rPr>
+                      <w:rFonts w:ascii="Cambria Math" w:hAnsi="Cambria Math"/>
+                      <w:i/>
+                    </w:rPr>
+                  </m:ctrlPr>
+                </m:sSupPr>
+                <m:e>
+                  <m:r>
+                    <w:rPr>
+                      <w:rFonts w:ascii="Cambria Math" w:hAnsi="Cambria Math"/>
+                    </w:rPr>
+                    <m:t>e</m:t>
+                  </m:r>
+                </m:e>
+                <m:sup>
+                  <m:r>
+                    <w:rPr>
+                      <w:rFonts w:ascii="Cambria Math" w:hAnsi="Cambria Math"/>
+                    </w:rPr>
+                    <m:t>2</m:t>
+                  </m:r>
+                  <m:sSup>
+                    <m:sSupPr>
+                      <m:ctrlPr>
+                        <w:rPr>
+                          <w:rFonts w:ascii="Cambria Math" w:hAnsi="Cambria Math"/>
+                          <w:i/>
+                        </w:rPr>
+                      </m:ctrlPr>
+                    </m:sSupPr>
+                    <m:e>
+                      <m:r>
+                        <w:rPr>
+                          <w:rFonts w:ascii="Cambria Math" w:hAnsi="Cambria Math"/>
+                        </w:rPr>
+                        <m:t>k</m:t>
+                      </m:r>
+                    </m:e>
+                    <m:sup>
+                      <m:r>
+                        <w:rPr>
+                          <w:rFonts w:ascii="Cambria Math" w:hAnsi="Cambria Math"/>
+                        </w:rPr>
+                        <m:t>*</m:t>
+                      </m:r>
+                    </m:sup>
+                  </m:sSup>
+                  <m:sSup>
+                    <m:sSupPr>
+                      <m:ctrlPr>
+                        <w:rPr>
+                          <w:rFonts w:ascii="Cambria Math" w:hAnsi="Cambria Math"/>
+                          <w:i/>
+                        </w:rPr>
+                      </m:ctrlPr>
+                    </m:sSupPr>
+                    <m:e>
+                      <m:r>
+                        <w:rPr>
+                          <w:rFonts w:ascii="Cambria Math" w:hAnsi="Cambria Math"/>
+                        </w:rPr>
+                        <m:t>h</m:t>
+                      </m:r>
+                    </m:e>
+                    <m:sup>
+                      <m:r>
+                        <w:rPr>
+                          <w:rFonts w:ascii="Cambria Math" w:hAnsi="Cambria Math"/>
+                        </w:rPr>
+                        <m:t>'</m:t>
+                      </m:r>
+                    </m:sup>
+                  </m:sSup>
+                </m:sup>
+              </m:sSup>
+              <m:r>
+                <w:rPr>
+                  <w:rFonts w:ascii="Cambria Math" w:hAnsi="Cambria Math"/>
+                </w:rPr>
+                <m:t>-1-2</m:t>
+              </m:r>
+              <m:sSup>
+                <m:sSupPr>
+                  <m:ctrlPr>
+                    <w:rPr>
+                      <w:rFonts w:ascii="Cambria Math" w:hAnsi="Cambria Math"/>
+                      <w:i/>
+                    </w:rPr>
+                  </m:ctrlPr>
+                </m:sSupPr>
+                <m:e>
+                  <m:r>
+                    <w:rPr>
+                      <w:rFonts w:ascii="Cambria Math" w:hAnsi="Cambria Math"/>
+                    </w:rPr>
+                    <m:t>k</m:t>
+                  </m:r>
+                </m:e>
+                <m:sup>
+                  <m:r>
+                    <w:rPr>
+                      <w:rFonts w:ascii="Cambria Math" w:hAnsi="Cambria Math"/>
+                    </w:rPr>
+                    <m:t>*</m:t>
+                  </m:r>
+                </m:sup>
+              </m:sSup>
+              <m:sSup>
+                <m:sSupPr>
+                  <m:ctrlPr>
+                    <w:rPr>
+                      <w:rFonts w:ascii="Cambria Math" w:hAnsi="Cambria Math"/>
+                      <w:i/>
+                    </w:rPr>
+                  </m:ctrlPr>
+                </m:sSupPr>
+                <m:e>
+                  <m:r>
+                    <w:rPr>
+                      <w:rFonts w:ascii="Cambria Math" w:hAnsi="Cambria Math"/>
+                    </w:rPr>
+                    <m:t>h</m:t>
+                  </m:r>
+                </m:e>
+                <m:sup>
+                  <m:r>
+                    <w:rPr>
+                      <w:rFonts w:ascii="Cambria Math" w:hAnsi="Cambria Math"/>
+                    </w:rPr>
+                    <m:t>'</m:t>
+                  </m:r>
+                </m:sup>
+              </m:sSup>
+            </m:num>
+            <m:den>
+              <m:sSup>
+                <m:sSupPr>
+                  <m:ctrlPr>
+                    <w:rPr>
+                      <w:rFonts w:ascii="Cambria Math" w:hAnsi="Cambria Math"/>
+                      <w:i/>
+                    </w:rPr>
+                  </m:ctrlPr>
+                </m:sSupPr>
+                <m:e>
+                  <m:d>
+                    <m:dPr>
+                      <m:ctrlPr>
+                        <w:rPr>
+                          <w:rFonts w:ascii="Cambria Math" w:hAnsi="Cambria Math"/>
+                          <w:i/>
+                        </w:rPr>
+                      </m:ctrlPr>
+                    </m:dPr>
+                    <m:e>
+                      <m:r>
+                        <w:rPr>
+                          <w:rFonts w:ascii="Cambria Math" w:hAnsi="Cambria Math"/>
+                        </w:rPr>
+                        <m:t>2</m:t>
+                      </m:r>
+                      <m:sSup>
+                        <m:sSupPr>
+                          <m:ctrlPr>
+                            <w:rPr>
+                              <w:rFonts w:ascii="Cambria Math" w:hAnsi="Cambria Math"/>
+                              <w:i/>
+                            </w:rPr>
+                          </m:ctrlPr>
+                        </m:sSupPr>
+                        <m:e>
+                          <m:r>
+                            <w:rPr>
+                              <w:rFonts w:ascii="Cambria Math" w:hAnsi="Cambria Math"/>
+                            </w:rPr>
+                            <m:t>k</m:t>
+                          </m:r>
+                        </m:e>
+                        <m:sup>
+                          <m:r>
+                            <w:rPr>
+                              <w:rFonts w:ascii="Cambria Math" w:hAnsi="Cambria Math"/>
+                            </w:rPr>
+                            <m:t>*</m:t>
+                          </m:r>
+                        </m:sup>
+                      </m:sSup>
+                    </m:e>
+                  </m:d>
+                </m:e>
+                <m:sup>
+                  <m:r>
+                    <w:rPr>
+                      <w:rFonts w:ascii="Cambria Math" w:hAnsi="Cambria Math"/>
+                    </w:rPr>
+                    <m:t>2</m:t>
+                  </m:r>
+                </m:sup>
+              </m:sSup>
+            </m:den>
+          </m:f>
+          <m:r>
+            <w:rPr>
+              <w:rFonts w:ascii="Cambria Math" w:hAnsi="Cambria Math"/>
+            </w:rPr>
+            <m:t xml:space="preserve"> , </m:t>
+          </m:r>
+          <m:sSup>
+            <m:sSupPr>
+              <m:ctrlPr>
+                <w:rPr>
+                  <w:rFonts w:ascii="Cambria Math" w:hAnsi="Cambria Math"/>
+                  <w:i/>
+                </w:rPr>
+              </m:ctrlPr>
+            </m:sSupPr>
+            <m:e>
+              <m:r>
+                <w:rPr>
+                  <w:rFonts w:ascii="Cambria Math" w:hAnsi="Cambria Math"/>
+                </w:rPr>
+                <m:t>k</m:t>
+              </m:r>
+            </m:e>
+            <m:sup>
+              <m:r>
+                <w:rPr>
+                  <w:rFonts w:ascii="Cambria Math" w:hAnsi="Cambria Math"/>
+                </w:rPr>
+                <m:t>*</m:t>
+              </m:r>
+            </m:sup>
+          </m:sSup>
+          <m:r>
+            <w:rPr>
+              <w:rFonts w:ascii="Cambria Math" w:hAnsi="Cambria Math"/>
+            </w:rPr>
+            <m:t>=</m:t>
+          </m:r>
+          <m:f>
+            <m:fPr>
+              <m:ctrlPr>
+                <w:rPr>
+                  <w:rFonts w:ascii="Cambria Math" w:hAnsi="Cambria Math"/>
+                  <w:i/>
+                </w:rPr>
+              </m:ctrlPr>
+            </m:fPr>
+            <m:num>
+              <m:sSup>
+                <m:sSupPr>
+                  <m:ctrlPr>
+                    <w:rPr>
+                      <w:rFonts w:ascii="Cambria Math" w:hAnsi="Cambria Math"/>
+                      <w:i/>
+                    </w:rPr>
+                  </m:ctrlPr>
+                </m:sSupPr>
+                <m:e>
+                  <m:r>
+                    <w:rPr>
+                      <w:rFonts w:ascii="Cambria Math" w:hAnsi="Cambria Math"/>
+                    </w:rPr>
+                    <m:t>δ</m:t>
+                  </m:r>
+                </m:e>
+                <m:sup>
+                  <m:r>
+                    <w:rPr>
+                      <w:rFonts w:ascii="Cambria Math" w:hAnsi="Cambria Math"/>
+                    </w:rPr>
+                    <m:t>*</m:t>
+                  </m:r>
+                </m:sup>
+              </m:sSup>
+            </m:num>
+            <m:den>
+              <m:r>
+                <w:rPr>
+                  <w:rFonts w:ascii="Cambria Math" w:hAnsi="Cambria Math"/>
+                </w:rPr>
+                <m:t>2</m:t>
+              </m:r>
+            </m:den>
+          </m:f>
+        </m:oMath>
+      </m:oMathPara>
+    </w:p>
+    <w:p>
+      <w:pPr>
+        <w:widowControl/>
         <w:rPr>
           <w:rFonts w:hint="eastAsia"/>
         </w:rPr>
       </w:pPr>
+      <w:sdt>
+        <w:sdtPr>
+          <w:rPr>
+            <w:rFonts w:ascii="Cambria Math" w:hAnsi="Cambria Math" w:hint="eastAsia"/>
+            <w:i/>
+          </w:rPr>
+          <w:id w:val="-872919748"/>
+          <w:placeholder>
+            <w:docPart w:val="DefaultPlaceholder_2098659788"/>
+          </w:placeholder>
+          <w:temporary/>
+          <w:showingPlcHdr/>
+          <w:equation/>
+        </w:sdtPr>
+        <w:sdtContent>
+          <m:oMathPara>
+            <m:oMath>
+              <m:r>
+                <w:rPr>
+                  <w:rStyle w:val="a4"/>
+                  <w:rFonts w:ascii="Cambria Math" w:hAnsi="Cambria Math" w:hint="eastAsia"/>
+                </w:rPr>
+                <m:t>在這裡鍵入方程式。</m:t>
+              </m:r>
+            </m:oMath>
+          </m:oMathPara>
+        </w:sdtContent>
+      </w:sdt>
     </w:p>
     <w:sectPr>
       <w:pgSz w:w="11906" w:h="16838"/>
@@ -16743,6 +17111,577 @@
 </cs:chartStyle>
 </file>
 
+<file path=word/glossary/document.xml><?xml version="1.0" encoding="utf-8"?>
+<w:glossaryDocument xmlns:wpc="http://schemas.microsoft.com/office/word/2010/wordprocessingCanvas" xmlns:cx="http://schemas.microsoft.com/office/drawing/2014/chartex" xmlns:cx1="http://schemas.microsoft.com/office/drawing/2015/9/8/chartex" xmlns:cx2="http://schemas.microsoft.com/office/drawing/2015/10/21/chartex" xmlns:cx3="http://schemas.microsoft.com/office/drawing/2016/5/9/chartex" xmlns:cx4="http://schemas.microsoft.com/office/drawing/2016/5/10/chartex" xmlns:cx5="http://schemas.microsoft.com/office/drawing/2016/5/11/chartex" xmlns:cx6="http://schemas.microsoft.com/office/drawing/2016/5/12/chartex" xmlns:cx7="http://schemas.microsoft.com/office/drawing/2016/5/13/chartex" xmlns:cx8="http://schemas.microsoft.com/office/drawing/2016/5/14/chartex" xmlns:mc="http://schemas.openxmlformats.org/markup-compatibility/2006" xmlns:aink="http://schemas.microsoft.com/office/drawing/2016/ink" xmlns:am3d="http://schemas.microsoft.com/office/drawing/2017/model3d" xmlns:o="urn:schemas-microsoft-com:office:office" xmlns:r="http://schemas.openxmlformats.org/officeDocument/2006/relationships" xmlns:m="http://schemas.openxmlformats.org/officeDocument/2006/math" xmlns:v="urn:schemas-microsoft-com:vml" xmlns:wp14="http://schemas.microsoft.com/office/word/2010/wordprocessingDrawing" xmlns:wp="http://schemas.openxmlformats.org/drawingml/2006/wordprocessingDrawing" xmlns:w10="urn:schemas-microsoft-com:office:word" xmlns:w="http://schemas.openxmlformats.org/wordprocessingml/2006/main" xmlns:w14="http://schemas.microsoft.com/office/word/2010/wordml" xmlns:w15="http://schemas.microsoft.com/office/word/2012/wordml" xmlns:w16cex="http://schemas.microsoft.com/office/word/2018/wordml/cex" xmlns:w16cid="http://schemas.microsoft.com/office/word/2016/wordml/cid" xmlns:w16="http://schemas.microsoft.com/office/word/2018/wordml" xmlns:w16sdtdh="http://schemas.microsoft.com/office/word/2020/wordml/sdtdatahash" xmlns:w16se="http://schemas.microsoft.com/office/word/2015/wordml/symex" xmlns:wpg="http://schemas.microsoft.com/office/word/2010/wordprocessingGroup" xmlns:wpi="http://schemas.microsoft.com/office/word/2010/wordprocessingInk" xmlns:wne="http://schemas.microsoft.com/office/word/2006/wordml" xmlns:wps="http://schemas.microsoft.com/office/word/2010/wordprocessingShape" mc:Ignorable="w14 w15 w16se w16cid w16 w16cex w16sdtdh wp14">
+  <w:docParts>
+    <w:docPart>
+      <w:docPartPr>
+        <w:name w:val="DefaultPlaceholder_2098659788"/>
+        <w:category>
+          <w:name w:val="一般"/>
+          <w:gallery w:val="placeholder"/>
+        </w:category>
+        <w:types>
+          <w:type w:val="bbPlcHdr"/>
+        </w:types>
+        <w:behaviors>
+          <w:behavior w:val="content"/>
+        </w:behaviors>
+        <w:guid w:val="{65A2E59F-5AC3-4524-99C3-AFF90D88B648}"/>
+      </w:docPartPr>
+      <w:docPartBody>
+        <w:p>
+          <w:r>
+            <w:rPr>
+              <w:rStyle w:val="a3"/>
+              <w:rFonts w:hint="eastAsia"/>
+            </w:rPr>
+            <w:t>在這裡鍵入方程式。</w:t>
+          </w:r>
+        </w:p>
+      </w:docPartBody>
+    </w:docPart>
+  </w:docParts>
+</w:glossaryDocument>
+</file>
+
+<file path=word/glossary/fontTable.xml><?xml version="1.0" encoding="utf-8"?>
+<w:fonts xmlns:mc="http://schemas.openxmlformats.org/markup-compatibility/2006" xmlns:r="http://schemas.openxmlformats.org/officeDocument/2006/relationships" xmlns:w="http://schemas.openxmlformats.org/wordprocessingml/2006/main" xmlns:w14="http://schemas.microsoft.com/office/word/2010/wordml" xmlns:w15="http://schemas.microsoft.com/office/word/2012/wordml" xmlns:w16cex="http://schemas.microsoft.com/office/word/2018/wordml/cex" xmlns:w16cid="http://schemas.microsoft.com/office/word/2016/wordml/cid" xmlns:w16="http://schemas.microsoft.com/office/word/2018/wordml" xmlns:w16sdtdh="http://schemas.microsoft.com/office/word/2020/wordml/sdtdatahash" xmlns:w16se="http://schemas.microsoft.com/office/word/2015/wordml/symex" mc:Ignorable="w14 w15 w16se w16cid w16 w16cex w16sdtdh">
+  <w:font w:name="Times New Roman">
+    <w:panose1 w:val="02020603050405020304"/>
+    <w:charset w:val="00"/>
+    <w:family w:val="roman"/>
+    <w:pitch w:val="variable"/>
+    <w:sig w:usb0="E0002EFF" w:usb1="C000785B" w:usb2="00000009" w:usb3="00000000" w:csb0="000001FF" w:csb1="00000000"/>
+  </w:font>
+  <w:font w:name="Calibri">
+    <w:panose1 w:val="020F0502020204030204"/>
+    <w:charset w:val="00"/>
+    <w:family w:val="swiss"/>
+    <w:pitch w:val="variable"/>
+    <w:sig w:usb0="E4002EFF" w:usb1="C000247B" w:usb2="00000009" w:usb3="00000000" w:csb0="000001FF" w:csb1="00000000"/>
+  </w:font>
+  <w:font w:name="新細明體">
+    <w:altName w:val="PMingLiU"/>
+    <w:panose1 w:val="02020500000000000000"/>
+    <w:charset w:val="88"/>
+    <w:family w:val="roman"/>
+    <w:pitch w:val="variable"/>
+    <w:sig w:usb0="A00002FF" w:usb1="28CFFCFA" w:usb2="00000016" w:usb3="00000000" w:csb0="00100001" w:csb1="00000000"/>
+  </w:font>
+  <w:font w:name="Cambria Math">
+    <w:panose1 w:val="02040503050406030204"/>
+    <w:charset w:val="00"/>
+    <w:family w:val="roman"/>
+    <w:pitch w:val="variable"/>
+    <w:sig w:usb0="E00006FF" w:usb1="420024FF" w:usb2="02000000" w:usb3="00000000" w:csb0="0000019F" w:csb1="00000000"/>
+  </w:font>
+  <w:font w:name="Calibri Light">
+    <w:panose1 w:val="020F0302020204030204"/>
+    <w:charset w:val="00"/>
+    <w:family w:val="swiss"/>
+    <w:pitch w:val="variable"/>
+    <w:sig w:usb0="E4002EFF" w:usb1="C000247B" w:usb2="00000009" w:usb3="00000000" w:csb0="000001FF" w:csb1="00000000"/>
+  </w:font>
+</w:fonts>
+</file>
+
+<file path=word/glossary/settings.xml><?xml version="1.0" encoding="utf-8"?>
+<w:settings xmlns:mc="http://schemas.openxmlformats.org/markup-compatibility/2006" xmlns:o="urn:schemas-microsoft-com:office:office" xmlns:r="http://schemas.openxmlformats.org/officeDocument/2006/relationships" xmlns:m="http://schemas.openxmlformats.org/officeDocument/2006/math" xmlns:v="urn:schemas-microsoft-com:vml" xmlns:w10="urn:schemas-microsoft-com:office:word" xmlns:w="http://schemas.openxmlformats.org/wordprocessingml/2006/main" xmlns:w14="http://schemas.microsoft.com/office/word/2010/wordml" xmlns:w15="http://schemas.microsoft.com/office/word/2012/wordml" xmlns:w16cex="http://schemas.microsoft.com/office/word/2018/wordml/cex" xmlns:w16cid="http://schemas.microsoft.com/office/word/2016/wordml/cid" xmlns:w16="http://schemas.microsoft.com/office/word/2018/wordml" xmlns:w16sdtdh="http://schemas.microsoft.com/office/word/2020/wordml/sdtdatahash" xmlns:w16se="http://schemas.microsoft.com/office/word/2015/wordml/symex" xmlns:sl="http://schemas.openxmlformats.org/schemaLibrary/2006/main" mc:Ignorable="w14 w15 w16se w16cid w16 w16cex w16sdtdh">
+  <w:view w:val="normal"/>
+  <w:bordersDoNotSurroundHeader/>
+  <w:bordersDoNotSurroundFooter/>
+  <w:defaultTabStop w:val="480"/>
+  <w:displayHorizontalDrawingGridEvery w:val="0"/>
+  <w:displayVerticalDrawingGridEvery w:val="2"/>
+  <w:characterSpacingControl w:val="compressPunctuation"/>
+  <w:compat>
+    <w:spaceForUL/>
+    <w:balanceSingleByteDoubleByteWidth/>
+    <w:doNotLeaveBackslashAlone/>
+    <w:ulTrailSpace/>
+    <w:doNotExpandShiftReturn/>
+    <w:adjustLineHeightInTable/>
+    <w:useFELayout/>
+    <w:compatSetting w:name="compatibilityMode" w:uri="http://schemas.microsoft.com/office/word" w:val="15"/>
+    <w:compatSetting w:name="overrideTableStyleFontSizeAndJustification" w:uri="http://schemas.microsoft.com/office/word" w:val="1"/>
+    <w:compatSetting w:name="enableOpenTypeFeatures" w:uri="http://schemas.microsoft.com/office/word" w:val="1"/>
+    <w:compatSetting w:name="doNotFlipMirrorIndents" w:uri="http://schemas.microsoft.com/office/word" w:val="1"/>
+    <w:compatSetting w:name="differentiateMultirowTableHeaders" w:uri="http://schemas.microsoft.com/office/word" w:val="1"/>
+    <w:compatSetting w:name="useWord2013TrackBottomHyphenation" w:uri="http://schemas.microsoft.com/office/word" w:val="0"/>
+  </w:compat>
+  <w:rsids>
+    <w:rsidRoot w:val="00626876"/>
+    <w:rsid w:val="00626876"/>
+    <w:rsid w:val="00BD1DF7"/>
+  </w:rsids>
+  <m:mathPr>
+    <m:mathFont m:val="Cambria Math"/>
+    <m:brkBin m:val="before"/>
+    <m:brkBinSub m:val="--"/>
+    <m:smallFrac m:val="0"/>
+    <m:dispDef/>
+    <m:lMargin m:val="0"/>
+    <m:rMargin m:val="0"/>
+    <m:defJc m:val="centerGroup"/>
+    <m:wrapIndent m:val="1440"/>
+    <m:intLim m:val="subSup"/>
+    <m:naryLim m:val="undOvr"/>
+  </m:mathPr>
+  <w:themeFontLang w:val="en-US" w:eastAsia="zh-TW"/>
+  <w:clrSchemeMapping w:bg1="light1" w:t1="dark1" w:bg2="light2" w:t2="dark2" w:accent1="accent1" w:accent2="accent2" w:accent3="accent3" w:accent4="accent4" w:accent5="accent5" w:accent6="accent6" w:hyperlink="hyperlink" w:followedHyperlink="followedHyperlink"/>
+  <w:decimalSymbol w:val="."/>
+  <w:listSeparator w:val=","/>
+  <w15:chartTrackingRefBased/>
+</w:settings>
+</file>
+
+<file path=word/glossary/styles.xml><?xml version="1.0" encoding="utf-8"?>
+<w:styles xmlns:mc="http://schemas.openxmlformats.org/markup-compatibility/2006" xmlns:r="http://schemas.openxmlformats.org/officeDocument/2006/relationships" xmlns:w="http://schemas.openxmlformats.org/wordprocessingml/2006/main" xmlns:w14="http://schemas.microsoft.com/office/word/2010/wordml" xmlns:w15="http://schemas.microsoft.com/office/word/2012/wordml" xmlns:w16cex="http://schemas.microsoft.com/office/word/2018/wordml/cex" xmlns:w16cid="http://schemas.microsoft.com/office/word/2016/wordml/cid" xmlns:w16="http://schemas.microsoft.com/office/word/2018/wordml" xmlns:w16sdtdh="http://schemas.microsoft.com/office/word/2020/wordml/sdtdatahash" xmlns:w16se="http://schemas.microsoft.com/office/word/2015/wordml/symex" mc:Ignorable="w14 w15 w16se w16cid w16 w16cex w16sdtdh">
+  <w:docDefaults>
+    <w:rPrDefault>
+      <w:rPr>
+        <w:rFonts w:asciiTheme="minorHAnsi" w:eastAsiaTheme="minorEastAsia" w:hAnsiTheme="minorHAnsi" w:cstheme="minorBidi"/>
+        <w:kern w:val="2"/>
+        <w:sz w:val="24"/>
+        <w:szCs w:val="22"/>
+        <w:lang w:val="en-US" w:eastAsia="zh-TW" w:bidi="ar-SA"/>
+      </w:rPr>
+    </w:rPrDefault>
+    <w:pPrDefault/>
+  </w:docDefaults>
+  <w:latentStyles w:defLockedState="0" w:defUIPriority="99" w:defSemiHidden="0" w:defUnhideWhenUsed="0" w:defQFormat="0" w:count="376">
+    <w:lsdException w:name="Normal" w:uiPriority="0" w:qFormat="1"/>
+    <w:lsdException w:name="heading 1" w:uiPriority="9" w:qFormat="1"/>
+    <w:lsdException w:name="heading 2" w:semiHidden="1" w:uiPriority="9" w:unhideWhenUsed="1" w:qFormat="1"/>
+    <w:lsdException w:name="heading 3" w:semiHidden="1" w:uiPriority="9" w:unhideWhenUsed="1" w:qFormat="1"/>
+    <w:lsdException w:name="heading 4" w:semiHidden="1" w:uiPriority="9" w:unhideWhenUsed="1" w:qFormat="1"/>
+    <w:lsdException w:name="heading 5" w:semiHidden="1" w:uiPriority="9" w:unhideWhenUsed="1" w:qFormat="1"/>
+    <w:lsdException w:name="heading 6" w:semiHidden="1" w:uiPriority="9" w:unhideWhenUsed="1" w:qFormat="1"/>
+    <w:lsdException w:name="heading 7" w:semiHidden="1" w:uiPriority="9" w:unhideWhenUsed="1" w:qFormat="1"/>
+    <w:lsdException w:name="heading 8" w:semiHidden="1" w:uiPriority="9" w:unhideWhenUsed="1" w:qFormat="1"/>
+    <w:lsdException w:name="heading 9" w:semiHidden="1" w:uiPriority="9" w:unhideWhenUsed="1" w:qFormat="1"/>
+    <w:lsdException w:name="index 1" w:semiHidden="1" w:unhideWhenUsed="1"/>
+    <w:lsdException w:name="index 2" w:semiHidden="1" w:unhideWhenUsed="1"/>
+    <w:lsdException w:name="index 3" w:semiHidden="1" w:unhideWhenUsed="1"/>
+    <w:lsdException w:name="index 4" w:semiHidden="1" w:unhideWhenUsed="1"/>
+    <w:lsdException w:name="index 5" w:semiHidden="1" w:unhideWhenUsed="1"/>
+    <w:lsdException w:name="index 6" w:semiHidden="1" w:unhideWhenUsed="1"/>
+    <w:lsdException w:name="index 7" w:semiHidden="1" w:unhideWhenUsed="1"/>
+    <w:lsdException w:name="index 8" w:semiHidden="1" w:unhideWhenUsed="1"/>
+    <w:lsdException w:name="index 9" w:semiHidden="1" w:unhideWhenUsed="1"/>
+    <w:lsdException w:name="toc 1" w:semiHidden="1" w:uiPriority="39" w:unhideWhenUsed="1"/>
+    <w:lsdException w:name="toc 2" w:semiHidden="1" w:uiPriority="39" w:unhideWhenUsed="1"/>
+    <w:lsdException w:name="toc 3" w:semiHidden="1" w:uiPriority="39" w:unhideWhenUsed="1"/>
+    <w:lsdException w:name="toc 4" w:semiHidden="1" w:uiPriority="39" w:unhideWhenUsed="1"/>
+    <w:lsdException w:name="toc 5" w:semiHidden="1" w:uiPriority="39" w:unhideWhenUsed="1"/>
+    <w:lsdException w:name="toc 6" w:semiHidden="1" w:uiPriority="39" w:unhideWhenUsed="1"/>
+    <w:lsdException w:name="toc 7" w:semiHidden="1" w:uiPriority="39" w:unhideWhenUsed="1"/>
+    <w:lsdException w:name="toc 8" w:semiHidden="1" w:uiPriority="39" w:unhideWhenUsed="1"/>
+    <w:lsdException w:name="toc 9" w:semiHidden="1" w:uiPriority="39" w:unhideWhenUsed="1"/>
+    <w:lsdException w:name="Normal Indent" w:semiHidden="1" w:unhideWhenUsed="1"/>
+    <w:lsdException w:name="footnote text" w:semiHidden="1" w:unhideWhenUsed="1"/>
+    <w:lsdException w:name="annotation text" w:semiHidden="1" w:unhideWhenUsed="1"/>
+    <w:lsdException w:name="header" w:semiHidden="1" w:unhideWhenUsed="1"/>
+    <w:lsdException w:name="footer" w:semiHidden="1" w:unhideWhenUsed="1"/>
+    <w:lsdException w:name="index heading" w:semiHidden="1" w:unhideWhenUsed="1"/>
+    <w:lsdException w:name="caption" w:semiHidden="1" w:uiPriority="35" w:unhideWhenUsed="1" w:qFormat="1"/>
+    <w:lsdException w:name="table of figures" w:semiHidden="1" w:unhideWhenUsed="1"/>
+    <w:lsdException w:name="envelope address" w:semiHidden="1" w:unhideWhenUsed="1"/>
+    <w:lsdException w:name="envelope return" w:semiHidden="1" w:unhideWhenUsed="1"/>
+    <w:lsdException w:name="footnote reference" w:semiHidden="1" w:unhideWhenUsed="1"/>
+    <w:lsdException w:name="annotation reference" w:semiHidden="1" w:unhideWhenUsed="1"/>
+    <w:lsdException w:name="line number" w:semiHidden="1" w:unhideWhenUsed="1"/>
+    <w:lsdException w:name="page number" w:semiHidden="1" w:unhideWhenUsed="1"/>
+    <w:lsdException w:name="endnote reference" w:semiHidden="1" w:unhideWhenUsed="1"/>
+    <w:lsdException w:name="endnote text" w:semiHidden="1" w:unhideWhenUsed="1"/>
+    <w:lsdException w:name="table of authorities" w:semiHidden="1" w:unhideWhenUsed="1"/>
+    <w:lsdException w:name="macro" w:semiHidden="1" w:unhideWhenUsed="1"/>
+    <w:lsdException w:name="toa heading" w:semiHidden="1" w:unhideWhenUsed="1"/>
+    <w:lsdException w:name="List" w:semiHidden="1" w:unhideWhenUsed="1"/>
+    <w:lsdException w:name="List Bullet" w:semiHidden="1" w:unhideWhenUsed="1"/>
+    <w:lsdException w:name="List Number" w:semiHidden="1" w:unhideWhenUsed="1"/>
+    <w:lsdException w:name="List 2" w:semiHidden="1" w:unhideWhenUsed="1"/>
+    <w:lsdException w:name="List 3" w:semiHidden="1" w:unhideWhenUsed="1"/>
+    <w:lsdException w:name="List 4" w:semiHidden="1" w:unhideWhenUsed="1"/>
+    <w:lsdException w:name="List 5" w:semiHidden="1" w:unhideWhenUsed="1"/>
+    <w:lsdException w:name="List Bullet 2" w:semiHidden="1" w:unhideWhenUsed="1"/>
+    <w:lsdException w:name="List Bullet 3" w:semiHidden="1" w:unhideWhenUsed="1"/>
+    <w:lsdException w:name="List Bullet 4" w:semiHidden="1" w:unhideWhenUsed="1"/>
+    <w:lsdException w:name="List Bullet 5" w:semiHidden="1" w:unhideWhenUsed="1"/>
+    <w:lsdException w:name="List Number 2" w:semiHidden="1" w:unhideWhenUsed="1"/>
+    <w:lsdException w:name="List Number 3" w:semiHidden="1" w:unhideWhenUsed="1"/>
+    <w:lsdException w:name="List Number 4" w:semiHidden="1" w:unhideWhenUsed="1"/>
+    <w:lsdException w:name="List Number 5" w:semiHidden="1" w:unhideWhenUsed="1"/>
+    <w:lsdException w:name="Title" w:uiPriority="10" w:qFormat="1"/>
+    <w:lsdException w:name="Closing" w:semiHidden="1" w:unhideWhenUsed="1"/>
+    <w:lsdException w:name="Signature" w:semiHidden="1" w:unhideWhenUsed="1"/>
+    <w:lsdException w:name="Default Paragraph Font" w:semiHidden="1" w:uiPriority="1" w:unhideWhenUsed="1"/>
+    <w:lsdException w:name="Body Text" w:semiHidden="1" w:unhideWhenUsed="1"/>
+    <w:lsdException w:name="Body Text Indent" w:semiHidden="1" w:unhideWhenUsed="1"/>
+    <w:lsdException w:name="List Continue" w:semiHidden="1" w:unhideWhenUsed="1"/>
+    <w:lsdException w:name="List Continue 2" w:semiHidden="1" w:unhideWhenUsed="1"/>
+    <w:lsdException w:name="List Continue 3" w:semiHidden="1" w:unhideWhenUsed="1"/>
+    <w:lsdException w:name="List Continue 4" w:semiHidden="1" w:unhideWhenUsed="1"/>
+    <w:lsdException w:name="List Continue 5" w:semiHidden="1" w:unhideWhenUsed="1"/>
+    <w:lsdException w:name="Message Header" w:semiHidden="1" w:unhideWhenUsed="1"/>
+    <w:lsdException w:name="Subtitle" w:uiPriority="11" w:qFormat="1"/>
+    <w:lsdException w:name="Salutation" w:semiHidden="1" w:unhideWhenUsed="1"/>
+    <w:lsdException w:name="Date" w:semiHidden="1" w:unhideWhenUsed="1"/>
+    <w:lsdException w:name="Body Text First Indent" w:semiHidden="1" w:unhideWhenUsed="1"/>
+    <w:lsdException w:name="Body Text First Indent 2" w:semiHidden="1" w:unhideWhenUsed="1"/>
+    <w:lsdException w:name="Note Heading" w:semiHidden="1" w:unhideWhenUsed="1"/>
+    <w:lsdException w:name="Body Text 2" w:semiHidden="1" w:unhideWhenUsed="1"/>
+    <w:lsdException w:name="Body Text 3" w:semiHidden="1" w:unhideWhenUsed="1"/>
+    <w:lsdException w:name="Body Text Indent 2" w:semiHidden="1" w:unhideWhenUsed="1"/>
+    <w:lsdException w:name="Body Text Indent 3" w:semiHidden="1" w:unhideWhenUsed="1"/>
+    <w:lsdException w:name="Block Text" w:semiHidden="1" w:unhideWhenUsed="1"/>
+    <w:lsdException w:name="Hyperlink" w:semiHidden="1" w:unhideWhenUsed="1"/>
+    <w:lsdException w:name="FollowedHyperlink" w:semiHidden="1" w:unhideWhenUsed="1"/>
+    <w:lsdException w:name="Strong" w:uiPriority="22" w:qFormat="1"/>
+    <w:lsdException w:name="Emphasis" w:uiPriority="20" w:qFormat="1"/>
+    <w:lsdException w:name="Document Map" w:semiHidden="1" w:unhideWhenUsed="1"/>
+    <w:lsdException w:name="Plain Text" w:semiHidden="1" w:unhideWhenUsed="1"/>
+    <w:lsdException w:name="E-mail Signature" w:semiHidden="1" w:unhideWhenUsed="1"/>
+    <w:lsdException w:name="HTML Top of Form" w:semiHidden="1" w:unhideWhenUsed="1"/>
+    <w:lsdException w:name="HTML Bottom of Form" w:semiHidden="1" w:unhideWhenUsed="1"/>
+    <w:lsdException w:name="Normal (Web)" w:semiHidden="1" w:unhideWhenUsed="1"/>
+    <w:lsdException w:name="HTML Acronym" w:semiHidden="1" w:unhideWhenUsed="1"/>
+    <w:lsdException w:name="HTML Address" w:semiHidden="1" w:unhideWhenUsed="1"/>
+    <w:lsdException w:name="HTML Cite" w:semiHidden="1" w:unhideWhenUsed="1"/>
+    <w:lsdException w:name="HTML Code" w:semiHidden="1" w:unhideWhenUsed="1"/>
+    <w:lsdException w:name="HTML Definition" w:semiHidden="1" w:unhideWhenUsed="1"/>
+    <w:lsdException w:name="HTML Keyboard" w:semiHidden="1" w:unhideWhenUsed="1"/>
+    <w:lsdException w:name="HTML Preformatted" w:semiHidden="1" w:unhideWhenUsed="1"/>
+    <w:lsdException w:name="HTML Sample" w:semiHidden="1" w:unhideWhenUsed="1"/>
+    <w:lsdException w:name="HTML Typewriter" w:semiHidden="1" w:unhideWhenUsed="1"/>
+    <w:lsdException w:name="HTML Variable" w:semiHidden="1" w:unhideWhenUsed="1"/>
+    <w:lsdException w:name="Normal Table" w:semiHidden="1" w:unhideWhenUsed="1"/>
+    <w:lsdException w:name="annotation subject" w:semiHidden="1" w:unhideWhenUsed="1"/>
+    <w:lsdException w:name="No List" w:semiHidden="1" w:unhideWhenUsed="1"/>
+    <w:lsdException w:name="Outline List 1" w:semiHidden="1" w:unhideWhenUsed="1"/>
+    <w:lsdException w:name="Outline List 2" w:semiHidden="1" w:unhideWhenUsed="1"/>
+    <w:lsdException w:name="Outline List 3" w:semiHidden="1" w:unhideWhenUsed="1"/>
+    <w:lsdException w:name="Table Simple 1" w:semiHidden="1" w:unhideWhenUsed="1"/>
+    <w:lsdException w:name="Table Simple 2" w:semiHidden="1" w:unhideWhenUsed="1"/>
+    <w:lsdException w:name="Table Simple 3" w:semiHidden="1" w:unhideWhenUsed="1"/>
+    <w:lsdException w:name="Table Classic 1" w:semiHidden="1" w:unhideWhenUsed="1"/>
+    <w:lsdException w:name="Table Classic 2" w:semiHidden="1" w:unhideWhenUsed="1"/>
+    <w:lsdException w:name="Table Classic 3" w:semiHidden="1" w:unhideWhenUsed="1"/>
+    <w:lsdException w:name="Table Classic 4" w:semiHidden="1" w:unhideWhenUsed="1"/>
+    <w:lsdException w:name="Table Colorful 1" w:semiHidden="1" w:unhideWhenUsed="1"/>
+    <w:lsdException w:name="Table Colorful 2" w:semiHidden="1" w:unhideWhenUsed="1"/>
+    <w:lsdException w:name="Table Colorful 3" w:semiHidden="1" w:unhideWhenUsed="1"/>
+    <w:lsdException w:name="Table Columns 1" w:semiHidden="1" w:unhideWhenUsed="1"/>
+    <w:lsdException w:name="Table Columns 2" w:semiHidden="1" w:unhideWhenUsed="1"/>
+    <w:lsdException w:name="Table Columns 3" w:semiHidden="1" w:unhideWhenUsed="1"/>
+    <w:lsdException w:name="Table Columns 4" w:semiHidden="1" w:unhideWhenUsed="1"/>
+    <w:lsdException w:name="Table Columns 5" w:semiHidden="1" w:unhideWhenUsed="1"/>
+    <w:lsdException w:name="Table Grid 1" w:semiHidden="1" w:unhideWhenUsed="1"/>
+    <w:lsdException w:name="Table Grid 2" w:semiHidden="1" w:unhideWhenUsed="1"/>
+    <w:lsdException w:name="Table Grid 3" w:semiHidden="1" w:unhideWhenUsed="1"/>
+    <w:lsdException w:name="Table Grid 4" w:semiHidden="1" w:unhideWhenUsed="1"/>
+    <w:lsdException w:name="Table Grid 5" w:semiHidden="1" w:unhideWhenUsed="1"/>
+    <w:lsdException w:name="Table Grid 6" w:semiHidden="1" w:unhideWhenUsed="1"/>
+    <w:lsdException w:name="Table Grid 7" w:semiHidden="1" w:unhideWhenUsed="1"/>
+    <w:lsdException w:name="Table Grid 8" w:semiHidden="1" w:unhideWhenUsed="1"/>
+    <w:lsdException w:name="Table List 1" w:semiHidden="1" w:unhideWhenUsed="1"/>
+    <w:lsdException w:name="Table List 2" w:semiHidden="1" w:unhideWhenUsed="1"/>
+    <w:lsdException w:name="Table List 3" w:semiHidden="1" w:unhideWhenUsed="1"/>
+    <w:lsdException w:name="Table List 4" w:semiHidden="1" w:unhideWhenUsed="1"/>
+    <w:lsdException w:name="Table List 5" w:semiHidden="1" w:unhideWhenUsed="1"/>
+    <w:lsdException w:name="Table List 6" w:semiHidden="1" w:unhideWhenUsed="1"/>
+    <w:lsdException w:name="Table List 7" w:semiHidden="1" w:unhideWhenUsed="1"/>
+    <w:lsdException w:name="Table List 8" w:semiHidden="1" w:unhideWhenUsed="1"/>
+    <w:lsdException w:name="Table 3D effects 1" w:semiHidden="1" w:unhideWhenUsed="1"/>
+    <w:lsdException w:name="Table 3D effects 2" w:semiHidden="1" w:unhideWhenUsed="1"/>
+    <w:lsdException w:name="Table 3D effects 3" w:semiHidden="1" w:unhideWhenUsed="1"/>
+    <w:lsdException w:name="Table Contemporary" w:semiHidden="1" w:unhideWhenUsed="1"/>
+    <w:lsdException w:name="Table Elegant" w:semiHidden="1" w:unhideWhenUsed="1"/>
+    <w:lsdException w:name="Table Professional" w:semiHidden="1" w:unhideWhenUsed="1"/>
+    <w:lsdException w:name="Table Subtle 1" w:semiHidden="1" w:unhideWhenUsed="1"/>
+    <w:lsdException w:name="Table Subtle 2" w:semiHidden="1" w:unhideWhenUsed="1"/>
+    <w:lsdException w:name="Table Web 1" w:semiHidden="1" w:unhideWhenUsed="1"/>
+    <w:lsdException w:name="Table Web 2" w:semiHidden="1" w:unhideWhenUsed="1"/>
+    <w:lsdException w:name="Table Web 3" w:semiHidden="1" w:unhideWhenUsed="1"/>
+    <w:lsdException w:name="Balloon Text" w:semiHidden="1" w:unhideWhenUsed="1"/>
+    <w:lsdException w:name="Table Grid" w:uiPriority="39"/>
+    <w:lsdException w:name="Table Theme" w:semiHidden="1" w:unhideWhenUsed="1"/>
+    <w:lsdException w:name="Placeholder Text" w:semiHidden="1"/>
+    <w:lsdException w:name="No Spacing" w:uiPriority="1" w:qFormat="1"/>
+    <w:lsdException w:name="Light Shading" w:uiPriority="60"/>
+    <w:lsdException w:name="Light List" w:uiPriority="61"/>
+    <w:lsdException w:name="Light Grid" w:uiPriority="62"/>
+    <w:lsdException w:name="Medium Shading 1" w:uiPriority="63"/>
+    <w:lsdException w:name="Medium Shading 2" w:uiPriority="64"/>
+    <w:lsdException w:name="Medium List 1" w:uiPriority="65"/>
+    <w:lsdException w:name="Medium List 2" w:uiPriority="66"/>
+    <w:lsdException w:name="Medium Grid 1" w:uiPriority="67"/>
+    <w:lsdException w:name="Medium Grid 2" w:uiPriority="68"/>
+    <w:lsdException w:name="Medium Grid 3" w:uiPriority="69"/>
+    <w:lsdException w:name="Dark List" w:uiPriority="70"/>
+    <w:lsdException w:name="Colorful Shading" w:uiPriority="71"/>
+    <w:lsdException w:name="Colorful List" w:uiPriority="72"/>
+    <w:lsdException w:name="Colorful Grid" w:uiPriority="73"/>
+    <w:lsdException w:name="Light Shading Accent 1" w:uiPriority="60"/>
+    <w:lsdException w:name="Light List Accent 1" w:uiPriority="61"/>
+    <w:lsdException w:name="Light Grid Accent 1" w:uiPriority="62"/>
+    <w:lsdException w:name="Medium Shading 1 Accent 1" w:uiPriority="63"/>
+    <w:lsdException w:name="Medium Shading 2 Accent 1" w:uiPriority="64"/>
+    <w:lsdException w:name="Medium List 1 Accent 1" w:uiPriority="65"/>
+    <w:lsdException w:name="Revision" w:semiHidden="1"/>
+    <w:lsdException w:name="List Paragraph" w:uiPriority="34" w:qFormat="1"/>
+    <w:lsdException w:name="Quote" w:uiPriority="29" w:qFormat="1"/>
+    <w:lsdException w:name="Intense Quote" w:uiPriority="30" w:qFormat="1"/>
+    <w:lsdException w:name="Medium List 2 Accent 1" w:uiPriority="66"/>
+    <w:lsdException w:name="Medium Grid 1 Accent 1" w:uiPriority="67"/>
+    <w:lsdException w:name="Medium Grid 2 Accent 1" w:uiPriority="68"/>
+    <w:lsdException w:name="Medium Grid 3 Accent 1" w:uiPriority="69"/>
+    <w:lsdException w:name="Dark List Accent 1" w:uiPriority="70"/>
+    <w:lsdException w:name="Colorful Shading Accent 1" w:uiPriority="71"/>
+    <w:lsdException w:name="Colorful List Accent 1" w:uiPriority="72"/>
+    <w:lsdException w:name="Colorful Grid Accent 1" w:uiPriority="73"/>
+    <w:lsdException w:name="Light Shading Accent 2" w:uiPriority="60"/>
+    <w:lsdException w:name="Light List Accent 2" w:uiPriority="61"/>
+    <w:lsdException w:name="Light Grid Accent 2" w:uiPriority="62"/>
+    <w:lsdException w:name="Medium Shading 1 Accent 2" w:uiPriority="63"/>
+    <w:lsdException w:name="Medium Shading 2 Accent 2" w:uiPriority="64"/>
+    <w:lsdException w:name="Medium List 1 Accent 2" w:uiPriority="65"/>
+    <w:lsdException w:name="Medium List 2 Accent 2" w:uiPriority="66"/>
+    <w:lsdException w:name="Medium Grid 1 Accent 2" w:uiPriority="67"/>
+    <w:lsdException w:name="Medium Grid 2 Accent 2" w:uiPriority="68"/>
+    <w:lsdException w:name="Medium Grid 3 Accent 2" w:uiPriority="69"/>
+    <w:lsdException w:name="Dark List Accent 2" w:uiPriority="70"/>
+    <w:lsdException w:name="Colorful Shading Accent 2" w:uiPriority="71"/>
+    <w:lsdException w:name="Colorful List Accent 2" w:uiPriority="72"/>
+    <w:lsdException w:name="Colorful Grid Accent 2" w:uiPriority="73"/>
+    <w:lsdException w:name="Light Shading Accent 3" w:uiPriority="60"/>
+    <w:lsdException w:name="Light List Accent 3" w:uiPriority="61"/>
+    <w:lsdException w:name="Light Grid Accent 3" w:uiPriority="62"/>
+    <w:lsdException w:name="Medium Shading 1 Accent 3" w:uiPriority="63"/>
+    <w:lsdException w:name="Medium Shading 2 Accent 3" w:uiPriority="64"/>
+    <w:lsdException w:name="Medium List 1 Accent 3" w:uiPriority="65"/>
+    <w:lsdException w:name="Medium List 2 Accent 3" w:uiPriority="66"/>
+    <w:lsdException w:name="Medium Grid 1 Accent 3" w:uiPriority="67"/>
+    <w:lsdException w:name="Medium Grid 2 Accent 3" w:uiPriority="68"/>
+    <w:lsdException w:name="Medium Grid 3 Accent 3" w:uiPriority="69"/>
+    <w:lsdException w:name="Dark List Accent 3" w:uiPriority="70"/>
+    <w:lsdException w:name="Colorful Shading Accent 3" w:uiPriority="71"/>
+    <w:lsdException w:name="Colorful List Accent 3" w:uiPriority="72"/>
+    <w:lsdException w:name="Colorful Grid Accent 3" w:uiPriority="73"/>
+    <w:lsdException w:name="Light Shading Accent 4" w:uiPriority="60"/>
+    <w:lsdException w:name="Light List Accent 4" w:uiPriority="61"/>
+    <w:lsdException w:name="Light Grid Accent 4" w:uiPriority="62"/>
+    <w:lsdException w:name="Medium Shading 1 Accent 4" w:uiPriority="63"/>
+    <w:lsdException w:name="Medium Shading 2 Accent 4" w:uiPriority="64"/>
+    <w:lsdException w:name="Medium List 1 Accent 4" w:uiPriority="65"/>
+    <w:lsdException w:name="Medium List 2 Accent 4" w:uiPriority="66"/>
+    <w:lsdException w:name="Medium Grid 1 Accent 4" w:uiPriority="67"/>
+    <w:lsdException w:name="Medium Grid 2 Accent 4" w:uiPriority="68"/>
+    <w:lsdException w:name="Medium Grid 3 Accent 4" w:uiPriority="69"/>
+    <w:lsdException w:name="Dark List Accent 4" w:uiPriority="70"/>
+    <w:lsdException w:name="Colorful Shading Accent 4" w:uiPriority="71"/>
+    <w:lsdException w:name="Colorful List Accent 4" w:uiPriority="72"/>
+    <w:lsdException w:name="Colorful Grid Accent 4" w:uiPriority="73"/>
+    <w:lsdException w:name="Light Shading Accent 5" w:uiPriority="60"/>
+    <w:lsdException w:name="Light List Accent 5" w:uiPriority="61"/>
+    <w:lsdException w:name="Light Grid Accent 5" w:uiPriority="62"/>
+    <w:lsdException w:name="Medium Shading 1 Accent 5" w:uiPriority="63"/>
+    <w:lsdException w:name="Medium Shading 2 Accent 5" w:uiPriority="64"/>
+    <w:lsdException w:name="Medium List 1 Accent 5" w:uiPriority="65"/>
+    <w:lsdException w:name="Medium List 2 Accent 5" w:uiPriority="66"/>
+    <w:lsdException w:name="Medium Grid 1 Accent 5" w:uiPriority="67"/>
+    <w:lsdException w:name="Medium Grid 2 Accent 5" w:uiPriority="68"/>
+    <w:lsdException w:name="Medium Grid 3 Accent 5" w:uiPriority="69"/>
+    <w:lsdException w:name="Dark List Accent 5" w:uiPriority="70"/>
+    <w:lsdException w:name="Colorful Shading Accent 5" w:uiPriority="71"/>
+    <w:lsdException w:name="Colorful List Accent 5" w:uiPriority="72"/>
+    <w:lsdException w:name="Colorful Grid Accent 5" w:uiPriority="73"/>
+    <w:lsdException w:name="Light Shading Accent 6" w:uiPriority="60"/>
+    <w:lsdException w:name="Light List Accent 6" w:uiPriority="61"/>
+    <w:lsdException w:name="Light Grid Accent 6" w:uiPriority="62"/>
+    <w:lsdException w:name="Medium Shading 1 Accent 6" w:uiPriority="63"/>
+    <w:lsdException w:name="Medium Shading 2 Accent 6" w:uiPriority="64"/>
+    <w:lsdException w:name="Medium List 1 Accent 6" w:uiPriority="65"/>
+    <w:lsdException w:name="Medium List 2 Accent 6" w:uiPriority="66"/>
+    <w:lsdException w:name="Medium Grid 1 Accent 6" w:uiPriority="67"/>
+    <w:lsdException w:name="Medium Grid 2 Accent 6" w:uiPriority="68"/>
+    <w:lsdException w:name="Medium Grid 3 Accent 6" w:uiPriority="69"/>
+    <w:lsdException w:name="Dark List Accent 6" w:uiPriority="70"/>
+    <w:lsdException w:name="Colorful Shading Accent 6" w:uiPriority="71"/>
+    <w:lsdException w:name="Colorful List Accent 6" w:uiPriority="72"/>
+    <w:lsdException w:name="Colorful Grid Accent 6" w:uiPriority="73"/>
+    <w:lsdException w:name="Subtle Emphasis" w:uiPriority="19" w:qFormat="1"/>
+    <w:lsdException w:name="Intense Emphasis" w:uiPriority="21" w:qFormat="1"/>
+    <w:lsdException w:name="Subtle Reference" w:uiPriority="31" w:qFormat="1"/>
+    <w:lsdException w:name="Intense Reference" w:uiPriority="32" w:qFormat="1"/>
+    <w:lsdException w:name="Book Title" w:uiPriority="33" w:qFormat="1"/>
+    <w:lsdException w:name="Bibliography" w:semiHidden="1" w:uiPriority="37" w:unhideWhenUsed="1"/>
+    <w:lsdException w:name="TOC Heading" w:semiHidden="1" w:uiPriority="39" w:unhideWhenUsed="1" w:qFormat="1"/>
+    <w:lsdException w:name="Plain Table 1" w:uiPriority="41"/>
+    <w:lsdException w:name="Plain Table 2" w:uiPriority="42"/>
+    <w:lsdException w:name="Plain Table 3" w:uiPriority="43"/>
+    <w:lsdException w:name="Plain Table 4" w:uiPriority="44"/>
+    <w:lsdException w:name="Plain Table 5" w:uiPriority="45"/>
+    <w:lsdException w:name="Grid Table Light" w:uiPriority="40"/>
+    <w:lsdException w:name="Grid Table 1 Light" w:uiPriority="46"/>
+    <w:lsdException w:name="Grid Table 2" w:uiPriority="47"/>
+    <w:lsdException w:name="Grid Table 3" w:uiPriority="48"/>
+    <w:lsdException w:name="Grid Table 4" w:uiPriority="49"/>
+    <w:lsdException w:name="Grid Table 5 Dark" w:uiPriority="50"/>
+    <w:lsdException w:name="Grid Table 6 Colorful" w:uiPriority="51"/>
+    <w:lsdException w:name="Grid Table 7 Colorful" w:uiPriority="52"/>
+    <w:lsdException w:name="Grid Table 1 Light Accent 1" w:uiPriority="46"/>
+    <w:lsdException w:name="Grid Table 2 Accent 1" w:uiPriority="47"/>
+    <w:lsdException w:name="Grid Table 3 Accent 1" w:uiPriority="48"/>
+    <w:lsdException w:name="Grid Table 4 Accent 1" w:uiPriority="49"/>
+    <w:lsdException w:name="Grid Table 5 Dark Accent 1" w:uiPriority="50"/>
+    <w:lsdException w:name="Grid Table 6 Colorful Accent 1" w:uiPriority="51"/>
+    <w:lsdException w:name="Grid Table 7 Colorful Accent 1" w:uiPriority="52"/>
+    <w:lsdException w:name="Grid Table 1 Light Accent 2" w:uiPriority="46"/>
+    <w:lsdException w:name="Grid Table 2 Accent 2" w:uiPriority="47"/>
+    <w:lsdException w:name="Grid Table 3 Accent 2" w:uiPriority="48"/>
+    <w:lsdException w:name="Grid Table 4 Accent 2" w:uiPriority="49"/>
+    <w:lsdException w:name="Grid Table 5 Dark Accent 2" w:uiPriority="50"/>
+    <w:lsdException w:name="Grid Table 6 Colorful Accent 2" w:uiPriority="51"/>
+    <w:lsdException w:name="Grid Table 7 Colorful Accent 2" w:uiPriority="52"/>
+    <w:lsdException w:name="Grid Table 1 Light Accent 3" w:uiPriority="46"/>
+    <w:lsdException w:name="Grid Table 2 Accent 3" w:uiPriority="47"/>
+    <w:lsdException w:name="Grid Table 3 Accent 3" w:uiPriority="48"/>
+    <w:lsdException w:name="Grid Table 4 Accent 3" w:uiPriority="49"/>
+    <w:lsdException w:name="Grid Table 5 Dark Accent 3" w:uiPriority="50"/>
+    <w:lsdException w:name="Grid Table 6 Colorful Accent 3" w:uiPriority="51"/>
+    <w:lsdException w:name="Grid Table 7 Colorful Accent 3" w:uiPriority="52"/>
+    <w:lsdException w:name="Grid Table 1 Light Accent 4" w:uiPriority="46"/>
+    <w:lsdException w:name="Grid Table 2 Accent 4" w:uiPriority="47"/>
+    <w:lsdException w:name="Grid Table 3 Accent 4" w:uiPriority="48"/>
+    <w:lsdException w:name="Grid Table 4 Accent 4" w:uiPriority="49"/>
+    <w:lsdException w:name="Grid Table 5 Dark Accent 4" w:uiPriority="50"/>
+    <w:lsdException w:name="Grid Table 6 Colorful Accent 4" w:uiPriority="51"/>
+    <w:lsdException w:name="Grid Table 7 Colorful Accent 4" w:uiPriority="52"/>
+    <w:lsdException w:name="Grid Table 1 Light Accent 5" w:uiPriority="46"/>
+    <w:lsdException w:name="Grid Table 2 Accent 5" w:uiPriority="47"/>
+    <w:lsdException w:name="Grid Table 3 Accent 5" w:uiPriority="48"/>
+    <w:lsdException w:name="Grid Table 4 Accent 5" w:uiPriority="49"/>
+    <w:lsdException w:name="Grid Table 5 Dark Accent 5" w:uiPriority="50"/>
+    <w:lsdException w:name="Grid Table 6 Colorful Accent 5" w:uiPriority="51"/>
+    <w:lsdException w:name="Grid Table 7 Colorful Accent 5" w:uiPriority="52"/>
+    <w:lsdException w:name="Grid Table 1 Light Accent 6" w:uiPriority="46"/>
+    <w:lsdException w:name="Grid Table 2 Accent 6" w:uiPriority="47"/>
+    <w:lsdException w:name="Grid Table 3 Accent 6" w:uiPriority="48"/>
+    <w:lsdException w:name="Grid Table 4 Accent 6" w:uiPriority="49"/>
+    <w:lsdException w:name="Grid Table 5 Dark Accent 6" w:uiPriority="50"/>
+    <w:lsdException w:name="Grid Table 6 Colorful Accent 6" w:uiPriority="51"/>
+    <w:lsdException w:name="Grid Table 7 Colorful Accent 6" w:uiPriority="52"/>
+    <w:lsdException w:name="List Table 1 Light" w:uiPriority="46"/>
+    <w:lsdException w:name="List Table 2" w:uiPriority="47"/>
+    <w:lsdException w:name="List Table 3" w:uiPriority="48"/>
+    <w:lsdException w:name="List Table 4" w:uiPriority="49"/>
+    <w:lsdException w:name="List Table 5 Dark" w:uiPriority="50"/>
+    <w:lsdException w:name="List Table 6 Colorful" w:uiPriority="51"/>
+    <w:lsdException w:name="List Table 7 Colorful" w:uiPriority="52"/>
+    <w:lsdException w:name="List Table 1 Light Accent 1" w:uiPriority="46"/>
+    <w:lsdException w:name="List Table 2 Accent 1" w:uiPriority="47"/>
+    <w:lsdException w:name="List Table 3 Accent 1" w:uiPriority="48"/>
+    <w:lsdException w:name="List Table 4 Accent 1" w:uiPriority="49"/>
+    <w:lsdException w:name="List Table 5 Dark Accent 1" w:uiPriority="50"/>
+    <w:lsdException w:name="List Table 6 Colorful Accent 1" w:uiPriority="51"/>
+    <w:lsdException w:name="List Table 7 Colorful Accent 1" w:uiPriority="52"/>
+    <w:lsdException w:name="List Table 1 Light Accent 2" w:uiPriority="46"/>
+    <w:lsdException w:name="List Table 2 Accent 2" w:uiPriority="47"/>
+    <w:lsdException w:name="List Table 3 Accent 2" w:uiPriority="48"/>
+    <w:lsdException w:name="List Table 4 Accent 2" w:uiPriority="49"/>
+    <w:lsdException w:name="List Table 5 Dark Accent 2" w:uiPriority="50"/>
+    <w:lsdException w:name="List Table 6 Colorful Accent 2" w:uiPriority="51"/>
+    <w:lsdException w:name="List Table 7 Colorful Accent 2" w:uiPriority="52"/>
+    <w:lsdException w:name="List Table 1 Light Accent 3" w:uiPriority="46"/>
+    <w:lsdException w:name="List Table 2 Accent 3" w:uiPriority="47"/>
+    <w:lsdException w:name="List Table 3 Accent 3" w:uiPriority="48"/>
+    <w:lsdException w:name="List Table 4 Accent 3" w:uiPriority="49"/>
+    <w:lsdException w:name="List Table 5 Dark Accent 3" w:uiPriority="50"/>
+    <w:lsdException w:name="List Table 6 Colorful Accent 3" w:uiPriority="51"/>
+    <w:lsdException w:name="List Table 7 Colorful Accent 3" w:uiPriority="52"/>
+    <w:lsdException w:name="List Table 1 Light Accent 4" w:uiPriority="46"/>
+    <w:lsdException w:name="List Table 2 Accent 4" w:uiPriority="47"/>
+    <w:lsdException w:name="List Table 3 Accent 4" w:uiPriority="48"/>
+    <w:lsdException w:name="List Table 4 Accent 4" w:uiPriority="49"/>
+    <w:lsdException w:name="List Table 5 Dark Accent 4" w:uiPriority="50"/>
+    <w:lsdException w:name="List Table 6 Colorful Accent 4" w:uiPriority="51"/>
+    <w:lsdException w:name="List Table 7 Colorful Accent 4" w:uiPriority="52"/>
+    <w:lsdException w:name="List Table 1 Light Accent 5" w:uiPriority="46"/>
+    <w:lsdException w:name="List Table 2 Accent 5" w:uiPriority="47"/>
+    <w:lsdException w:name="List Table 3 Accent 5" w:uiPriority="48"/>
+    <w:lsdException w:name="List Table 4 Accent 5" w:uiPriority="49"/>
+    <w:lsdException w:name="List Table 5 Dark Accent 5" w:uiPriority="50"/>
+    <w:lsdException w:name="List Table 6 Colorful Accent 5" w:uiPriority="51"/>
+    <w:lsdException w:name="List Table 7 Colorful Accent 5" w:uiPriority="52"/>
+    <w:lsdException w:name="List Table 1 Light Accent 6" w:uiPriority="46"/>
+    <w:lsdException w:name="List Table 2 Accent 6" w:uiPriority="47"/>
+    <w:lsdException w:name="List Table 3 Accent 6" w:uiPriority="48"/>
+    <w:lsdException w:name="List Table 4 Accent 6" w:uiPriority="49"/>
+    <w:lsdException w:name="List Table 5 Dark Accent 6" w:uiPriority="50"/>
+    <w:lsdException w:name="List Table 6 Colorful Accent 6" w:uiPriority="51"/>
+    <w:lsdException w:name="List Table 7 Colorful Accent 6" w:uiPriority="52"/>
+    <w:lsdException w:name="Mention" w:semiHidden="1" w:unhideWhenUsed="1"/>
+    <w:lsdException w:name="Smart Hyperlink" w:semiHidden="1" w:unhideWhenUsed="1"/>
+    <w:lsdException w:name="Hashtag" w:semiHidden="1" w:unhideWhenUsed="1"/>
+    <w:lsdException w:name="Unresolved Mention" w:semiHidden="1" w:unhideWhenUsed="1"/>
+    <w:lsdException w:name="Smart Link" w:semiHidden="1" w:unhideWhenUsed="1"/>
+  </w:latentStyles>
+  <w:style w:type="paragraph" w:default="1" w:styleId="a">
+    <w:name w:val="Normal"/>
+    <w:qFormat/>
+    <w:pPr>
+      <w:widowControl w:val="0"/>
+    </w:pPr>
+  </w:style>
+  <w:style w:type="character" w:default="1" w:styleId="a0">
+    <w:name w:val="Default Paragraph Font"/>
+    <w:uiPriority w:val="1"/>
+    <w:semiHidden/>
+    <w:unhideWhenUsed/>
+  </w:style>
+  <w:style w:type="table" w:default="1" w:styleId="a1">
+    <w:name w:val="Normal Table"/>
+    <w:uiPriority w:val="99"/>
+    <w:semiHidden/>
+    <w:unhideWhenUsed/>
+    <w:tblPr>
+      <w:tblInd w:w="0" w:type="dxa"/>
+      <w:tblCellMar>
+        <w:top w:w="0" w:type="dxa"/>
+        <w:left w:w="108" w:type="dxa"/>
+        <w:bottom w:w="0" w:type="dxa"/>
+        <w:right w:w="108" w:type="dxa"/>
+      </w:tblCellMar>
+    </w:tblPr>
+  </w:style>
+  <w:style w:type="numbering" w:default="1" w:styleId="a2">
+    <w:name w:val="No List"/>
+    <w:uiPriority w:val="99"/>
+    <w:semiHidden/>
+    <w:unhideWhenUsed/>
+  </w:style>
+  <w:style w:type="character" w:styleId="a3">
+    <w:name w:val="Placeholder Text"/>
+    <w:basedOn w:val="a0"/>
+    <w:uiPriority w:val="99"/>
+    <w:semiHidden/>
+    <w:rsid w:val="00626876"/>
+    <w:rPr>
+      <w:color w:val="808080"/>
+    </w:rPr>
+  </w:style>
+</w:styles>
+</file>
+
+<file path=word/glossary/webSettings.xml><?xml version="1.0" encoding="utf-8"?>
+<w:webSettings xmlns:mc="http://schemas.openxmlformats.org/markup-compatibility/2006" xmlns:r="http://schemas.openxmlformats.org/officeDocument/2006/relationships" xmlns:w="http://schemas.openxmlformats.org/wordprocessingml/2006/main" xmlns:w14="http://schemas.microsoft.com/office/word/2010/wordml" xmlns:w15="http://schemas.microsoft.com/office/word/2012/wordml" xmlns:w16cex="http://schemas.microsoft.com/office/word/2018/wordml/cex" xmlns:w16cid="http://schemas.microsoft.com/office/word/2016/wordml/cid" xmlns:w16="http://schemas.microsoft.com/office/word/2018/wordml" xmlns:w16sdtdh="http://schemas.microsoft.com/office/word/2020/wordml/sdtdatahash" xmlns:w16se="http://schemas.microsoft.com/office/word/2015/wordml/symex" mc:Ignorable="w14 w15 w16se w16cid w16 w16cex w16sdtdh">
+  <w:optimizeForBrowser/>
+  <w:allowPNG/>
+</w:webSettings>
+</file>
+
 <file path=word/theme/theme1.xml><?xml version="1.0" encoding="utf-8"?>
 <a:theme xmlns:a="http://schemas.openxmlformats.org/drawingml/2006/main" name="Office 佈景主題">
   <a:themeElements>

--- a/統計管制與最佳化方法概論/homework/my_homework/HW9/homework_9.docx
+++ b/統計管制與最佳化方法概論/homework/my_homework/HW9/homework_9.docx
@@ -1583,7 +1583,6 @@
                 <w:szCs w:val="24"/>
               </w:rPr>
             </w:pPr>
-            <w:proofErr w:type="spellStart"/>
             <w:r>
               <w:rPr>
                 <w:rFonts w:eastAsia="新細明體" w:cstheme="minorHAnsi"/>
@@ -1592,7 +1591,6 @@
               </w:rPr>
               <w:t>waffer</w:t>
             </w:r>
-            <w:proofErr w:type="spellEnd"/>
           </w:p>
         </w:tc>
         <w:tc>
@@ -1699,7 +1697,6 @@
                 <w:szCs w:val="20"/>
               </w:rPr>
             </w:pPr>
-            <w:proofErr w:type="spellStart"/>
             <w:r>
               <w:rPr>
                 <w:rFonts w:cstheme="minorHAnsi"/>
@@ -1709,7 +1706,6 @@
               </w:rPr>
               <w:t>waffer</w:t>
             </w:r>
-            <w:proofErr w:type="spellEnd"/>
           </w:p>
         </w:tc>
         <w:tc>
@@ -7552,38 +7548,269 @@
     <w:p>
       <w:pPr>
         <w:widowControl/>
+      </w:pPr>
+      <m:oMathPara>
+        <m:oMath>
+          <m:r>
+            <w:rPr>
+              <w:rFonts w:ascii="Cambria Math" w:hAnsi="Cambria Math" w:hint="eastAsia"/>
+            </w:rPr>
+            <m:t>AR</m:t>
+          </m:r>
+          <m:sSub>
+            <m:sSubPr>
+              <m:ctrlPr>
+                <w:rPr>
+                  <w:rFonts w:ascii="Cambria Math" w:hAnsi="Cambria Math"/>
+                  <w:i/>
+                </w:rPr>
+              </m:ctrlPr>
+            </m:sSubPr>
+            <m:e>
+              <m:r>
+                <w:rPr>
+                  <w:rFonts w:ascii="Cambria Math" w:hAnsi="Cambria Math" w:hint="eastAsia"/>
+                </w:rPr>
+                <m:t>L</m:t>
+              </m:r>
+              <m:ctrlPr>
+                <w:rPr>
+                  <w:rFonts w:ascii="Cambria Math" w:hAnsi="Cambria Math" w:hint="eastAsia"/>
+                  <w:i/>
+                </w:rPr>
+              </m:ctrlPr>
+            </m:e>
+            <m:sub>
+              <m:r>
+                <w:rPr>
+                  <w:rFonts w:ascii="Cambria Math" w:hAnsi="Cambria Math" w:hint="eastAsia"/>
+                </w:rPr>
+                <m:t>0</m:t>
+              </m:r>
+            </m:sub>
+          </m:sSub>
+          <m:r>
+            <w:rPr>
+              <w:rFonts w:ascii="Cambria Math" w:hAnsi="Cambria Math" w:hint="eastAsia"/>
+            </w:rPr>
+            <m:t>=300</m:t>
+          </m:r>
+          <m:r>
+            <w:rPr>
+              <w:rFonts w:ascii="Cambria Math" w:hAnsi="Cambria Math"/>
+            </w:rPr>
+            <m:t>,</m:t>
+          </m:r>
+          <m:sSup>
+            <m:sSupPr>
+              <m:ctrlPr>
+                <w:rPr>
+                  <w:rFonts w:ascii="Cambria Math" w:hAnsi="Cambria Math"/>
+                  <w:i/>
+                </w:rPr>
+              </m:ctrlPr>
+            </m:sSupPr>
+            <m:e>
+              <m:r>
+                <m:rPr>
+                  <m:sty m:val="p"/>
+                </m:rPr>
+                <w:rPr>
+                  <w:rFonts w:ascii="Cambria Math" w:hAnsi="Cambria Math"/>
+                </w:rPr>
+                <m:t>δ</m:t>
+              </m:r>
+            </m:e>
+            <m:sup>
+              <m:r>
+                <w:rPr>
+                  <w:rFonts w:ascii="Cambria Math" w:hAnsi="Cambria Math"/>
+                </w:rPr>
+                <m:t>*</m:t>
+              </m:r>
+            </m:sup>
+          </m:sSup>
+          <m:r>
+            <w:rPr>
+              <w:rFonts w:ascii="Cambria Math" w:hAnsi="Cambria Math"/>
+            </w:rPr>
+            <m:t>=1.5</m:t>
+          </m:r>
+          <m:sSub>
+            <m:sSubPr>
+              <m:ctrlPr>
+                <w:rPr>
+                  <w:rFonts w:ascii="Cambria Math" w:hAnsi="Cambria Math"/>
+                  <w:i/>
+                </w:rPr>
+              </m:ctrlPr>
+            </m:sSubPr>
+            <m:e>
+              <m:r>
+                <m:rPr>
+                  <m:sty m:val="p"/>
+                </m:rPr>
+                <w:rPr>
+                  <w:rFonts w:ascii="Cambria Math" w:hAnsi="Cambria Math"/>
+                </w:rPr>
+                <m:t>σ</m:t>
+              </m:r>
+              <m:ctrlPr>
+                <w:rPr>
+                  <w:rFonts w:ascii="Cambria Math" w:hAnsi="Cambria Math"/>
+                </w:rPr>
+              </m:ctrlPr>
+            </m:e>
+            <m:sub>
+              <m:acc>
+                <m:accPr>
+                  <m:chr m:val="̅"/>
+                  <m:ctrlPr>
+                    <w:rPr>
+                      <w:rFonts w:ascii="Cambria Math" w:hAnsi="Cambria Math"/>
+                    </w:rPr>
+                  </m:ctrlPr>
+                </m:accPr>
+                <m:e>
+                  <m:r>
+                    <w:rPr>
+                      <w:rFonts w:ascii="Cambria Math" w:hAnsi="Cambria Math"/>
+                    </w:rPr>
+                    <m:t>X</m:t>
+                  </m:r>
+                </m:e>
+              </m:acc>
+            </m:sub>
+          </m:sSub>
+          <m:r>
+            <w:rPr>
+              <w:rFonts w:ascii="Cambria Math" w:hAnsi="Cambria Math"/>
+            </w:rPr>
+            <m:t>=</m:t>
+          </m:r>
+          <m:r>
+            <w:rPr>
+              <w:rFonts w:ascii="Cambria Math" w:hAnsi="Cambria Math"/>
+            </w:rPr>
+            <m:t>6.273841798</m:t>
+          </m:r>
+          <m:r>
+            <m:rPr>
+              <m:sty m:val="p"/>
+            </m:rPr>
+            <w:rPr>
+              <w:rFonts w:ascii="Cambria Math" w:hAnsi="Cambria Math"/>
+            </w:rPr>
+            <m:t>⇒</m:t>
+          </m:r>
+          <m:r>
+            <w:rPr>
+              <w:rFonts w:ascii="Cambria Math" w:hAnsi="Cambria Math"/>
+            </w:rPr>
+            <m:t xml:space="preserve"> excel </m:t>
+          </m:r>
+          <m:r>
+            <m:rPr>
+              <m:nor/>
+            </m:rPr>
+            <w:rPr>
+              <w:rFonts w:ascii="Cambria Math" w:hAnsi="Cambria Math"/>
+            </w:rPr>
+            <m:t>Goal Seek</m:t>
+          </m:r>
+          <m:r>
+            <m:rPr>
+              <m:nor/>
+            </m:rPr>
+            <w:rPr>
+              <w:rFonts w:ascii="Cambria Math" w:hAnsi="Cambria Math"/>
+            </w:rPr>
+            <m:t xml:space="preserve"> </m:t>
+          </m:r>
+          <m:r>
+            <w:rPr>
+              <w:rFonts w:ascii="Cambria Math" w:hAnsi="Cambria Math"/>
+            </w:rPr>
+            <m:t>function</m:t>
+          </m:r>
+        </m:oMath>
+      </m:oMathPara>
+    </w:p>
+    <w:p>
+      <w:pPr>
+        <w:widowControl/>
         <w:rPr>
           <w:rFonts w:hint="eastAsia"/>
         </w:rPr>
       </w:pPr>
-      <w:sdt>
-        <w:sdtPr>
-          <w:rPr>
-            <w:rFonts w:ascii="Cambria Math" w:hAnsi="Cambria Math" w:hint="eastAsia"/>
-            <w:i/>
-          </w:rPr>
-          <w:id w:val="-872919748"/>
-          <w:placeholder>
-            <w:docPart w:val="DefaultPlaceholder_2098659788"/>
-          </w:placeholder>
-          <w:temporary/>
-          <w:showingPlcHdr/>
-          <w:equation/>
-        </w:sdtPr>
-        <w:sdtContent>
-          <m:oMathPara>
-            <m:oMath>
+      <m:oMathPara>
+        <m:oMath>
+          <m:r>
+            <m:rPr>
+              <m:sty m:val="p"/>
+            </m:rPr>
+            <w:rPr>
+              <w:rFonts w:ascii="Cambria Math" w:hAnsi="Cambria Math"/>
+            </w:rPr>
+            <m:t>⇒</m:t>
+          </m:r>
+          <m:sSup>
+            <m:sSupPr>
+              <m:ctrlPr>
+                <w:rPr>
+                  <w:rFonts w:ascii="Cambria Math" w:hAnsi="Cambria Math"/>
+                  <w:i/>
+                </w:rPr>
+              </m:ctrlPr>
+            </m:sSupPr>
+            <m:e>
               <m:r>
                 <w:rPr>
-                  <w:rStyle w:val="a4"/>
-                  <w:rFonts w:ascii="Cambria Math" w:hAnsi="Cambria Math" w:hint="eastAsia"/>
+                  <w:rFonts w:ascii="Cambria Math" w:hAnsi="Cambria Math"/>
                 </w:rPr>
-                <m:t>在這裡鍵入方程式。</m:t>
+                <m:t>h</m:t>
               </m:r>
-            </m:oMath>
-          </m:oMathPara>
-        </w:sdtContent>
-      </w:sdt>
+              <m:ctrlPr>
+                <w:rPr>
+                  <w:rFonts w:ascii="Cambria Math" w:hAnsi="Cambria Math"/>
+                </w:rPr>
+              </m:ctrlPr>
+            </m:e>
+            <m:sup>
+              <m:r>
+                <w:rPr>
+                  <w:rFonts w:ascii="Cambria Math" w:hAnsi="Cambria Math"/>
+                </w:rPr>
+                <m:t>'</m:t>
+              </m:r>
+            </m:sup>
+          </m:sSup>
+          <m:r>
+            <w:rPr>
+              <w:rFonts w:ascii="Cambria Math" w:hAnsi="Cambria Math"/>
+            </w:rPr>
+            <m:t>=</m:t>
+          </m:r>
+          <m:r>
+            <w:rPr>
+              <w:rFonts w:ascii="Cambria Math" w:hAnsi="Cambria Math"/>
+            </w:rPr>
+            <m:t>1.494688413</m:t>
+          </m:r>
+          <m:r>
+            <w:rPr>
+              <w:rFonts w:ascii="Cambria Math" w:hAnsi="Cambria Math"/>
+            </w:rPr>
+            <m:t xml:space="preserve"> \Rightarrow h^*=</m:t>
+          </m:r>
+          <m:r>
+            <w:rPr>
+              <w:rFonts w:ascii="Cambria Math" w:hAnsi="Cambria Math"/>
+            </w:rPr>
+            <m:t>0.328688413</m:t>
+          </m:r>
+        </m:oMath>
+      </m:oMathPara>
     </w:p>
     <w:sectPr>
       <w:pgSz w:w="11906" w:h="16838"/>
@@ -17111,577 +17338,6 @@
 </cs:chartStyle>
 </file>
 
-<file path=word/glossary/document.xml><?xml version="1.0" encoding="utf-8"?>
-<w:glossaryDocument xmlns:wpc="http://schemas.microsoft.com/office/word/2010/wordprocessingCanvas" xmlns:cx="http://schemas.microsoft.com/office/drawing/2014/chartex" xmlns:cx1="http://schemas.microsoft.com/office/drawing/2015/9/8/chartex" xmlns:cx2="http://schemas.microsoft.com/office/drawing/2015/10/21/chartex" xmlns:cx3="http://schemas.microsoft.com/office/drawing/2016/5/9/chartex" xmlns:cx4="http://schemas.microsoft.com/office/drawing/2016/5/10/chartex" xmlns:cx5="http://schemas.microsoft.com/office/drawing/2016/5/11/chartex" xmlns:cx6="http://schemas.microsoft.com/office/drawing/2016/5/12/chartex" xmlns:cx7="http://schemas.microsoft.com/office/drawing/2016/5/13/chartex" xmlns:cx8="http://schemas.microsoft.com/office/drawing/2016/5/14/chartex" xmlns:mc="http://schemas.openxmlformats.org/markup-compatibility/2006" xmlns:aink="http://schemas.microsoft.com/office/drawing/2016/ink" xmlns:am3d="http://schemas.microsoft.com/office/drawing/2017/model3d" xmlns:o="urn:schemas-microsoft-com:office:office" xmlns:r="http://schemas.openxmlformats.org/officeDocument/2006/relationships" xmlns:m="http://schemas.openxmlformats.org/officeDocument/2006/math" xmlns:v="urn:schemas-microsoft-com:vml" xmlns:wp14="http://schemas.microsoft.com/office/word/2010/wordprocessingDrawing" xmlns:wp="http://schemas.openxmlformats.org/drawingml/2006/wordprocessingDrawing" xmlns:w10="urn:schemas-microsoft-com:office:word" xmlns:w="http://schemas.openxmlformats.org/wordprocessingml/2006/main" xmlns:w14="http://schemas.microsoft.com/office/word/2010/wordml" xmlns:w15="http://schemas.microsoft.com/office/word/2012/wordml" xmlns:w16cex="http://schemas.microsoft.com/office/word/2018/wordml/cex" xmlns:w16cid="http://schemas.microsoft.com/office/word/2016/wordml/cid" xmlns:w16="http://schemas.microsoft.com/office/word/2018/wordml" xmlns:w16sdtdh="http://schemas.microsoft.com/office/word/2020/wordml/sdtdatahash" xmlns:w16se="http://schemas.microsoft.com/office/word/2015/wordml/symex" xmlns:wpg="http://schemas.microsoft.com/office/word/2010/wordprocessingGroup" xmlns:wpi="http://schemas.microsoft.com/office/word/2010/wordprocessingInk" xmlns:wne="http://schemas.microsoft.com/office/word/2006/wordml" xmlns:wps="http://schemas.microsoft.com/office/word/2010/wordprocessingShape" mc:Ignorable="w14 w15 w16se w16cid w16 w16cex w16sdtdh wp14">
-  <w:docParts>
-    <w:docPart>
-      <w:docPartPr>
-        <w:name w:val="DefaultPlaceholder_2098659788"/>
-        <w:category>
-          <w:name w:val="一般"/>
-          <w:gallery w:val="placeholder"/>
-        </w:category>
-        <w:types>
-          <w:type w:val="bbPlcHdr"/>
-        </w:types>
-        <w:behaviors>
-          <w:behavior w:val="content"/>
-        </w:behaviors>
-        <w:guid w:val="{65A2E59F-5AC3-4524-99C3-AFF90D88B648}"/>
-      </w:docPartPr>
-      <w:docPartBody>
-        <w:p>
-          <w:r>
-            <w:rPr>
-              <w:rStyle w:val="a3"/>
-              <w:rFonts w:hint="eastAsia"/>
-            </w:rPr>
-            <w:t>在這裡鍵入方程式。</w:t>
-          </w:r>
-        </w:p>
-      </w:docPartBody>
-    </w:docPart>
-  </w:docParts>
-</w:glossaryDocument>
-</file>
-
-<file path=word/glossary/fontTable.xml><?xml version="1.0" encoding="utf-8"?>
-<w:fonts xmlns:mc="http://schemas.openxmlformats.org/markup-compatibility/2006" xmlns:r="http://schemas.openxmlformats.org/officeDocument/2006/relationships" xmlns:w="http://schemas.openxmlformats.org/wordprocessingml/2006/main" xmlns:w14="http://schemas.microsoft.com/office/word/2010/wordml" xmlns:w15="http://schemas.microsoft.com/office/word/2012/wordml" xmlns:w16cex="http://schemas.microsoft.com/office/word/2018/wordml/cex" xmlns:w16cid="http://schemas.microsoft.com/office/word/2016/wordml/cid" xmlns:w16="http://schemas.microsoft.com/office/word/2018/wordml" xmlns:w16sdtdh="http://schemas.microsoft.com/office/word/2020/wordml/sdtdatahash" xmlns:w16se="http://schemas.microsoft.com/office/word/2015/wordml/symex" mc:Ignorable="w14 w15 w16se w16cid w16 w16cex w16sdtdh">
-  <w:font w:name="Times New Roman">
-    <w:panose1 w:val="02020603050405020304"/>
-    <w:charset w:val="00"/>
-    <w:family w:val="roman"/>
-    <w:pitch w:val="variable"/>
-    <w:sig w:usb0="E0002EFF" w:usb1="C000785B" w:usb2="00000009" w:usb3="00000000" w:csb0="000001FF" w:csb1="00000000"/>
-  </w:font>
-  <w:font w:name="Calibri">
-    <w:panose1 w:val="020F0502020204030204"/>
-    <w:charset w:val="00"/>
-    <w:family w:val="swiss"/>
-    <w:pitch w:val="variable"/>
-    <w:sig w:usb0="E4002EFF" w:usb1="C000247B" w:usb2="00000009" w:usb3="00000000" w:csb0="000001FF" w:csb1="00000000"/>
-  </w:font>
-  <w:font w:name="新細明體">
-    <w:altName w:val="PMingLiU"/>
-    <w:panose1 w:val="02020500000000000000"/>
-    <w:charset w:val="88"/>
-    <w:family w:val="roman"/>
-    <w:pitch w:val="variable"/>
-    <w:sig w:usb0="A00002FF" w:usb1="28CFFCFA" w:usb2="00000016" w:usb3="00000000" w:csb0="00100001" w:csb1="00000000"/>
-  </w:font>
-  <w:font w:name="Cambria Math">
-    <w:panose1 w:val="02040503050406030204"/>
-    <w:charset w:val="00"/>
-    <w:family w:val="roman"/>
-    <w:pitch w:val="variable"/>
-    <w:sig w:usb0="E00006FF" w:usb1="420024FF" w:usb2="02000000" w:usb3="00000000" w:csb0="0000019F" w:csb1="00000000"/>
-  </w:font>
-  <w:font w:name="Calibri Light">
-    <w:panose1 w:val="020F0302020204030204"/>
-    <w:charset w:val="00"/>
-    <w:family w:val="swiss"/>
-    <w:pitch w:val="variable"/>
-    <w:sig w:usb0="E4002EFF" w:usb1="C000247B" w:usb2="00000009" w:usb3="00000000" w:csb0="000001FF" w:csb1="00000000"/>
-  </w:font>
-</w:fonts>
-</file>
-
-<file path=word/glossary/settings.xml><?xml version="1.0" encoding="utf-8"?>
-<w:settings xmlns:mc="http://schemas.openxmlformats.org/markup-compatibility/2006" xmlns:o="urn:schemas-microsoft-com:office:office" xmlns:r="http://schemas.openxmlformats.org/officeDocument/2006/relationships" xmlns:m="http://schemas.openxmlformats.org/officeDocument/2006/math" xmlns:v="urn:schemas-microsoft-com:vml" xmlns:w10="urn:schemas-microsoft-com:office:word" xmlns:w="http://schemas.openxmlformats.org/wordprocessingml/2006/main" xmlns:w14="http://schemas.microsoft.com/office/word/2010/wordml" xmlns:w15="http://schemas.microsoft.com/office/word/2012/wordml" xmlns:w16cex="http://schemas.microsoft.com/office/word/2018/wordml/cex" xmlns:w16cid="http://schemas.microsoft.com/office/word/2016/wordml/cid" xmlns:w16="http://schemas.microsoft.com/office/word/2018/wordml" xmlns:w16sdtdh="http://schemas.microsoft.com/office/word/2020/wordml/sdtdatahash" xmlns:w16se="http://schemas.microsoft.com/office/word/2015/wordml/symex" xmlns:sl="http://schemas.openxmlformats.org/schemaLibrary/2006/main" mc:Ignorable="w14 w15 w16se w16cid w16 w16cex w16sdtdh">
-  <w:view w:val="normal"/>
-  <w:bordersDoNotSurroundHeader/>
-  <w:bordersDoNotSurroundFooter/>
-  <w:defaultTabStop w:val="480"/>
-  <w:displayHorizontalDrawingGridEvery w:val="0"/>
-  <w:displayVerticalDrawingGridEvery w:val="2"/>
-  <w:characterSpacingControl w:val="compressPunctuation"/>
-  <w:compat>
-    <w:spaceForUL/>
-    <w:balanceSingleByteDoubleByteWidth/>
-    <w:doNotLeaveBackslashAlone/>
-    <w:ulTrailSpace/>
-    <w:doNotExpandShiftReturn/>
-    <w:adjustLineHeightInTable/>
-    <w:useFELayout/>
-    <w:compatSetting w:name="compatibilityMode" w:uri="http://schemas.microsoft.com/office/word" w:val="15"/>
-    <w:compatSetting w:name="overrideTableStyleFontSizeAndJustification" w:uri="http://schemas.microsoft.com/office/word" w:val="1"/>
-    <w:compatSetting w:name="enableOpenTypeFeatures" w:uri="http://schemas.microsoft.com/office/word" w:val="1"/>
-    <w:compatSetting w:name="doNotFlipMirrorIndents" w:uri="http://schemas.microsoft.com/office/word" w:val="1"/>
-    <w:compatSetting w:name="differentiateMultirowTableHeaders" w:uri="http://schemas.microsoft.com/office/word" w:val="1"/>
-    <w:compatSetting w:name="useWord2013TrackBottomHyphenation" w:uri="http://schemas.microsoft.com/office/word" w:val="0"/>
-  </w:compat>
-  <w:rsids>
-    <w:rsidRoot w:val="00626876"/>
-    <w:rsid w:val="00626876"/>
-    <w:rsid w:val="00BD1DF7"/>
-  </w:rsids>
-  <m:mathPr>
-    <m:mathFont m:val="Cambria Math"/>
-    <m:brkBin m:val="before"/>
-    <m:brkBinSub m:val="--"/>
-    <m:smallFrac m:val="0"/>
-    <m:dispDef/>
-    <m:lMargin m:val="0"/>
-    <m:rMargin m:val="0"/>
-    <m:defJc m:val="centerGroup"/>
-    <m:wrapIndent m:val="1440"/>
-    <m:intLim m:val="subSup"/>
-    <m:naryLim m:val="undOvr"/>
-  </m:mathPr>
-  <w:themeFontLang w:val="en-US" w:eastAsia="zh-TW"/>
-  <w:clrSchemeMapping w:bg1="light1" w:t1="dark1" w:bg2="light2" w:t2="dark2" w:accent1="accent1" w:accent2="accent2" w:accent3="accent3" w:accent4="accent4" w:accent5="accent5" w:accent6="accent6" w:hyperlink="hyperlink" w:followedHyperlink="followedHyperlink"/>
-  <w:decimalSymbol w:val="."/>
-  <w:listSeparator w:val=","/>
-  <w15:chartTrackingRefBased/>
-</w:settings>
-</file>
-
-<file path=word/glossary/styles.xml><?xml version="1.0" encoding="utf-8"?>
-<w:styles xmlns:mc="http://schemas.openxmlformats.org/markup-compatibility/2006" xmlns:r="http://schemas.openxmlformats.org/officeDocument/2006/relationships" xmlns:w="http://schemas.openxmlformats.org/wordprocessingml/2006/main" xmlns:w14="http://schemas.microsoft.com/office/word/2010/wordml" xmlns:w15="http://schemas.microsoft.com/office/word/2012/wordml" xmlns:w16cex="http://schemas.microsoft.com/office/word/2018/wordml/cex" xmlns:w16cid="http://schemas.microsoft.com/office/word/2016/wordml/cid" xmlns:w16="http://schemas.microsoft.com/office/word/2018/wordml" xmlns:w16sdtdh="http://schemas.microsoft.com/office/word/2020/wordml/sdtdatahash" xmlns:w16se="http://schemas.microsoft.com/office/word/2015/wordml/symex" mc:Ignorable="w14 w15 w16se w16cid w16 w16cex w16sdtdh">
-  <w:docDefaults>
-    <w:rPrDefault>
-      <w:rPr>
-        <w:rFonts w:asciiTheme="minorHAnsi" w:eastAsiaTheme="minorEastAsia" w:hAnsiTheme="minorHAnsi" w:cstheme="minorBidi"/>
-        <w:kern w:val="2"/>
-        <w:sz w:val="24"/>
-        <w:szCs w:val="22"/>
-        <w:lang w:val="en-US" w:eastAsia="zh-TW" w:bidi="ar-SA"/>
-      </w:rPr>
-    </w:rPrDefault>
-    <w:pPrDefault/>
-  </w:docDefaults>
-  <w:latentStyles w:defLockedState="0" w:defUIPriority="99" w:defSemiHidden="0" w:defUnhideWhenUsed="0" w:defQFormat="0" w:count="376">
-    <w:lsdException w:name="Normal" w:uiPriority="0" w:qFormat="1"/>
-    <w:lsdException w:name="heading 1" w:uiPriority="9" w:qFormat="1"/>
-    <w:lsdException w:name="heading 2" w:semiHidden="1" w:uiPriority="9" w:unhideWhenUsed="1" w:qFormat="1"/>
-    <w:lsdException w:name="heading 3" w:semiHidden="1" w:uiPriority="9" w:unhideWhenUsed="1" w:qFormat="1"/>
-    <w:lsdException w:name="heading 4" w:semiHidden="1" w:uiPriority="9" w:unhideWhenUsed="1" w:qFormat="1"/>
-    <w:lsdException w:name="heading 5" w:semiHidden="1" w:uiPriority="9" w:unhideWhenUsed="1" w:qFormat="1"/>
-    <w:lsdException w:name="heading 6" w:semiHidden="1" w:uiPriority="9" w:unhideWhenUsed="1" w:qFormat="1"/>
-    <w:lsdException w:name="heading 7" w:semiHidden="1" w:uiPriority="9" w:unhideWhenUsed="1" w:qFormat="1"/>
-    <w:lsdException w:name="heading 8" w:semiHidden="1" w:uiPriority="9" w:unhideWhenUsed="1" w:qFormat="1"/>
-    <w:lsdException w:name="heading 9" w:semiHidden="1" w:uiPriority="9" w:unhideWhenUsed="1" w:qFormat="1"/>
-    <w:lsdException w:name="index 1" w:semiHidden="1" w:unhideWhenUsed="1"/>
-    <w:lsdException w:name="index 2" w:semiHidden="1" w:unhideWhenUsed="1"/>
-    <w:lsdException w:name="index 3" w:semiHidden="1" w:unhideWhenUsed="1"/>
-    <w:lsdException w:name="index 4" w:semiHidden="1" w:unhideWhenUsed="1"/>
-    <w:lsdException w:name="index 5" w:semiHidden="1" w:unhideWhenUsed="1"/>
-    <w:lsdException w:name="index 6" w:semiHidden="1" w:unhideWhenUsed="1"/>
-    <w:lsdException w:name="index 7" w:semiHidden="1" w:unhideWhenUsed="1"/>
-    <w:lsdException w:name="index 8" w:semiHidden="1" w:unhideWhenUsed="1"/>
-    <w:lsdException w:name="index 9" w:semiHidden="1" w:unhideWhenUsed="1"/>
-    <w:lsdException w:name="toc 1" w:semiHidden="1" w:uiPriority="39" w:unhideWhenUsed="1"/>
-    <w:lsdException w:name="toc 2" w:semiHidden="1" w:uiPriority="39" w:unhideWhenUsed="1"/>
-    <w:lsdException w:name="toc 3" w:semiHidden="1" w:uiPriority="39" w:unhideWhenUsed="1"/>
-    <w:lsdException w:name="toc 4" w:semiHidden="1" w:uiPriority="39" w:unhideWhenUsed="1"/>
-    <w:lsdException w:name="toc 5" w:semiHidden="1" w:uiPriority="39" w:unhideWhenUsed="1"/>
-    <w:lsdException w:name="toc 6" w:semiHidden="1" w:uiPriority="39" w:unhideWhenUsed="1"/>
-    <w:lsdException w:name="toc 7" w:semiHidden="1" w:uiPriority="39" w:unhideWhenUsed="1"/>
-    <w:lsdException w:name="toc 8" w:semiHidden="1" w:uiPriority="39" w:unhideWhenUsed="1"/>
-    <w:lsdException w:name="toc 9" w:semiHidden="1" w:uiPriority="39" w:unhideWhenUsed="1"/>
-    <w:lsdException w:name="Normal Indent" w:semiHidden="1" w:unhideWhenUsed="1"/>
-    <w:lsdException w:name="footnote text" w:semiHidden="1" w:unhideWhenUsed="1"/>
-    <w:lsdException w:name="annotation text" w:semiHidden="1" w:unhideWhenUsed="1"/>
-    <w:lsdException w:name="header" w:semiHidden="1" w:unhideWhenUsed="1"/>
-    <w:lsdException w:name="footer" w:semiHidden="1" w:unhideWhenUsed="1"/>
-    <w:lsdException w:name="index heading" w:semiHidden="1" w:unhideWhenUsed="1"/>
-    <w:lsdException w:name="caption" w:semiHidden="1" w:uiPriority="35" w:unhideWhenUsed="1" w:qFormat="1"/>
-    <w:lsdException w:name="table of figures" w:semiHidden="1" w:unhideWhenUsed="1"/>
-    <w:lsdException w:name="envelope address" w:semiHidden="1" w:unhideWhenUsed="1"/>
-    <w:lsdException w:name="envelope return" w:semiHidden="1" w:unhideWhenUsed="1"/>
-    <w:lsdException w:name="footnote reference" w:semiHidden="1" w:unhideWhenUsed="1"/>
-    <w:lsdException w:name="annotation reference" w:semiHidden="1" w:unhideWhenUsed="1"/>
-    <w:lsdException w:name="line number" w:semiHidden="1" w:unhideWhenUsed="1"/>
-    <w:lsdException w:name="page number" w:semiHidden="1" w:unhideWhenUsed="1"/>
-    <w:lsdException w:name="endnote reference" w:semiHidden="1" w:unhideWhenUsed="1"/>
-    <w:lsdException w:name="endnote text" w:semiHidden="1" w:unhideWhenUsed="1"/>
-    <w:lsdException w:name="table of authorities" w:semiHidden="1" w:unhideWhenUsed="1"/>
-    <w:lsdException w:name="macro" w:semiHidden="1" w:unhideWhenUsed="1"/>
-    <w:lsdException w:name="toa heading" w:semiHidden="1" w:unhideWhenUsed="1"/>
-    <w:lsdException w:name="List" w:semiHidden="1" w:unhideWhenUsed="1"/>
-    <w:lsdException w:name="List Bullet" w:semiHidden="1" w:unhideWhenUsed="1"/>
-    <w:lsdException w:name="List Number" w:semiHidden="1" w:unhideWhenUsed="1"/>
-    <w:lsdException w:name="List 2" w:semiHidden="1" w:unhideWhenUsed="1"/>
-    <w:lsdException w:name="List 3" w:semiHidden="1" w:unhideWhenUsed="1"/>
-    <w:lsdException w:name="List 4" w:semiHidden="1" w:unhideWhenUsed="1"/>
-    <w:lsdException w:name="List 5" w:semiHidden="1" w:unhideWhenUsed="1"/>
-    <w:lsdException w:name="List Bullet 2" w:semiHidden="1" w:unhideWhenUsed="1"/>
-    <w:lsdException w:name="List Bullet 3" w:semiHidden="1" w:unhideWhenUsed="1"/>
-    <w:lsdException w:name="List Bullet 4" w:semiHidden="1" w:unhideWhenUsed="1"/>
-    <w:lsdException w:name="List Bullet 5" w:semiHidden="1" w:unhideWhenUsed="1"/>
-    <w:lsdException w:name="List Number 2" w:semiHidden="1" w:unhideWhenUsed="1"/>
-    <w:lsdException w:name="List Number 3" w:semiHidden="1" w:unhideWhenUsed="1"/>
-    <w:lsdException w:name="List Number 4" w:semiHidden="1" w:unhideWhenUsed="1"/>
-    <w:lsdException w:name="List Number 5" w:semiHidden="1" w:unhideWhenUsed="1"/>
-    <w:lsdException w:name="Title" w:uiPriority="10" w:qFormat="1"/>
-    <w:lsdException w:name="Closing" w:semiHidden="1" w:unhideWhenUsed="1"/>
-    <w:lsdException w:name="Signature" w:semiHidden="1" w:unhideWhenUsed="1"/>
-    <w:lsdException w:name="Default Paragraph Font" w:semiHidden="1" w:uiPriority="1" w:unhideWhenUsed="1"/>
-    <w:lsdException w:name="Body Text" w:semiHidden="1" w:unhideWhenUsed="1"/>
-    <w:lsdException w:name="Body Text Indent" w:semiHidden="1" w:unhideWhenUsed="1"/>
-    <w:lsdException w:name="List Continue" w:semiHidden="1" w:unhideWhenUsed="1"/>
-    <w:lsdException w:name="List Continue 2" w:semiHidden="1" w:unhideWhenUsed="1"/>
-    <w:lsdException w:name="List Continue 3" w:semiHidden="1" w:unhideWhenUsed="1"/>
-    <w:lsdException w:name="List Continue 4" w:semiHidden="1" w:unhideWhenUsed="1"/>
-    <w:lsdException w:name="List Continue 5" w:semiHidden="1" w:unhideWhenUsed="1"/>
-    <w:lsdException w:name="Message Header" w:semiHidden="1" w:unhideWhenUsed="1"/>
-    <w:lsdException w:name="Subtitle" w:uiPriority="11" w:qFormat="1"/>
-    <w:lsdException w:name="Salutation" w:semiHidden="1" w:unhideWhenUsed="1"/>
-    <w:lsdException w:name="Date" w:semiHidden="1" w:unhideWhenUsed="1"/>
-    <w:lsdException w:name="Body Text First Indent" w:semiHidden="1" w:unhideWhenUsed="1"/>
-    <w:lsdException w:name="Body Text First Indent 2" w:semiHidden="1" w:unhideWhenUsed="1"/>
-    <w:lsdException w:name="Note Heading" w:semiHidden="1" w:unhideWhenUsed="1"/>
-    <w:lsdException w:name="Body Text 2" w:semiHidden="1" w:unhideWhenUsed="1"/>
-    <w:lsdException w:name="Body Text 3" w:semiHidden="1" w:unhideWhenUsed="1"/>
-    <w:lsdException w:name="Body Text Indent 2" w:semiHidden="1" w:unhideWhenUsed="1"/>
-    <w:lsdException w:name="Body Text Indent 3" w:semiHidden="1" w:unhideWhenUsed="1"/>
-    <w:lsdException w:name="Block Text" w:semiHidden="1" w:unhideWhenUsed="1"/>
-    <w:lsdException w:name="Hyperlink" w:semiHidden="1" w:unhideWhenUsed="1"/>
-    <w:lsdException w:name="FollowedHyperlink" w:semiHidden="1" w:unhideWhenUsed="1"/>
-    <w:lsdException w:name="Strong" w:uiPriority="22" w:qFormat="1"/>
-    <w:lsdException w:name="Emphasis" w:uiPriority="20" w:qFormat="1"/>
-    <w:lsdException w:name="Document Map" w:semiHidden="1" w:unhideWhenUsed="1"/>
-    <w:lsdException w:name="Plain Text" w:semiHidden="1" w:unhideWhenUsed="1"/>
-    <w:lsdException w:name="E-mail Signature" w:semiHidden="1" w:unhideWhenUsed="1"/>
-    <w:lsdException w:name="HTML Top of Form" w:semiHidden="1" w:unhideWhenUsed="1"/>
-    <w:lsdException w:name="HTML Bottom of Form" w:semiHidden="1" w:unhideWhenUsed="1"/>
-    <w:lsdException w:name="Normal (Web)" w:semiHidden="1" w:unhideWhenUsed="1"/>
-    <w:lsdException w:name="HTML Acronym" w:semiHidden="1" w:unhideWhenUsed="1"/>
-    <w:lsdException w:name="HTML Address" w:semiHidden="1" w:unhideWhenUsed="1"/>
-    <w:lsdException w:name="HTML Cite" w:semiHidden="1" w:unhideWhenUsed="1"/>
-    <w:lsdException w:name="HTML Code" w:semiHidden="1" w:unhideWhenUsed="1"/>
-    <w:lsdException w:name="HTML Definition" w:semiHidden="1" w:unhideWhenUsed="1"/>
-    <w:lsdException w:name="HTML Keyboard" w:semiHidden="1" w:unhideWhenUsed="1"/>
-    <w:lsdException w:name="HTML Preformatted" w:semiHidden="1" w:unhideWhenUsed="1"/>
-    <w:lsdException w:name="HTML Sample" w:semiHidden="1" w:unhideWhenUsed="1"/>
-    <w:lsdException w:name="HTML Typewriter" w:semiHidden="1" w:unhideWhenUsed="1"/>
-    <w:lsdException w:name="HTML Variable" w:semiHidden="1" w:unhideWhenUsed="1"/>
-    <w:lsdException w:name="Normal Table" w:semiHidden="1" w:unhideWhenUsed="1"/>
-    <w:lsdException w:name="annotation subject" w:semiHidden="1" w:unhideWhenUsed="1"/>
-    <w:lsdException w:name="No List" w:semiHidden="1" w:unhideWhenUsed="1"/>
-    <w:lsdException w:name="Outline List 1" w:semiHidden="1" w:unhideWhenUsed="1"/>
-    <w:lsdException w:name="Outline List 2" w:semiHidden="1" w:unhideWhenUsed="1"/>
-    <w:lsdException w:name="Outline List 3" w:semiHidden="1" w:unhideWhenUsed="1"/>
-    <w:lsdException w:name="Table Simple 1" w:semiHidden="1" w:unhideWhenUsed="1"/>
-    <w:lsdException w:name="Table Simple 2" w:semiHidden="1" w:unhideWhenUsed="1"/>
-    <w:lsdException w:name="Table Simple 3" w:semiHidden="1" w:unhideWhenUsed="1"/>
-    <w:lsdException w:name="Table Classic 1" w:semiHidden="1" w:unhideWhenUsed="1"/>
-    <w:lsdException w:name="Table Classic 2" w:semiHidden="1" w:unhideWhenUsed="1"/>
-    <w:lsdException w:name="Table Classic 3" w:semiHidden="1" w:unhideWhenUsed="1"/>
-    <w:lsdException w:name="Table Classic 4" w:semiHidden="1" w:unhideWhenUsed="1"/>
-    <w:lsdException w:name="Table Colorful 1" w:semiHidden="1" w:unhideWhenUsed="1"/>
-    <w:lsdException w:name="Table Colorful 2" w:semiHidden="1" w:unhideWhenUsed="1"/>
-    <w:lsdException w:name="Table Colorful 3" w:semiHidden="1" w:unhideWhenUsed="1"/>
-    <w:lsdException w:name="Table Columns 1" w:semiHidden="1" w:unhideWhenUsed="1"/>
-    <w:lsdException w:name="Table Columns 2" w:semiHidden="1" w:unhideWhenUsed="1"/>
-    <w:lsdException w:name="Table Columns 3" w:semiHidden="1" w:unhideWhenUsed="1"/>
-    <w:lsdException w:name="Table Columns 4" w:semiHidden="1" w:unhideWhenUsed="1"/>
-    <w:lsdException w:name="Table Columns 5" w:semiHidden="1" w:unhideWhenUsed="1"/>
-    <w:lsdException w:name="Table Grid 1" w:semiHidden="1" w:unhideWhenUsed="1"/>
-    <w:lsdException w:name="Table Grid 2" w:semiHidden="1" w:unhideWhenUsed="1"/>
-    <w:lsdException w:name="Table Grid 3" w:semiHidden="1" w:unhideWhenUsed="1"/>
-    <w:lsdException w:name="Table Grid 4" w:semiHidden="1" w:unhideWhenUsed="1"/>
-    <w:lsdException w:name="Table Grid 5" w:semiHidden="1" w:unhideWhenUsed="1"/>
-    <w:lsdException w:name="Table Grid 6" w:semiHidden="1" w:unhideWhenUsed="1"/>
-    <w:lsdException w:name="Table Grid 7" w:semiHidden="1" w:unhideWhenUsed="1"/>
-    <w:lsdException w:name="Table Grid 8" w:semiHidden="1" w:unhideWhenUsed="1"/>
-    <w:lsdException w:name="Table List 1" w:semiHidden="1" w:unhideWhenUsed="1"/>
-    <w:lsdException w:name="Table List 2" w:semiHidden="1" w:unhideWhenUsed="1"/>
-    <w:lsdException w:name="Table List 3" w:semiHidden="1" w:unhideWhenUsed="1"/>
-    <w:lsdException w:name="Table List 4" w:semiHidden="1" w:unhideWhenUsed="1"/>
-    <w:lsdException w:name="Table List 5" w:semiHidden="1" w:unhideWhenUsed="1"/>
-    <w:lsdException w:name="Table List 6" w:semiHidden="1" w:unhideWhenUsed="1"/>
-    <w:lsdException w:name="Table List 7" w:semiHidden="1" w:unhideWhenUsed="1"/>
-    <w:lsdException w:name="Table List 8" w:semiHidden="1" w:unhideWhenUsed="1"/>
-    <w:lsdException w:name="Table 3D effects 1" w:semiHidden="1" w:unhideWhenUsed="1"/>
-    <w:lsdException w:name="Table 3D effects 2" w:semiHidden="1" w:unhideWhenUsed="1"/>
-    <w:lsdException w:name="Table 3D effects 3" w:semiHidden="1" w:unhideWhenUsed="1"/>
-    <w:lsdException w:name="Table Contemporary" w:semiHidden="1" w:unhideWhenUsed="1"/>
-    <w:lsdException w:name="Table Elegant" w:semiHidden="1" w:unhideWhenUsed="1"/>
-    <w:lsdException w:name="Table Professional" w:semiHidden="1" w:unhideWhenUsed="1"/>
-    <w:lsdException w:name="Table Subtle 1" w:semiHidden="1" w:unhideWhenUsed="1"/>
-    <w:lsdException w:name="Table Subtle 2" w:semiHidden="1" w:unhideWhenUsed="1"/>
-    <w:lsdException w:name="Table Web 1" w:semiHidden="1" w:unhideWhenUsed="1"/>
-    <w:lsdException w:name="Table Web 2" w:semiHidden="1" w:unhideWhenUsed="1"/>
-    <w:lsdException w:name="Table Web 3" w:semiHidden="1" w:unhideWhenUsed="1"/>
-    <w:lsdException w:name="Balloon Text" w:semiHidden="1" w:unhideWhenUsed="1"/>
-    <w:lsdException w:name="Table Grid" w:uiPriority="39"/>
-    <w:lsdException w:name="Table Theme" w:semiHidden="1" w:unhideWhenUsed="1"/>
-    <w:lsdException w:name="Placeholder Text" w:semiHidden="1"/>
-    <w:lsdException w:name="No Spacing" w:uiPriority="1" w:qFormat="1"/>
-    <w:lsdException w:name="Light Shading" w:uiPriority="60"/>
-    <w:lsdException w:name="Light List" w:uiPriority="61"/>
-    <w:lsdException w:name="Light Grid" w:uiPriority="62"/>
-    <w:lsdException w:name="Medium Shading 1" w:uiPriority="63"/>
-    <w:lsdException w:name="Medium Shading 2" w:uiPriority="64"/>
-    <w:lsdException w:name="Medium List 1" w:uiPriority="65"/>
-    <w:lsdException w:name="Medium List 2" w:uiPriority="66"/>
-    <w:lsdException w:name="Medium Grid 1" w:uiPriority="67"/>
-    <w:lsdException w:name="Medium Grid 2" w:uiPriority="68"/>
-    <w:lsdException w:name="Medium Grid 3" w:uiPriority="69"/>
-    <w:lsdException w:name="Dark List" w:uiPriority="70"/>
-    <w:lsdException w:name="Colorful Shading" w:uiPriority="71"/>
-    <w:lsdException w:name="Colorful List" w:uiPriority="72"/>
-    <w:lsdException w:name="Colorful Grid" w:uiPriority="73"/>
-    <w:lsdException w:name="Light Shading Accent 1" w:uiPriority="60"/>
-    <w:lsdException w:name="Light List Accent 1" w:uiPriority="61"/>
-    <w:lsdException w:name="Light Grid Accent 1" w:uiPriority="62"/>
-    <w:lsdException w:name="Medium Shading 1 Accent 1" w:uiPriority="63"/>
-    <w:lsdException w:name="Medium Shading 2 Accent 1" w:uiPriority="64"/>
-    <w:lsdException w:name="Medium List 1 Accent 1" w:uiPriority="65"/>
-    <w:lsdException w:name="Revision" w:semiHidden="1"/>
-    <w:lsdException w:name="List Paragraph" w:uiPriority="34" w:qFormat="1"/>
-    <w:lsdException w:name="Quote" w:uiPriority="29" w:qFormat="1"/>
-    <w:lsdException w:name="Intense Quote" w:uiPriority="30" w:qFormat="1"/>
-    <w:lsdException w:name="Medium List 2 Accent 1" w:uiPriority="66"/>
-    <w:lsdException w:name="Medium Grid 1 Accent 1" w:uiPriority="67"/>
-    <w:lsdException w:name="Medium Grid 2 Accent 1" w:uiPriority="68"/>
-    <w:lsdException w:name="Medium Grid 3 Accent 1" w:uiPriority="69"/>
-    <w:lsdException w:name="Dark List Accent 1" w:uiPriority="70"/>
-    <w:lsdException w:name="Colorful Shading Accent 1" w:uiPriority="71"/>
-    <w:lsdException w:name="Colorful List Accent 1" w:uiPriority="72"/>
-    <w:lsdException w:name="Colorful Grid Accent 1" w:uiPriority="73"/>
-    <w:lsdException w:name="Light Shading Accent 2" w:uiPriority="60"/>
-    <w:lsdException w:name="Light List Accent 2" w:uiPriority="61"/>
-    <w:lsdException w:name="Light Grid Accent 2" w:uiPriority="62"/>
-    <w:lsdException w:name="Medium Shading 1 Accent 2" w:uiPriority="63"/>
-    <w:lsdException w:name="Medium Shading 2 Accent 2" w:uiPriority="64"/>
-    <w:lsdException w:name="Medium List 1 Accent 2" w:uiPriority="65"/>
-    <w:lsdException w:name="Medium List 2 Accent 2" w:uiPriority="66"/>
-    <w:lsdException w:name="Medium Grid 1 Accent 2" w:uiPriority="67"/>
-    <w:lsdException w:name="Medium Grid 2 Accent 2" w:uiPriority="68"/>
-    <w:lsdException w:name="Medium Grid 3 Accent 2" w:uiPriority="69"/>
-    <w:lsdException w:name="Dark List Accent 2" w:uiPriority="70"/>
-    <w:lsdException w:name="Colorful Shading Accent 2" w:uiPriority="71"/>
-    <w:lsdException w:name="Colorful List Accent 2" w:uiPriority="72"/>
-    <w:lsdException w:name="Colorful Grid Accent 2" w:uiPriority="73"/>
-    <w:lsdException w:name="Light Shading Accent 3" w:uiPriority="60"/>
-    <w:lsdException w:name="Light List Accent 3" w:uiPriority="61"/>
-    <w:lsdException w:name="Light Grid Accent 3" w:uiPriority="62"/>
-    <w:lsdException w:name="Medium Shading 1 Accent 3" w:uiPriority="63"/>
-    <w:lsdException w:name="Medium Shading 2 Accent 3" w:uiPriority="64"/>
-    <w:lsdException w:name="Medium List 1 Accent 3" w:uiPriority="65"/>
-    <w:lsdException w:name="Medium List 2 Accent 3" w:uiPriority="66"/>
-    <w:lsdException w:name="Medium Grid 1 Accent 3" w:uiPriority="67"/>
-    <w:lsdException w:name="Medium Grid 2 Accent 3" w:uiPriority="68"/>
-    <w:lsdException w:name="Medium Grid 3 Accent 3" w:uiPriority="69"/>
-    <w:lsdException w:name="Dark List Accent 3" w:uiPriority="70"/>
-    <w:lsdException w:name="Colorful Shading Accent 3" w:uiPriority="71"/>
-    <w:lsdException w:name="Colorful List Accent 3" w:uiPriority="72"/>
-    <w:lsdException w:name="Colorful Grid Accent 3" w:uiPriority="73"/>
-    <w:lsdException w:name="Light Shading Accent 4" w:uiPriority="60"/>
-    <w:lsdException w:name="Light List Accent 4" w:uiPriority="61"/>
-    <w:lsdException w:name="Light Grid Accent 4" w:uiPriority="62"/>
-    <w:lsdException w:name="Medium Shading 1 Accent 4" w:uiPriority="63"/>
-    <w:lsdException w:name="Medium Shading 2 Accent 4" w:uiPriority="64"/>
-    <w:lsdException w:name="Medium List 1 Accent 4" w:uiPriority="65"/>
-    <w:lsdException w:name="Medium List 2 Accent 4" w:uiPriority="66"/>
-    <w:lsdException w:name="Medium Grid 1 Accent 4" w:uiPriority="67"/>
-    <w:lsdException w:name="Medium Grid 2 Accent 4" w:uiPriority="68"/>
-    <w:lsdException w:name="Medium Grid 3 Accent 4" w:uiPriority="69"/>
-    <w:lsdException w:name="Dark List Accent 4" w:uiPriority="70"/>
-    <w:lsdException w:name="Colorful Shading Accent 4" w:uiPriority="71"/>
-    <w:lsdException w:name="Colorful List Accent 4" w:uiPriority="72"/>
-    <w:lsdException w:name="Colorful Grid Accent 4" w:uiPriority="73"/>
-    <w:lsdException w:name="Light Shading Accent 5" w:uiPriority="60"/>
-    <w:lsdException w:name="Light List Accent 5" w:uiPriority="61"/>
-    <w:lsdException w:name="Light Grid Accent 5" w:uiPriority="62"/>
-    <w:lsdException w:name="Medium Shading 1 Accent 5" w:uiPriority="63"/>
-    <w:lsdException w:name="Medium Shading 2 Accent 5" w:uiPriority="64"/>
-    <w:lsdException w:name="Medium List 1 Accent 5" w:uiPriority="65"/>
-    <w:lsdException w:name="Medium List 2 Accent 5" w:uiPriority="66"/>
-    <w:lsdException w:name="Medium Grid 1 Accent 5" w:uiPriority="67"/>
-    <w:lsdException w:name="Medium Grid 2 Accent 5" w:uiPriority="68"/>
-    <w:lsdException w:name="Medium Grid 3 Accent 5" w:uiPriority="69"/>
-    <w:lsdException w:name="Dark List Accent 5" w:uiPriority="70"/>
-    <w:lsdException w:name="Colorful Shading Accent 5" w:uiPriority="71"/>
-    <w:lsdException w:name="Colorful List Accent 5" w:uiPriority="72"/>
-    <w:lsdException w:name="Colorful Grid Accent 5" w:uiPriority="73"/>
-    <w:lsdException w:name="Light Shading Accent 6" w:uiPriority="60"/>
-    <w:lsdException w:name="Light List Accent 6" w:uiPriority="61"/>
-    <w:lsdException w:name="Light Grid Accent 6" w:uiPriority="62"/>
-    <w:lsdException w:name="Medium Shading 1 Accent 6" w:uiPriority="63"/>
-    <w:lsdException w:name="Medium Shading 2 Accent 6" w:uiPriority="64"/>
-    <w:lsdException w:name="Medium List 1 Accent 6" w:uiPriority="65"/>
-    <w:lsdException w:name="Medium List 2 Accent 6" w:uiPriority="66"/>
-    <w:lsdException w:name="Medium Grid 1 Accent 6" w:uiPriority="67"/>
-    <w:lsdException w:name="Medium Grid 2 Accent 6" w:uiPriority="68"/>
-    <w:lsdException w:name="Medium Grid 3 Accent 6" w:uiPriority="69"/>
-    <w:lsdException w:name="Dark List Accent 6" w:uiPriority="70"/>
-    <w:lsdException w:name="Colorful Shading Accent 6" w:uiPriority="71"/>
-    <w:lsdException w:name="Colorful List Accent 6" w:uiPriority="72"/>
-    <w:lsdException w:name="Colorful Grid Accent 6" w:uiPriority="73"/>
-    <w:lsdException w:name="Subtle Emphasis" w:uiPriority="19" w:qFormat="1"/>
-    <w:lsdException w:name="Intense Emphasis" w:uiPriority="21" w:qFormat="1"/>
-    <w:lsdException w:name="Subtle Reference" w:uiPriority="31" w:qFormat="1"/>
-    <w:lsdException w:name="Intense Reference" w:uiPriority="32" w:qFormat="1"/>
-    <w:lsdException w:name="Book Title" w:uiPriority="33" w:qFormat="1"/>
-    <w:lsdException w:name="Bibliography" w:semiHidden="1" w:uiPriority="37" w:unhideWhenUsed="1"/>
-    <w:lsdException w:name="TOC Heading" w:semiHidden="1" w:uiPriority="39" w:unhideWhenUsed="1" w:qFormat="1"/>
-    <w:lsdException w:name="Plain Table 1" w:uiPriority="41"/>
-    <w:lsdException w:name="Plain Table 2" w:uiPriority="42"/>
-    <w:lsdException w:name="Plain Table 3" w:uiPriority="43"/>
-    <w:lsdException w:name="Plain Table 4" w:uiPriority="44"/>
-    <w:lsdException w:name="Plain Table 5" w:uiPriority="45"/>
-    <w:lsdException w:name="Grid Table Light" w:uiPriority="40"/>
-    <w:lsdException w:name="Grid Table 1 Light" w:uiPriority="46"/>
-    <w:lsdException w:name="Grid Table 2" w:uiPriority="47"/>
-    <w:lsdException w:name="Grid Table 3" w:uiPriority="48"/>
-    <w:lsdException w:name="Grid Table 4" w:uiPriority="49"/>
-    <w:lsdException w:name="Grid Table 5 Dark" w:uiPriority="50"/>
-    <w:lsdException w:name="Grid Table 6 Colorful" w:uiPriority="51"/>
-    <w:lsdException w:name="Grid Table 7 Colorful" w:uiPriority="52"/>
-    <w:lsdException w:name="Grid Table 1 Light Accent 1" w:uiPriority="46"/>
-    <w:lsdException w:name="Grid Table 2 Accent 1" w:uiPriority="47"/>
-    <w:lsdException w:name="Grid Table 3 Accent 1" w:uiPriority="48"/>
-    <w:lsdException w:name="Grid Table 4 Accent 1" w:uiPriority="49"/>
-    <w:lsdException w:name="Grid Table 5 Dark Accent 1" w:uiPriority="50"/>
-    <w:lsdException w:name="Grid Table 6 Colorful Accent 1" w:uiPriority="51"/>
-    <w:lsdException w:name="Grid Table 7 Colorful Accent 1" w:uiPriority="52"/>
-    <w:lsdException w:name="Grid Table 1 Light Accent 2" w:uiPriority="46"/>
-    <w:lsdException w:name="Grid Table 2 Accent 2" w:uiPriority="47"/>
-    <w:lsdException w:name="Grid Table 3 Accent 2" w:uiPriority="48"/>
-    <w:lsdException w:name="Grid Table 4 Accent 2" w:uiPriority="49"/>
-    <w:lsdException w:name="Grid Table 5 Dark Accent 2" w:uiPriority="50"/>
-    <w:lsdException w:name="Grid Table 6 Colorful Accent 2" w:uiPriority="51"/>
-    <w:lsdException w:name="Grid Table 7 Colorful Accent 2" w:uiPriority="52"/>
-    <w:lsdException w:name="Grid Table 1 Light Accent 3" w:uiPriority="46"/>
-    <w:lsdException w:name="Grid Table 2 Accent 3" w:uiPriority="47"/>
-    <w:lsdException w:name="Grid Table 3 Accent 3" w:uiPriority="48"/>
-    <w:lsdException w:name="Grid Table 4 Accent 3" w:uiPriority="49"/>
-    <w:lsdException w:name="Grid Table 5 Dark Accent 3" w:uiPriority="50"/>
-    <w:lsdException w:name="Grid Table 6 Colorful Accent 3" w:uiPriority="51"/>
-    <w:lsdException w:name="Grid Table 7 Colorful Accent 3" w:uiPriority="52"/>
-    <w:lsdException w:name="Grid Table 1 Light Accent 4" w:uiPriority="46"/>
-    <w:lsdException w:name="Grid Table 2 Accent 4" w:uiPriority="47"/>
-    <w:lsdException w:name="Grid Table 3 Accent 4" w:uiPriority="48"/>
-    <w:lsdException w:name="Grid Table 4 Accent 4" w:uiPriority="49"/>
-    <w:lsdException w:name="Grid Table 5 Dark Accent 4" w:uiPriority="50"/>
-    <w:lsdException w:name="Grid Table 6 Colorful Accent 4" w:uiPriority="51"/>
-    <w:lsdException w:name="Grid Table 7 Colorful Accent 4" w:uiPriority="52"/>
-    <w:lsdException w:name="Grid Table 1 Light Accent 5" w:uiPriority="46"/>
-    <w:lsdException w:name="Grid Table 2 Accent 5" w:uiPriority="47"/>
-    <w:lsdException w:name="Grid Table 3 Accent 5" w:uiPriority="48"/>
-    <w:lsdException w:name="Grid Table 4 Accent 5" w:uiPriority="49"/>
-    <w:lsdException w:name="Grid Table 5 Dark Accent 5" w:uiPriority="50"/>
-    <w:lsdException w:name="Grid Table 6 Colorful Accent 5" w:uiPriority="51"/>
-    <w:lsdException w:name="Grid Table 7 Colorful Accent 5" w:uiPriority="52"/>
-    <w:lsdException w:name="Grid Table 1 Light Accent 6" w:uiPriority="46"/>
-    <w:lsdException w:name="Grid Table 2 Accent 6" w:uiPriority="47"/>
-    <w:lsdException w:name="Grid Table 3 Accent 6" w:uiPriority="48"/>
-    <w:lsdException w:name="Grid Table 4 Accent 6" w:uiPriority="49"/>
-    <w:lsdException w:name="Grid Table 5 Dark Accent 6" w:uiPriority="50"/>
-    <w:lsdException w:name="Grid Table 6 Colorful Accent 6" w:uiPriority="51"/>
-    <w:lsdException w:name="Grid Table 7 Colorful Accent 6" w:uiPriority="52"/>
-    <w:lsdException w:name="List Table 1 Light" w:uiPriority="46"/>
-    <w:lsdException w:name="List Table 2" w:uiPriority="47"/>
-    <w:lsdException w:name="List Table 3" w:uiPriority="48"/>
-    <w:lsdException w:name="List Table 4" w:uiPriority="49"/>
-    <w:lsdException w:name="List Table 5 Dark" w:uiPriority="50"/>
-    <w:lsdException w:name="List Table 6 Colorful" w:uiPriority="51"/>
-    <w:lsdException w:name="List Table 7 Colorful" w:uiPriority="52"/>
-    <w:lsdException w:name="List Table 1 Light Accent 1" w:uiPriority="46"/>
-    <w:lsdException w:name="List Table 2 Accent 1" w:uiPriority="47"/>
-    <w:lsdException w:name="List Table 3 Accent 1" w:uiPriority="48"/>
-    <w:lsdException w:name="List Table 4 Accent 1" w:uiPriority="49"/>
-    <w:lsdException w:name="List Table 5 Dark Accent 1" w:uiPriority="50"/>
-    <w:lsdException w:name="List Table 6 Colorful Accent 1" w:uiPriority="51"/>
-    <w:lsdException w:name="List Table 7 Colorful Accent 1" w:uiPriority="52"/>
-    <w:lsdException w:name="List Table 1 Light Accent 2" w:uiPriority="46"/>
-    <w:lsdException w:name="List Table 2 Accent 2" w:uiPriority="47"/>
-    <w:lsdException w:name="List Table 3 Accent 2" w:uiPriority="48"/>
-    <w:lsdException w:name="List Table 4 Accent 2" w:uiPriority="49"/>
-    <w:lsdException w:name="List Table 5 Dark Accent 2" w:uiPriority="50"/>
-    <w:lsdException w:name="List Table 6 Colorful Accent 2" w:uiPriority="51"/>
-    <w:lsdException w:name="List Table 7 Colorful Accent 2" w:uiPriority="52"/>
-    <w:lsdException w:name="List Table 1 Light Accent 3" w:uiPriority="46"/>
-    <w:lsdException w:name="List Table 2 Accent 3" w:uiPriority="47"/>
-    <w:lsdException w:name="List Table 3 Accent 3" w:uiPriority="48"/>
-    <w:lsdException w:name="List Table 4 Accent 3" w:uiPriority="49"/>
-    <w:lsdException w:name="List Table 5 Dark Accent 3" w:uiPriority="50"/>
-    <w:lsdException w:name="List Table 6 Colorful Accent 3" w:uiPriority="51"/>
-    <w:lsdException w:name="List Table 7 Colorful Accent 3" w:uiPriority="52"/>
-    <w:lsdException w:name="List Table 1 Light Accent 4" w:uiPriority="46"/>
-    <w:lsdException w:name="List Table 2 Accent 4" w:uiPriority="47"/>
-    <w:lsdException w:name="List Table 3 Accent 4" w:uiPriority="48"/>
-    <w:lsdException w:name="List Table 4 Accent 4" w:uiPriority="49"/>
-    <w:lsdException w:name="List Table 5 Dark Accent 4" w:uiPriority="50"/>
-    <w:lsdException w:name="List Table 6 Colorful Accent 4" w:uiPriority="51"/>
-    <w:lsdException w:name="List Table 7 Colorful Accent 4" w:uiPriority="52"/>
-    <w:lsdException w:name="List Table 1 Light Accent 5" w:uiPriority="46"/>
-    <w:lsdException w:name="List Table 2 Accent 5" w:uiPriority="47"/>
-    <w:lsdException w:name="List Table 3 Accent 5" w:uiPriority="48"/>
-    <w:lsdException w:name="List Table 4 Accent 5" w:uiPriority="49"/>
-    <w:lsdException w:name="List Table 5 Dark Accent 5" w:uiPriority="50"/>
-    <w:lsdException w:name="List Table 6 Colorful Accent 5" w:uiPriority="51"/>
-    <w:lsdException w:name="List Table 7 Colorful Accent 5" w:uiPriority="52"/>
-    <w:lsdException w:name="List Table 1 Light Accent 6" w:uiPriority="46"/>
-    <w:lsdException w:name="List Table 2 Accent 6" w:uiPriority="47"/>
-    <w:lsdException w:name="List Table 3 Accent 6" w:uiPriority="48"/>
-    <w:lsdException w:name="List Table 4 Accent 6" w:uiPriority="49"/>
-    <w:lsdException w:name="List Table 5 Dark Accent 6" w:uiPriority="50"/>
-    <w:lsdException w:name="List Table 6 Colorful Accent 6" w:uiPriority="51"/>
-    <w:lsdException w:name="List Table 7 Colorful Accent 6" w:uiPriority="52"/>
-    <w:lsdException w:name="Mention" w:semiHidden="1" w:unhideWhenUsed="1"/>
-    <w:lsdException w:name="Smart Hyperlink" w:semiHidden="1" w:unhideWhenUsed="1"/>
-    <w:lsdException w:name="Hashtag" w:semiHidden="1" w:unhideWhenUsed="1"/>
-    <w:lsdException w:name="Unresolved Mention" w:semiHidden="1" w:unhideWhenUsed="1"/>
-    <w:lsdException w:name="Smart Link" w:semiHidden="1" w:unhideWhenUsed="1"/>
-  </w:latentStyles>
-  <w:style w:type="paragraph" w:default="1" w:styleId="a">
-    <w:name w:val="Normal"/>
-    <w:qFormat/>
-    <w:pPr>
-      <w:widowControl w:val="0"/>
-    </w:pPr>
-  </w:style>
-  <w:style w:type="character" w:default="1" w:styleId="a0">
-    <w:name w:val="Default Paragraph Font"/>
-    <w:uiPriority w:val="1"/>
-    <w:semiHidden/>
-    <w:unhideWhenUsed/>
-  </w:style>
-  <w:style w:type="table" w:default="1" w:styleId="a1">
-    <w:name w:val="Normal Table"/>
-    <w:uiPriority w:val="99"/>
-    <w:semiHidden/>
-    <w:unhideWhenUsed/>
-    <w:tblPr>
-      <w:tblInd w:w="0" w:type="dxa"/>
-      <w:tblCellMar>
-        <w:top w:w="0" w:type="dxa"/>
-        <w:left w:w="108" w:type="dxa"/>
-        <w:bottom w:w="0" w:type="dxa"/>
-        <w:right w:w="108" w:type="dxa"/>
-      </w:tblCellMar>
-    </w:tblPr>
-  </w:style>
-  <w:style w:type="numbering" w:default="1" w:styleId="a2">
-    <w:name w:val="No List"/>
-    <w:uiPriority w:val="99"/>
-    <w:semiHidden/>
-    <w:unhideWhenUsed/>
-  </w:style>
-  <w:style w:type="character" w:styleId="a3">
-    <w:name w:val="Placeholder Text"/>
-    <w:basedOn w:val="a0"/>
-    <w:uiPriority w:val="99"/>
-    <w:semiHidden/>
-    <w:rsid w:val="00626876"/>
-    <w:rPr>
-      <w:color w:val="808080"/>
-    </w:rPr>
-  </w:style>
-</w:styles>
-</file>
-
-<file path=word/glossary/webSettings.xml><?xml version="1.0" encoding="utf-8"?>
-<w:webSettings xmlns:mc="http://schemas.openxmlformats.org/markup-compatibility/2006" xmlns:r="http://schemas.openxmlformats.org/officeDocument/2006/relationships" xmlns:w="http://schemas.openxmlformats.org/wordprocessingml/2006/main" xmlns:w14="http://schemas.microsoft.com/office/word/2010/wordml" xmlns:w15="http://schemas.microsoft.com/office/word/2012/wordml" xmlns:w16cex="http://schemas.microsoft.com/office/word/2018/wordml/cex" xmlns:w16cid="http://schemas.microsoft.com/office/word/2016/wordml/cid" xmlns:w16="http://schemas.microsoft.com/office/word/2018/wordml" xmlns:w16sdtdh="http://schemas.microsoft.com/office/word/2020/wordml/sdtdatahash" xmlns:w16se="http://schemas.microsoft.com/office/word/2015/wordml/symex" mc:Ignorable="w14 w15 w16se w16cid w16 w16cex w16sdtdh">
-  <w:optimizeForBrowser/>
-  <w:allowPNG/>
-</w:webSettings>
-</file>
-
 <file path=word/theme/theme1.xml><?xml version="1.0" encoding="utf-8"?>
 <a:theme xmlns:a="http://schemas.openxmlformats.org/drawingml/2006/main" name="Office 佈景主題">
   <a:themeElements>

--- a/統計管制與最佳化方法概論/homework/my_homework/HW9/homework_9.docx
+++ b/統計管制與最佳化方法概論/homework/my_homework/HW9/homework_9.docx
@@ -1583,6 +1583,7 @@
                 <w:szCs w:val="24"/>
               </w:rPr>
             </w:pPr>
+            <w:proofErr w:type="spellStart"/>
             <w:r>
               <w:rPr>
                 <w:rFonts w:eastAsia="新細明體" w:cstheme="minorHAnsi"/>
@@ -1591,6 +1592,7 @@
               </w:rPr>
               <w:t>waffer</w:t>
             </w:r>
+            <w:proofErr w:type="spellEnd"/>
           </w:p>
         </w:tc>
         <w:tc>
@@ -1697,6 +1699,7 @@
                 <w:szCs w:val="20"/>
               </w:rPr>
             </w:pPr>
+            <w:proofErr w:type="spellStart"/>
             <w:r>
               <w:rPr>
                 <w:rFonts w:cstheme="minorHAnsi"/>
@@ -1706,6 +1709,7 @@
               </w:rPr>
               <w:t>waffer</w:t>
             </w:r>
+            <w:proofErr w:type="spellEnd"/>
           </w:p>
         </w:tc>
         <w:tc>
@@ -7686,13 +7690,7 @@
             <w:rPr>
               <w:rFonts w:ascii="Cambria Math" w:hAnsi="Cambria Math"/>
             </w:rPr>
-            <m:t>=</m:t>
-          </m:r>
-          <m:r>
-            <w:rPr>
-              <w:rFonts w:ascii="Cambria Math" w:hAnsi="Cambria Math"/>
-            </w:rPr>
-            <m:t>6.273841798</m:t>
+            <m:t>=6.273841798</m:t>
           </m:r>
           <m:r>
             <m:rPr>
@@ -7716,16 +7714,7 @@
             <w:rPr>
               <w:rFonts w:ascii="Cambria Math" w:hAnsi="Cambria Math"/>
             </w:rPr>
-            <m:t>Goal Seek</m:t>
-          </m:r>
-          <m:r>
-            <m:rPr>
-              <m:nor/>
-            </m:rPr>
-            <w:rPr>
-              <w:rFonts w:ascii="Cambria Math" w:hAnsi="Cambria Math"/>
-            </w:rPr>
-            <m:t xml:space="preserve"> </m:t>
+            <m:t xml:space="preserve">Goal Seek </m:t>
           </m:r>
           <m:r>
             <w:rPr>
@@ -7739,9 +7728,6 @@
     <w:p>
       <w:pPr>
         <w:widowControl/>
-        <w:rPr>
-          <w:rFonts w:hint="eastAsia"/>
-        </w:rPr>
       </w:pPr>
       <m:oMathPara>
         <m:oMath>
@@ -7789,25 +7775,39 @@
             <w:rPr>
               <w:rFonts w:ascii="Cambria Math" w:hAnsi="Cambria Math"/>
             </w:rPr>
-            <m:t>=</m:t>
+            <m:t>=1.494688413 ⇒</m:t>
           </m:r>
+          <m:sSup>
+            <m:sSupPr>
+              <m:ctrlPr>
+                <w:rPr>
+                  <w:rFonts w:ascii="Cambria Math" w:hAnsi="Cambria Math"/>
+                  <w:i/>
+                </w:rPr>
+              </m:ctrlPr>
+            </m:sSupPr>
+            <m:e>
+              <m:r>
+                <w:rPr>
+                  <w:rFonts w:ascii="Cambria Math" w:hAnsi="Cambria Math"/>
+                </w:rPr>
+                <m:t>h</m:t>
+              </m:r>
+            </m:e>
+            <m:sup>
+              <m:r>
+                <w:rPr>
+                  <w:rFonts w:ascii="Cambria Math" w:hAnsi="Cambria Math"/>
+                </w:rPr>
+                <m:t>*</m:t>
+              </m:r>
+            </m:sup>
+          </m:sSup>
           <m:r>
             <w:rPr>
               <w:rFonts w:ascii="Cambria Math" w:hAnsi="Cambria Math"/>
             </w:rPr>
-            <m:t>1.494688413</m:t>
-          </m:r>
-          <m:r>
-            <w:rPr>
-              <w:rFonts w:ascii="Cambria Math" w:hAnsi="Cambria Math"/>
-            </w:rPr>
-            <m:t xml:space="preserve"> \Rightarrow h^*=</m:t>
-          </m:r>
-          <m:r>
-            <w:rPr>
-              <w:rFonts w:ascii="Cambria Math" w:hAnsi="Cambria Math"/>
-            </w:rPr>
-            <m:t>0.328688413</m:t>
+            <m:t>=0.328688413</m:t>
           </m:r>
         </m:oMath>
       </m:oMathPara>

--- a/統計管制與最佳化方法概論/homework/my_homework/HW9/homework_9.docx
+++ b/統計管制與最佳化方法概論/homework/my_homework/HW9/homework_9.docx
@@ -353,10 +353,54 @@
             </m:sSubPr>
             <m:e>
               <m:r>
+                <m:rPr>
+                  <m:sty m:val="p"/>
+                </m:rPr>
                 <w:rPr>
                   <w:rFonts w:ascii="Cambria Math" w:hAnsi="Cambria Math"/>
                 </w:rPr>
-                <m:t>C</m:t>
+                <m:t>μ</m:t>
+              </m:r>
+              <m:r>
+                <w:rPr>
+                  <w:rFonts w:ascii="Cambria Math" w:hAnsi="Cambria Math"/>
+                </w:rPr>
+                <m:t>=</m:t>
+              </m:r>
+              <m:sSub>
+                <m:sSubPr>
+                  <m:ctrlPr>
+                    <w:rPr>
+                      <w:rFonts w:ascii="Cambria Math" w:hAnsi="Cambria Math"/>
+                      <w:i/>
+                    </w:rPr>
+                  </m:ctrlPr>
+                </m:sSubPr>
+                <m:e>
+                  <m:r>
+                    <m:rPr>
+                      <m:sty m:val="p"/>
+                    </m:rPr>
+                    <w:rPr>
+                      <w:rFonts w:ascii="Cambria Math" w:hAnsi="Cambria Math"/>
+                    </w:rPr>
+                    <m:t>μ</m:t>
+                  </m:r>
+                </m:e>
+                <m:sub>
+                  <m:r>
+                    <w:rPr>
+                      <w:rFonts w:ascii="Cambria Math" w:hAnsi="Cambria Math"/>
+                    </w:rPr>
+                    <m:t xml:space="preserve">0 </m:t>
+                  </m:r>
+                </m:sub>
+              </m:sSub>
+              <m:r>
+                <w:rPr>
+                  <w:rFonts w:ascii="Cambria Math" w:hAnsi="Cambria Math"/>
+                </w:rPr>
+                <m:t>→C</m:t>
               </m:r>
             </m:e>
             <m:sub>
@@ -479,8 +523,78 @@
             <w:rPr>
               <w:rFonts w:ascii="Cambria Math" w:hAnsi="Cambria Math"/>
             </w:rPr>
-            <m:t>,</m:t>
+            <m:t>,∆=</m:t>
           </m:r>
+          <m:sSub>
+            <m:sSubPr>
+              <m:ctrlPr>
+                <w:rPr>
+                  <w:rFonts w:ascii="Cambria Math" w:hAnsi="Cambria Math"/>
+                  <w:i/>
+                </w:rPr>
+              </m:ctrlPr>
+            </m:sSubPr>
+            <m:e>
+              <m:r>
+                <m:rPr>
+                  <m:sty m:val="p"/>
+                </m:rPr>
+                <w:rPr>
+                  <w:rFonts w:ascii="Cambria Math" w:hAnsi="Cambria Math"/>
+                </w:rPr>
+                <m:t>μ</m:t>
+              </m:r>
+            </m:e>
+            <m:sub>
+              <m:r>
+                <w:rPr>
+                  <w:rFonts w:ascii="Cambria Math" w:hAnsi="Cambria Math"/>
+                </w:rPr>
+                <m:t>1</m:t>
+              </m:r>
+            </m:sub>
+          </m:sSub>
+          <m:r>
+            <w:rPr>
+              <w:rFonts w:ascii="Cambria Math" w:hAnsi="Cambria Math"/>
+            </w:rPr>
+            <m:t>-</m:t>
+          </m:r>
+          <m:sSub>
+            <m:sSubPr>
+              <m:ctrlPr>
+                <w:rPr>
+                  <w:rFonts w:ascii="Cambria Math" w:hAnsi="Cambria Math"/>
+                  <w:i/>
+                </w:rPr>
+              </m:ctrlPr>
+            </m:sSubPr>
+            <m:e>
+              <m:r>
+                <m:rPr>
+                  <m:sty m:val="p"/>
+                </m:rPr>
+                <w:rPr>
+                  <w:rFonts w:ascii="Cambria Math" w:hAnsi="Cambria Math"/>
+                </w:rPr>
+                <m:t>μ</m:t>
+              </m:r>
+            </m:e>
+            <m:sub>
+              <m:r>
+                <w:rPr>
+                  <w:rFonts w:ascii="Cambria Math" w:hAnsi="Cambria Math"/>
+                </w:rPr>
+                <m:t>0</m:t>
+              </m:r>
+            </m:sub>
+          </m:sSub>
+        </m:oMath>
+      </m:oMathPara>
+    </w:p>
+    <w:p>
+      <m:oMathPara>
+        <m:oMath>
           <m:sSub>
             <m:sSubPr>
               <m:ctrlPr>
@@ -495,7 +609,7 @@
                 <w:rPr>
                   <w:rFonts w:ascii="Cambria Math" w:hAnsi="Cambria Math"/>
                 </w:rPr>
-                <m:t xml:space="preserve"> H</m:t>
+                <m:t>H</m:t>
               </m:r>
             </m:e>
             <m:sub>
@@ -512,6 +626,59 @@
               <w:rFonts w:ascii="Cambria Math" w:hAnsi="Cambria Math"/>
             </w:rPr>
             <m:t>:</m:t>
+          </m:r>
+          <m:r>
+            <m:rPr>
+              <m:sty m:val="p"/>
+            </m:rPr>
+            <w:rPr>
+              <w:rFonts w:ascii="Cambria Math" w:hAnsi="Cambria Math"/>
+            </w:rPr>
+            <m:t>μ</m:t>
+          </m:r>
+          <m:r>
+            <w:rPr>
+              <w:rFonts w:ascii="Cambria Math" w:hAnsi="Cambria Math"/>
+            </w:rPr>
+            <m:t>=</m:t>
+          </m:r>
+          <m:sSub>
+            <m:sSubPr>
+              <m:ctrlPr>
+                <w:rPr>
+                  <w:rFonts w:ascii="Cambria Math" w:hAnsi="Cambria Math"/>
+                  <w:i/>
+                </w:rPr>
+              </m:ctrlPr>
+            </m:sSubPr>
+            <m:e>
+              <m:r>
+                <m:rPr>
+                  <m:sty m:val="p"/>
+                </m:rPr>
+                <w:rPr>
+                  <w:rFonts w:ascii="Cambria Math" w:hAnsi="Cambria Math"/>
+                </w:rPr>
+                <m:t>μ</m:t>
+              </m:r>
+            </m:e>
+            <m:sub>
+              <m:r>
+                <w:rPr>
+                  <w:rFonts w:ascii="Cambria Math" w:hAnsi="Cambria Math"/>
+                </w:rPr>
+                <m:t>1</m:t>
+              </m:r>
+            </m:sub>
+          </m:sSub>
+          <m:r>
+            <m:rPr>
+              <m:sty m:val="p"/>
+            </m:rPr>
+            <w:rPr>
+              <w:rFonts w:ascii="Cambria Math" w:hAnsi="Cambria Math" w:hint="eastAsia"/>
+            </w:rPr>
+            <m:t>→</m:t>
           </m:r>
           <m:sSub>
             <m:sSubPr>
@@ -643,6 +810,7 @@
               </m:f>
             </m:e>
           </m:d>
+          <w:bookmarkStart w:id="0" w:name="_Hlk164698949"/>
           <m:r>
             <w:rPr>
               <w:rFonts w:ascii="Cambria Math" w:hAnsi="Cambria Math"/>
@@ -715,6 +883,7 @@
           </m:sSub>
         </m:oMath>
       </m:oMathPara>
+      <w:bookmarkEnd w:id="0"/>
     </w:p>
     <w:p/>
     <w:tbl>
@@ -5330,7 +5499,156 @@
         </w:drawing>
       </w:r>
     </w:p>
-    <w:p/>
+    <w:p>
+      <w:r>
+        <w:t xml:space="preserve">Sequential likelihood ratio test shows that most of the </w:t>
+      </w:r>
+      <m:oMath>
+        <m:sSub>
+          <m:sSubPr>
+            <m:ctrlPr>
+              <w:rPr>
+                <w:rFonts w:ascii="Cambria Math" w:hAnsi="Cambria Math"/>
+                <w:i/>
+              </w:rPr>
+            </m:ctrlPr>
+          </m:sSubPr>
+          <m:e>
+            <m:r>
+              <w:rPr>
+                <w:rFonts w:ascii="Cambria Math" w:hAnsi="Cambria Math"/>
+              </w:rPr>
+              <m:t>C</m:t>
+            </m:r>
+          </m:e>
+          <m:sub>
+            <m:r>
+              <w:rPr>
+                <w:rFonts w:ascii="Cambria Math" w:hAnsi="Cambria Math"/>
+              </w:rPr>
+              <m:t>t</m:t>
+            </m:r>
+          </m:sub>
+        </m:sSub>
+      </m:oMath>
+      <w:r>
+        <w:rPr>
+          <w:rFonts w:hint="eastAsia"/>
+        </w:rPr>
+        <w:t xml:space="preserve"> </w:t>
+      </w:r>
+      <w:r>
+        <w:t xml:space="preserve">are below the </w:t>
+      </w:r>
+      <m:oMath>
+        <m:sSub>
+          <m:sSubPr>
+            <m:ctrlPr>
+              <w:rPr>
+                <w:rFonts w:ascii="Cambria Math" w:hAnsi="Cambria Math"/>
+                <w:i/>
+              </w:rPr>
+            </m:ctrlPr>
+          </m:sSubPr>
+          <m:e>
+            <m:r>
+              <w:rPr>
+                <w:rFonts w:ascii="Cambria Math" w:hAnsi="Cambria Math"/>
+              </w:rPr>
+              <m:t>H</m:t>
+            </m:r>
+          </m:e>
+          <m:sub>
+            <m:r>
+              <w:rPr>
+                <w:rFonts w:ascii="Cambria Math" w:hAnsi="Cambria Math"/>
+              </w:rPr>
+              <m:t>0</m:t>
+            </m:r>
+          </m:sub>
+        </m:sSub>
+      </m:oMath>
+      <w:r>
+        <w:rPr>
+          <w:rFonts w:hint="eastAsia"/>
+        </w:rPr>
+        <w:t>.</w:t>
+      </w:r>
+      <w:r>
+        <w:t xml:space="preserve"> It accepts </w:t>
+      </w:r>
+      <m:oMath>
+        <m:sSub>
+          <m:sSubPr>
+            <m:ctrlPr>
+              <w:rPr>
+                <w:rFonts w:ascii="Cambria Math" w:hAnsi="Cambria Math"/>
+                <w:i/>
+              </w:rPr>
+            </m:ctrlPr>
+          </m:sSubPr>
+          <m:e>
+            <m:r>
+              <w:rPr>
+                <w:rFonts w:ascii="Cambria Math" w:hAnsi="Cambria Math"/>
+              </w:rPr>
+              <m:t>H</m:t>
+            </m:r>
+          </m:e>
+          <m:sub>
+            <m:r>
+              <w:rPr>
+                <w:rFonts w:ascii="Cambria Math" w:hAnsi="Cambria Math"/>
+              </w:rPr>
+              <m:t>0</m:t>
+            </m:r>
+          </m:sub>
+        </m:sSub>
+      </m:oMath>
+      <w:r>
+        <w:rPr>
+          <w:rFonts w:hint="eastAsia"/>
+        </w:rPr>
+        <w:t xml:space="preserve"> </w:t>
+      </w:r>
+      <w:r>
+        <w:t xml:space="preserve">and rejects </w:t>
+      </w:r>
+      <m:oMath>
+        <m:sSub>
+          <m:sSubPr>
+            <m:ctrlPr>
+              <w:rPr>
+                <w:rFonts w:ascii="Cambria Math" w:hAnsi="Cambria Math"/>
+                <w:i/>
+              </w:rPr>
+            </m:ctrlPr>
+          </m:sSubPr>
+          <m:e>
+            <m:r>
+              <w:rPr>
+                <w:rFonts w:ascii="Cambria Math" w:hAnsi="Cambria Math"/>
+              </w:rPr>
+              <m:t>H</m:t>
+            </m:r>
+          </m:e>
+          <m:sub>
+            <m:r>
+              <w:rPr>
+                <w:rFonts w:ascii="Cambria Math" w:hAnsi="Cambria Math"/>
+              </w:rPr>
+              <m:t>1</m:t>
+            </m:r>
+          </m:sub>
+        </m:sSub>
+      </m:oMath>
+      <w:r>
+        <w:rPr>
+          <w:rFonts w:hint="eastAsia"/>
+        </w:rPr>
+        <w:t>.</w:t>
+      </w:r>
+    </w:p>
     <w:p>
       <w:r>
         <w:rPr>
@@ -7114,16 +7432,16 @@
         </w:rPr>
         <w:lastRenderedPageBreak/>
         <w:drawing>
-          <wp:anchor distT="0" distB="0" distL="114300" distR="114300" simplePos="0" relativeHeight="251659264" behindDoc="0" locked="0" layoutInCell="1" allowOverlap="1" wp14:anchorId="60379F0C" wp14:editId="7BAD83E7">
+          <wp:anchor distT="0" distB="0" distL="114300" distR="114300" simplePos="0" relativeHeight="251659264" behindDoc="0" locked="0" layoutInCell="1" allowOverlap="1" wp14:anchorId="60379F0C" wp14:editId="499CA155">
             <wp:simplePos x="0" y="0"/>
             <wp:positionH relativeFrom="margin">
               <wp:align>center</wp:align>
             </wp:positionH>
             <wp:positionV relativeFrom="paragraph">
-              <wp:posOffset>4488180</wp:posOffset>
+              <wp:posOffset>3581400</wp:posOffset>
             </wp:positionV>
-            <wp:extent cx="6810375" cy="4286250"/>
-            <wp:effectExtent l="0" t="0" r="9525" b="0"/>
+            <wp:extent cx="6029325" cy="3400425"/>
+            <wp:effectExtent l="0" t="0" r="9525" b="9525"/>
             <wp:wrapTopAndBottom/>
             <wp:docPr id="9" name="圖表 9">
               <a:extLst xmlns:a="http://schemas.openxmlformats.org/drawingml/2006/main">
@@ -7152,15 +7470,15 @@
           <w:noProof/>
         </w:rPr>
         <w:drawing>
-          <wp:anchor distT="0" distB="0" distL="114300" distR="114300" simplePos="0" relativeHeight="251658240" behindDoc="0" locked="0" layoutInCell="1" allowOverlap="1" wp14:anchorId="5EF0CD5F" wp14:editId="7203218E">
+          <wp:anchor distT="0" distB="0" distL="114300" distR="114300" simplePos="0" relativeHeight="251658240" behindDoc="0" locked="0" layoutInCell="1" allowOverlap="1" wp14:anchorId="5EF0CD5F" wp14:editId="360B54E2">
             <wp:simplePos x="0" y="0"/>
             <wp:positionH relativeFrom="margin">
               <wp:align>center</wp:align>
             </wp:positionH>
             <wp:positionV relativeFrom="paragraph">
-              <wp:posOffset>132715</wp:posOffset>
+              <wp:posOffset>76200</wp:posOffset>
             </wp:positionV>
-            <wp:extent cx="6791325" cy="4295775"/>
+            <wp:extent cx="6029325" cy="3400425"/>
             <wp:effectExtent l="0" t="0" r="9525" b="9525"/>
             <wp:wrapTopAndBottom/>
             <wp:docPr id="8" name="圖表 8">
@@ -7185,6 +7503,21 @@
           </wp:anchor>
         </w:drawing>
       </w:r>
+    </w:p>
+    <w:p>
+      <w:pPr>
+        <w:widowControl/>
+      </w:pPr>
+      <w:bookmarkStart w:id="1" w:name="_Hlk164686447"/>
+      <w:r>
+        <w:t>There wasn’t any out of control signal.</w:t>
+      </w:r>
+    </w:p>
+    <w:bookmarkEnd w:id="1"/>
+    <w:p>
+      <w:pPr>
+        <w:widowControl/>
+      </w:pPr>
       <w:r>
         <w:br w:type="page"/>
       </w:r>
@@ -7640,58 +7973,6 @@
             </w:rPr>
             <m:t>=1.5</m:t>
           </m:r>
-          <m:sSub>
-            <m:sSubPr>
-              <m:ctrlPr>
-                <w:rPr>
-                  <w:rFonts w:ascii="Cambria Math" w:hAnsi="Cambria Math"/>
-                  <w:i/>
-                </w:rPr>
-              </m:ctrlPr>
-            </m:sSubPr>
-            <m:e>
-              <m:r>
-                <m:rPr>
-                  <m:sty m:val="p"/>
-                </m:rPr>
-                <w:rPr>
-                  <w:rFonts w:ascii="Cambria Math" w:hAnsi="Cambria Math"/>
-                </w:rPr>
-                <m:t>σ</m:t>
-              </m:r>
-              <m:ctrlPr>
-                <w:rPr>
-                  <w:rFonts w:ascii="Cambria Math" w:hAnsi="Cambria Math"/>
-                </w:rPr>
-              </m:ctrlPr>
-            </m:e>
-            <m:sub>
-              <m:acc>
-                <m:accPr>
-                  <m:chr m:val="̅"/>
-                  <m:ctrlPr>
-                    <w:rPr>
-                      <w:rFonts w:ascii="Cambria Math" w:hAnsi="Cambria Math"/>
-                    </w:rPr>
-                  </m:ctrlPr>
-                </m:accPr>
-                <m:e>
-                  <m:r>
-                    <w:rPr>
-                      <w:rFonts w:ascii="Cambria Math" w:hAnsi="Cambria Math"/>
-                    </w:rPr>
-                    <m:t>X</m:t>
-                  </m:r>
-                </m:e>
-              </m:acc>
-            </m:sub>
-          </m:sSub>
-          <m:r>
-            <w:rPr>
-              <w:rFonts w:ascii="Cambria Math" w:hAnsi="Cambria Math"/>
-            </w:rPr>
-            <m:t>=6.273841798</m:t>
-          </m:r>
           <m:r>
             <m:rPr>
               <m:sty m:val="p"/>
@@ -7705,7 +7986,7 @@
             <w:rPr>
               <w:rFonts w:ascii="Cambria Math" w:hAnsi="Cambria Math"/>
             </w:rPr>
-            <m:t xml:space="preserve"> excel </m:t>
+            <m:t xml:space="preserve"> excel "</m:t>
           </m:r>
           <m:r>
             <m:rPr>
@@ -7714,7 +7995,7 @@
             <w:rPr>
               <w:rFonts w:ascii="Cambria Math" w:hAnsi="Cambria Math"/>
             </w:rPr>
-            <m:t xml:space="preserve">Goal Seek </m:t>
+            <m:t xml:space="preserve">Goal Seek" </m:t>
           </m:r>
           <m:r>
             <w:rPr>
@@ -7775,7 +8056,7 @@
             <w:rPr>
               <w:rFonts w:ascii="Cambria Math" w:hAnsi="Cambria Math"/>
             </w:rPr>
-            <m:t>=1.494688413 ⇒</m:t>
+            <m:t>=4.350533958 ⇒</m:t>
           </m:r>
           <m:sSup>
             <m:sSupPr>
@@ -7807,10 +8088,1263 @@
             <w:rPr>
               <w:rFonts w:ascii="Cambria Math" w:hAnsi="Cambria Math"/>
             </w:rPr>
-            <m:t>=0.328688413</m:t>
+            <m:t>=3.184533958</m:t>
           </m:r>
         </m:oMath>
       </m:oMathPara>
+    </w:p>
+    <w:tbl>
+      <w:tblPr>
+        <w:tblW w:w="7560" w:type="dxa"/>
+        <w:tblInd w:w="368" w:type="dxa"/>
+        <w:tblBorders>
+          <w:top w:val="single" w:sz="4" w:space="0" w:color="auto"/>
+          <w:left w:val="single" w:sz="4" w:space="0" w:color="auto"/>
+          <w:bottom w:val="single" w:sz="4" w:space="0" w:color="auto"/>
+          <w:right w:val="single" w:sz="4" w:space="0" w:color="auto"/>
+          <w:insideH w:val="single" w:sz="4" w:space="0" w:color="auto"/>
+          <w:insideV w:val="single" w:sz="4" w:space="0" w:color="auto"/>
+        </w:tblBorders>
+        <w:tblCellMar>
+          <w:left w:w="28" w:type="dxa"/>
+          <w:right w:w="28" w:type="dxa"/>
+        </w:tblCellMar>
+        <w:tblLook w:val="04A0" w:firstRow="1" w:lastRow="0" w:firstColumn="1" w:lastColumn="0" w:noHBand="0" w:noVBand="1"/>
+      </w:tblPr>
+      <w:tblGrid>
+        <w:gridCol w:w="1080"/>
+        <w:gridCol w:w="1080"/>
+        <w:gridCol w:w="1080"/>
+        <w:gridCol w:w="1080"/>
+        <w:gridCol w:w="1080"/>
+        <w:gridCol w:w="1080"/>
+        <w:gridCol w:w="1080"/>
+      </w:tblGrid>
+      <w:tr>
+        <w:trPr>
+          <w:trHeight w:val="330"/>
+        </w:trPr>
+        <w:tc>
+          <w:tcPr>
+            <w:tcW w:w="1080" w:type="dxa"/>
+            <w:shd w:val="clear" w:color="auto" w:fill="E7E6E6" w:themeFill="background2"/>
+            <w:noWrap/>
+            <w:vAlign w:val="center"/>
+            <w:hideMark/>
+          </w:tcPr>
+          <w:p>
+            <w:pPr>
+              <w:widowControl/>
+              <w:rPr>
+                <w:rFonts w:eastAsia="新細明體" w:cstheme="minorHAnsi"/>
+                <w:color w:val="000000"/>
+                <w:kern w:val="0"/>
+                <w:szCs w:val="24"/>
+              </w:rPr>
+            </w:pPr>
+            <w:r>
+              <w:rPr>
+                <w:rFonts w:eastAsia="新細明體" w:cstheme="minorHAnsi"/>
+                <w:color w:val="000000"/>
+                <w:kern w:val="0"/>
+                <w:szCs w:val="24"/>
+              </w:rPr>
+              <w:t>shift</w:t>
+            </w:r>
+          </w:p>
+        </w:tc>
+        <w:tc>
+          <w:tcPr>
+            <w:tcW w:w="1080" w:type="dxa"/>
+            <w:shd w:val="clear" w:color="auto" w:fill="auto"/>
+            <w:noWrap/>
+            <w:vAlign w:val="center"/>
+            <w:hideMark/>
+          </w:tcPr>
+          <w:p>
+            <w:pPr>
+              <w:widowControl/>
+              <w:rPr>
+                <w:rFonts w:eastAsia="新細明體" w:cstheme="minorHAnsi"/>
+                <w:color w:val="000000"/>
+                <w:kern w:val="0"/>
+                <w:szCs w:val="24"/>
+              </w:rPr>
+            </w:pPr>
+            <w:r>
+              <w:rPr>
+                <w:rFonts w:eastAsia="新細明體" w:cstheme="minorHAnsi"/>
+                <w:color w:val="000000"/>
+                <w:kern w:val="0"/>
+                <w:szCs w:val="24"/>
+              </w:rPr>
+              <w:t>Δ</w:t>
+            </w:r>
+          </w:p>
+        </w:tc>
+        <w:tc>
+          <w:tcPr>
+            <w:tcW w:w="1080" w:type="dxa"/>
+            <w:shd w:val="clear" w:color="auto" w:fill="auto"/>
+            <w:noWrap/>
+            <w:vAlign w:val="center"/>
+            <w:hideMark/>
+          </w:tcPr>
+          <w:p>
+            <w:pPr>
+              <w:widowControl/>
+              <w:rPr>
+                <w:rFonts w:eastAsia="新細明體" w:cstheme="minorHAnsi"/>
+                <w:color w:val="000000"/>
+                <w:kern w:val="0"/>
+                <w:szCs w:val="24"/>
+              </w:rPr>
+            </w:pPr>
+            <w:r>
+              <w:rPr>
+                <w:rFonts w:eastAsia="新細明體" w:cstheme="minorHAnsi"/>
+                <w:color w:val="000000"/>
+                <w:kern w:val="0"/>
+                <w:szCs w:val="24"/>
+              </w:rPr>
+              <w:t>δ=Δ/σ</w:t>
+            </w:r>
+          </w:p>
+        </w:tc>
+        <w:tc>
+          <w:tcPr>
+            <w:tcW w:w="1080" w:type="dxa"/>
+            <w:shd w:val="clear" w:color="auto" w:fill="auto"/>
+            <w:noWrap/>
+            <w:vAlign w:val="center"/>
+            <w:hideMark/>
+          </w:tcPr>
+          <w:p>
+            <w:pPr>
+              <w:widowControl/>
+              <w:rPr>
+                <w:rFonts w:eastAsia="新細明體" w:cstheme="minorHAnsi"/>
+                <w:color w:val="000000"/>
+                <w:kern w:val="0"/>
+                <w:szCs w:val="24"/>
+              </w:rPr>
+            </w:pPr>
+            <w:r>
+              <w:rPr>
+                <w:rFonts w:eastAsia="新細明體" w:cstheme="minorHAnsi"/>
+                <w:color w:val="000000"/>
+                <w:kern w:val="0"/>
+                <w:szCs w:val="24"/>
+              </w:rPr>
+              <w:t>K=Δ/2</w:t>
+            </w:r>
+          </w:p>
+        </w:tc>
+        <w:tc>
+          <w:tcPr>
+            <w:tcW w:w="1080" w:type="dxa"/>
+            <w:shd w:val="clear" w:color="auto" w:fill="auto"/>
+            <w:noWrap/>
+            <w:vAlign w:val="center"/>
+            <w:hideMark/>
+          </w:tcPr>
+          <w:p>
+            <w:pPr>
+              <w:widowControl/>
+              <w:rPr>
+                <w:rFonts w:eastAsia="新細明體" w:cstheme="minorHAnsi"/>
+                <w:color w:val="000000"/>
+                <w:kern w:val="0"/>
+                <w:szCs w:val="24"/>
+              </w:rPr>
+            </w:pPr>
+            <w:r>
+              <w:rPr>
+                <w:rFonts w:eastAsia="新細明體" w:cstheme="minorHAnsi"/>
+                <w:color w:val="000000"/>
+                <w:kern w:val="0"/>
+                <w:szCs w:val="24"/>
+              </w:rPr>
+              <w:t>k</w:t>
+            </w:r>
+          </w:p>
+        </w:tc>
+        <w:tc>
+          <w:tcPr>
+            <w:tcW w:w="1080" w:type="dxa"/>
+            <w:shd w:val="clear" w:color="auto" w:fill="auto"/>
+            <w:noWrap/>
+            <w:vAlign w:val="center"/>
+            <w:hideMark/>
+          </w:tcPr>
+          <w:p>
+            <w:pPr>
+              <w:widowControl/>
+              <w:rPr>
+                <w:rFonts w:eastAsia="新細明體" w:cstheme="minorHAnsi"/>
+                <w:color w:val="000000"/>
+                <w:kern w:val="0"/>
+                <w:szCs w:val="24"/>
+              </w:rPr>
+            </w:pPr>
+            <w:r>
+              <w:rPr>
+                <w:rFonts w:eastAsia="新細明體" w:cstheme="minorHAnsi"/>
+                <w:color w:val="000000"/>
+                <w:kern w:val="0"/>
+                <w:szCs w:val="24"/>
+              </w:rPr>
+              <w:t>H=</w:t>
+            </w:r>
+            <w:proofErr w:type="spellStart"/>
+            <w:r>
+              <w:rPr>
+                <w:rFonts w:eastAsia="新細明體" w:cstheme="minorHAnsi"/>
+                <w:color w:val="000000"/>
+                <w:kern w:val="0"/>
+                <w:szCs w:val="24"/>
+              </w:rPr>
+              <w:t>σh</w:t>
+            </w:r>
+            <w:proofErr w:type="spellEnd"/>
+            <w:r>
+              <w:rPr>
+                <w:rFonts w:eastAsia="新細明體" w:cstheme="minorHAnsi"/>
+                <w:color w:val="000000"/>
+                <w:kern w:val="0"/>
+                <w:szCs w:val="24"/>
+              </w:rPr>
+              <w:t>*</w:t>
+            </w:r>
+          </w:p>
+        </w:tc>
+        <w:tc>
+          <w:tcPr>
+            <w:tcW w:w="1080" w:type="dxa"/>
+            <w:shd w:val="clear" w:color="auto" w:fill="F7CAAC" w:themeFill="accent2" w:themeFillTint="66"/>
+            <w:noWrap/>
+            <w:vAlign w:val="center"/>
+            <w:hideMark/>
+          </w:tcPr>
+          <w:p>
+            <w:pPr>
+              <w:widowControl/>
+              <w:rPr>
+                <w:rFonts w:eastAsia="新細明體" w:cstheme="minorHAnsi"/>
+                <w:color w:val="000000"/>
+                <w:kern w:val="0"/>
+                <w:szCs w:val="24"/>
+              </w:rPr>
+            </w:pPr>
+            <m:oMathPara>
+              <m:oMath>
+                <m:r>
+                  <w:rPr>
+                    <w:rFonts w:ascii="Cambria Math" w:eastAsia="新細明體" w:hAnsi="Cambria Math" w:cstheme="minorHAnsi"/>
+                    <w:color w:val="000000"/>
+                    <w:kern w:val="0"/>
+                    <w:szCs w:val="24"/>
+                  </w:rPr>
+                  <m:t>AR</m:t>
+                </m:r>
+                <m:sSub>
+                  <m:sSubPr>
+                    <m:ctrlPr>
+                      <w:rPr>
+                        <w:rFonts w:ascii="Cambria Math" w:eastAsia="新細明體" w:hAnsi="Cambria Math" w:cstheme="minorHAnsi"/>
+                        <w:i/>
+                        <w:color w:val="000000"/>
+                        <w:kern w:val="0"/>
+                        <w:szCs w:val="24"/>
+                      </w:rPr>
+                    </m:ctrlPr>
+                  </m:sSubPr>
+                  <m:e>
+                    <m:r>
+                      <w:rPr>
+                        <w:rFonts w:ascii="Cambria Math" w:eastAsia="新細明體" w:hAnsi="Cambria Math" w:cstheme="minorHAnsi"/>
+                        <w:color w:val="000000"/>
+                        <w:kern w:val="0"/>
+                        <w:szCs w:val="24"/>
+                      </w:rPr>
+                      <m:t>L</m:t>
+                    </m:r>
+                  </m:e>
+                  <m:sub>
+                    <m:r>
+                      <w:rPr>
+                        <w:rFonts w:ascii="Cambria Math" w:eastAsia="新細明體" w:hAnsi="Cambria Math" w:cstheme="minorHAnsi"/>
+                        <w:color w:val="000000"/>
+                        <w:kern w:val="0"/>
+                        <w:szCs w:val="24"/>
+                      </w:rPr>
+                      <m:t>1</m:t>
+                    </m:r>
+                  </m:sub>
+                </m:sSub>
+              </m:oMath>
+            </m:oMathPara>
+          </w:p>
+        </w:tc>
+      </w:tr>
+      <w:tr>
+        <w:trPr>
+          <w:trHeight w:val="330"/>
+        </w:trPr>
+        <w:tc>
+          <w:tcPr>
+            <w:tcW w:w="1080" w:type="dxa"/>
+            <w:shd w:val="clear" w:color="auto" w:fill="E7E6E6" w:themeFill="background2"/>
+            <w:noWrap/>
+            <w:vAlign w:val="center"/>
+            <w:hideMark/>
+          </w:tcPr>
+          <w:p>
+            <w:pPr>
+              <w:widowControl/>
+              <w:rPr>
+                <w:rFonts w:eastAsia="新細明體" w:cstheme="minorHAnsi"/>
+                <w:color w:val="000000"/>
+                <w:kern w:val="0"/>
+                <w:szCs w:val="24"/>
+              </w:rPr>
+            </w:pPr>
+            <w:r>
+              <w:rPr>
+                <w:rFonts w:eastAsia="新細明體" w:cstheme="minorHAnsi"/>
+                <w:color w:val="000000"/>
+                <w:kern w:val="0"/>
+                <w:szCs w:val="24"/>
+              </w:rPr>
+              <w:t>0.5σ</w:t>
+            </w:r>
+          </w:p>
+        </w:tc>
+        <w:tc>
+          <w:tcPr>
+            <w:tcW w:w="1080" w:type="dxa"/>
+            <w:shd w:val="clear" w:color="auto" w:fill="auto"/>
+            <w:noWrap/>
+            <w:vAlign w:val="center"/>
+            <w:hideMark/>
+          </w:tcPr>
+          <w:p>
+            <w:pPr>
+              <w:widowControl/>
+              <w:jc w:val="right"/>
+              <w:rPr>
+                <w:rFonts w:eastAsia="新細明體" w:cstheme="minorHAnsi"/>
+                <w:color w:val="000000"/>
+                <w:kern w:val="0"/>
+                <w:szCs w:val="24"/>
+              </w:rPr>
+            </w:pPr>
+            <w:r>
+              <w:rPr>
+                <w:rFonts w:eastAsia="新細明體" w:cstheme="minorHAnsi"/>
+                <w:color w:val="000000"/>
+                <w:kern w:val="0"/>
+                <w:szCs w:val="24"/>
+              </w:rPr>
+              <w:t>2.091281</w:t>
+            </w:r>
+          </w:p>
+        </w:tc>
+        <w:tc>
+          <w:tcPr>
+            <w:tcW w:w="1080" w:type="dxa"/>
+            <w:shd w:val="clear" w:color="auto" w:fill="auto"/>
+            <w:noWrap/>
+            <w:vAlign w:val="center"/>
+            <w:hideMark/>
+          </w:tcPr>
+          <w:p>
+            <w:pPr>
+              <w:widowControl/>
+              <w:jc w:val="right"/>
+              <w:rPr>
+                <w:rFonts w:eastAsia="新細明體" w:cstheme="minorHAnsi"/>
+                <w:color w:val="000000"/>
+                <w:kern w:val="0"/>
+                <w:szCs w:val="24"/>
+              </w:rPr>
+            </w:pPr>
+            <w:r>
+              <w:rPr>
+                <w:rFonts w:eastAsia="新細明體" w:cstheme="minorHAnsi"/>
+                <w:color w:val="000000"/>
+                <w:kern w:val="0"/>
+                <w:szCs w:val="24"/>
+              </w:rPr>
+              <w:t>0.5</w:t>
+            </w:r>
+          </w:p>
+        </w:tc>
+        <w:tc>
+          <w:tcPr>
+            <w:tcW w:w="1080" w:type="dxa"/>
+            <w:shd w:val="clear" w:color="auto" w:fill="auto"/>
+            <w:noWrap/>
+            <w:vAlign w:val="center"/>
+            <w:hideMark/>
+          </w:tcPr>
+          <w:p>
+            <w:pPr>
+              <w:widowControl/>
+              <w:jc w:val="right"/>
+              <w:rPr>
+                <w:rFonts w:eastAsia="新細明體" w:cstheme="minorHAnsi"/>
+                <w:color w:val="000000"/>
+                <w:kern w:val="0"/>
+                <w:szCs w:val="24"/>
+              </w:rPr>
+            </w:pPr>
+            <w:r>
+              <w:rPr>
+                <w:rFonts w:eastAsia="新細明體" w:cstheme="minorHAnsi"/>
+                <w:color w:val="000000"/>
+                <w:kern w:val="0"/>
+                <w:szCs w:val="24"/>
+              </w:rPr>
+              <w:t>1.04564</w:t>
+            </w:r>
+          </w:p>
+        </w:tc>
+        <w:tc>
+          <w:tcPr>
+            <w:tcW w:w="1080" w:type="dxa"/>
+            <w:shd w:val="clear" w:color="auto" w:fill="auto"/>
+            <w:noWrap/>
+            <w:vAlign w:val="center"/>
+            <w:hideMark/>
+          </w:tcPr>
+          <w:p>
+            <w:pPr>
+              <w:widowControl/>
+              <w:jc w:val="right"/>
+              <w:rPr>
+                <w:rFonts w:eastAsia="新細明體" w:cstheme="minorHAnsi"/>
+                <w:color w:val="000000"/>
+                <w:kern w:val="0"/>
+                <w:szCs w:val="24"/>
+              </w:rPr>
+            </w:pPr>
+            <w:r>
+              <w:rPr>
+                <w:rFonts w:eastAsia="新細明體" w:cstheme="minorHAnsi"/>
+                <w:color w:val="000000"/>
+                <w:kern w:val="0"/>
+                <w:szCs w:val="24"/>
+              </w:rPr>
+              <w:t>0.25</w:t>
+            </w:r>
+          </w:p>
+        </w:tc>
+        <w:tc>
+          <w:tcPr>
+            <w:tcW w:w="1080" w:type="dxa"/>
+            <w:shd w:val="clear" w:color="auto" w:fill="auto"/>
+            <w:noWrap/>
+            <w:vAlign w:val="center"/>
+            <w:hideMark/>
+          </w:tcPr>
+          <w:p>
+            <w:pPr>
+              <w:widowControl/>
+              <w:jc w:val="right"/>
+              <w:rPr>
+                <w:rFonts w:eastAsia="新細明體" w:cstheme="minorHAnsi"/>
+                <w:color w:val="000000"/>
+                <w:kern w:val="0"/>
+                <w:szCs w:val="24"/>
+              </w:rPr>
+            </w:pPr>
+            <w:r>
+              <w:rPr>
+                <w:rFonts w:eastAsia="新細明體" w:cstheme="minorHAnsi"/>
+                <w:color w:val="000000"/>
+                <w:kern w:val="0"/>
+                <w:szCs w:val="24"/>
+              </w:rPr>
+              <w:t>13.31951</w:t>
+            </w:r>
+          </w:p>
+        </w:tc>
+        <w:tc>
+          <w:tcPr>
+            <w:tcW w:w="1080" w:type="dxa"/>
+            <w:shd w:val="clear" w:color="auto" w:fill="F7CAAC" w:themeFill="accent2" w:themeFillTint="66"/>
+            <w:noWrap/>
+            <w:vAlign w:val="center"/>
+            <w:hideMark/>
+          </w:tcPr>
+          <w:p>
+            <w:pPr>
+              <w:widowControl/>
+              <w:jc w:val="right"/>
+              <w:rPr>
+                <w:rFonts w:eastAsia="新細明體" w:cstheme="minorHAnsi"/>
+                <w:color w:val="000000"/>
+                <w:kern w:val="0"/>
+                <w:szCs w:val="24"/>
+              </w:rPr>
+            </w:pPr>
+            <w:r>
+              <w:rPr>
+                <w:rFonts w:eastAsia="新細明體" w:cstheme="minorHAnsi"/>
+                <w:color w:val="000000"/>
+                <w:kern w:val="0"/>
+                <w:szCs w:val="24"/>
+              </w:rPr>
+              <w:t>3.327538</w:t>
+            </w:r>
+          </w:p>
+        </w:tc>
+      </w:tr>
+      <w:tr>
+        <w:trPr>
+          <w:trHeight w:val="330"/>
+        </w:trPr>
+        <w:tc>
+          <w:tcPr>
+            <w:tcW w:w="1080" w:type="dxa"/>
+            <w:shd w:val="clear" w:color="auto" w:fill="E7E6E6" w:themeFill="background2"/>
+            <w:noWrap/>
+            <w:vAlign w:val="center"/>
+            <w:hideMark/>
+          </w:tcPr>
+          <w:p>
+            <w:pPr>
+              <w:widowControl/>
+              <w:rPr>
+                <w:rFonts w:eastAsia="新細明體" w:cstheme="minorHAnsi"/>
+                <w:color w:val="000000"/>
+                <w:kern w:val="0"/>
+                <w:szCs w:val="24"/>
+              </w:rPr>
+            </w:pPr>
+            <w:r>
+              <w:rPr>
+                <w:rFonts w:eastAsia="新細明體" w:cstheme="minorHAnsi"/>
+                <w:color w:val="000000"/>
+                <w:kern w:val="0"/>
+                <w:szCs w:val="24"/>
+              </w:rPr>
+              <w:t>1.0σ</w:t>
+            </w:r>
+          </w:p>
+        </w:tc>
+        <w:tc>
+          <w:tcPr>
+            <w:tcW w:w="1080" w:type="dxa"/>
+            <w:shd w:val="clear" w:color="auto" w:fill="auto"/>
+            <w:noWrap/>
+            <w:vAlign w:val="center"/>
+            <w:hideMark/>
+          </w:tcPr>
+          <w:p>
+            <w:pPr>
+              <w:widowControl/>
+              <w:jc w:val="right"/>
+              <w:rPr>
+                <w:rFonts w:eastAsia="新細明體" w:cstheme="minorHAnsi"/>
+                <w:color w:val="000000"/>
+                <w:kern w:val="0"/>
+                <w:szCs w:val="24"/>
+              </w:rPr>
+            </w:pPr>
+            <w:r>
+              <w:rPr>
+                <w:rFonts w:eastAsia="新細明體" w:cstheme="minorHAnsi"/>
+                <w:color w:val="000000"/>
+                <w:kern w:val="0"/>
+                <w:szCs w:val="24"/>
+              </w:rPr>
+              <w:t>4.182561</w:t>
+            </w:r>
+          </w:p>
+        </w:tc>
+        <w:tc>
+          <w:tcPr>
+            <w:tcW w:w="1080" w:type="dxa"/>
+            <w:shd w:val="clear" w:color="auto" w:fill="auto"/>
+            <w:noWrap/>
+            <w:vAlign w:val="center"/>
+            <w:hideMark/>
+          </w:tcPr>
+          <w:p>
+            <w:pPr>
+              <w:widowControl/>
+              <w:jc w:val="right"/>
+              <w:rPr>
+                <w:rFonts w:eastAsia="新細明體" w:cstheme="minorHAnsi"/>
+                <w:color w:val="000000"/>
+                <w:kern w:val="0"/>
+                <w:szCs w:val="24"/>
+              </w:rPr>
+            </w:pPr>
+            <w:r>
+              <w:rPr>
+                <w:rFonts w:eastAsia="新細明體" w:cstheme="minorHAnsi"/>
+                <w:color w:val="000000"/>
+                <w:kern w:val="0"/>
+                <w:szCs w:val="24"/>
+              </w:rPr>
+              <w:t>1</w:t>
+            </w:r>
+          </w:p>
+        </w:tc>
+        <w:tc>
+          <w:tcPr>
+            <w:tcW w:w="1080" w:type="dxa"/>
+            <w:shd w:val="clear" w:color="auto" w:fill="auto"/>
+            <w:noWrap/>
+            <w:vAlign w:val="center"/>
+            <w:hideMark/>
+          </w:tcPr>
+          <w:p>
+            <w:pPr>
+              <w:widowControl/>
+              <w:jc w:val="right"/>
+              <w:rPr>
+                <w:rFonts w:eastAsia="新細明體" w:cstheme="minorHAnsi"/>
+                <w:color w:val="000000"/>
+                <w:kern w:val="0"/>
+                <w:szCs w:val="24"/>
+              </w:rPr>
+            </w:pPr>
+            <w:r>
+              <w:rPr>
+                <w:rFonts w:eastAsia="新細明體" w:cstheme="minorHAnsi"/>
+                <w:color w:val="000000"/>
+                <w:kern w:val="0"/>
+                <w:szCs w:val="24"/>
+              </w:rPr>
+              <w:t>2.091281</w:t>
+            </w:r>
+          </w:p>
+        </w:tc>
+        <w:tc>
+          <w:tcPr>
+            <w:tcW w:w="1080" w:type="dxa"/>
+            <w:shd w:val="clear" w:color="auto" w:fill="auto"/>
+            <w:noWrap/>
+            <w:vAlign w:val="center"/>
+            <w:hideMark/>
+          </w:tcPr>
+          <w:p>
+            <w:pPr>
+              <w:widowControl/>
+              <w:jc w:val="right"/>
+              <w:rPr>
+                <w:rFonts w:eastAsia="新細明體" w:cstheme="minorHAnsi"/>
+                <w:color w:val="000000"/>
+                <w:kern w:val="0"/>
+                <w:szCs w:val="24"/>
+              </w:rPr>
+            </w:pPr>
+            <w:r>
+              <w:rPr>
+                <w:rFonts w:eastAsia="新細明體" w:cstheme="minorHAnsi"/>
+                <w:color w:val="000000"/>
+                <w:kern w:val="0"/>
+                <w:szCs w:val="24"/>
+              </w:rPr>
+              <w:t>0.5</w:t>
+            </w:r>
+          </w:p>
+        </w:tc>
+        <w:tc>
+          <w:tcPr>
+            <w:tcW w:w="1080" w:type="dxa"/>
+            <w:shd w:val="clear" w:color="auto" w:fill="auto"/>
+            <w:noWrap/>
+            <w:vAlign w:val="center"/>
+            <w:hideMark/>
+          </w:tcPr>
+          <w:p>
+            <w:pPr>
+              <w:widowControl/>
+              <w:jc w:val="right"/>
+              <w:rPr>
+                <w:rFonts w:eastAsia="新細明體" w:cstheme="minorHAnsi"/>
+                <w:color w:val="000000"/>
+                <w:kern w:val="0"/>
+                <w:szCs w:val="24"/>
+              </w:rPr>
+            </w:pPr>
+            <w:r>
+              <w:rPr>
+                <w:rFonts w:eastAsia="新細明體" w:cstheme="minorHAnsi"/>
+                <w:color w:val="000000"/>
+                <w:kern w:val="0"/>
+                <w:szCs w:val="24"/>
+              </w:rPr>
+              <w:t>13.31951</w:t>
+            </w:r>
+          </w:p>
+        </w:tc>
+        <w:tc>
+          <w:tcPr>
+            <w:tcW w:w="1080" w:type="dxa"/>
+            <w:shd w:val="clear" w:color="auto" w:fill="F7CAAC" w:themeFill="accent2" w:themeFillTint="66"/>
+            <w:noWrap/>
+            <w:vAlign w:val="center"/>
+            <w:hideMark/>
+          </w:tcPr>
+          <w:p>
+            <w:pPr>
+              <w:widowControl/>
+              <w:jc w:val="right"/>
+              <w:rPr>
+                <w:rFonts w:eastAsia="新細明體" w:cstheme="minorHAnsi"/>
+                <w:color w:val="000000"/>
+                <w:kern w:val="0"/>
+                <w:szCs w:val="24"/>
+              </w:rPr>
+            </w:pPr>
+            <w:r>
+              <w:rPr>
+                <w:rFonts w:eastAsia="新細明體" w:cstheme="minorHAnsi"/>
+                <w:color w:val="000000"/>
+                <w:kern w:val="0"/>
+                <w:szCs w:val="24"/>
+              </w:rPr>
+              <w:t>1.915518</w:t>
+            </w:r>
+          </w:p>
+        </w:tc>
+      </w:tr>
+      <w:tr>
+        <w:trPr>
+          <w:trHeight w:val="330"/>
+        </w:trPr>
+        <w:tc>
+          <w:tcPr>
+            <w:tcW w:w="1080" w:type="dxa"/>
+            <w:shd w:val="clear" w:color="auto" w:fill="E7E6E6" w:themeFill="background2"/>
+            <w:noWrap/>
+            <w:vAlign w:val="center"/>
+            <w:hideMark/>
+          </w:tcPr>
+          <w:p>
+            <w:pPr>
+              <w:widowControl/>
+              <w:rPr>
+                <w:rFonts w:eastAsia="新細明體" w:cstheme="minorHAnsi"/>
+                <w:color w:val="000000"/>
+                <w:kern w:val="0"/>
+                <w:szCs w:val="24"/>
+              </w:rPr>
+            </w:pPr>
+            <w:r>
+              <w:rPr>
+                <w:rFonts w:eastAsia="新細明體" w:cstheme="minorHAnsi"/>
+                <w:color w:val="000000"/>
+                <w:kern w:val="0"/>
+                <w:szCs w:val="24"/>
+              </w:rPr>
+              <w:t>1.5σ</w:t>
+            </w:r>
+          </w:p>
+        </w:tc>
+        <w:tc>
+          <w:tcPr>
+            <w:tcW w:w="1080" w:type="dxa"/>
+            <w:shd w:val="clear" w:color="auto" w:fill="auto"/>
+            <w:noWrap/>
+            <w:vAlign w:val="center"/>
+            <w:hideMark/>
+          </w:tcPr>
+          <w:p>
+            <w:pPr>
+              <w:widowControl/>
+              <w:jc w:val="right"/>
+              <w:rPr>
+                <w:rFonts w:eastAsia="新細明體" w:cstheme="minorHAnsi"/>
+                <w:color w:val="000000"/>
+                <w:kern w:val="0"/>
+                <w:szCs w:val="24"/>
+              </w:rPr>
+            </w:pPr>
+            <w:r>
+              <w:rPr>
+                <w:rFonts w:eastAsia="新細明體" w:cstheme="minorHAnsi"/>
+                <w:color w:val="000000"/>
+                <w:kern w:val="0"/>
+                <w:szCs w:val="24"/>
+              </w:rPr>
+              <w:t>6.273842</w:t>
+            </w:r>
+          </w:p>
+        </w:tc>
+        <w:tc>
+          <w:tcPr>
+            <w:tcW w:w="1080" w:type="dxa"/>
+            <w:shd w:val="clear" w:color="auto" w:fill="auto"/>
+            <w:noWrap/>
+            <w:vAlign w:val="bottom"/>
+            <w:hideMark/>
+          </w:tcPr>
+          <w:p>
+            <w:pPr>
+              <w:widowControl/>
+              <w:jc w:val="right"/>
+              <w:rPr>
+                <w:rFonts w:eastAsia="新細明體" w:cstheme="minorHAnsi"/>
+                <w:color w:val="000000"/>
+                <w:kern w:val="0"/>
+                <w:szCs w:val="24"/>
+              </w:rPr>
+            </w:pPr>
+            <w:r>
+              <w:rPr>
+                <w:rFonts w:eastAsia="新細明體" w:cstheme="minorHAnsi"/>
+                <w:color w:val="000000"/>
+                <w:kern w:val="0"/>
+                <w:szCs w:val="24"/>
+              </w:rPr>
+              <w:t>1.5</w:t>
+            </w:r>
+          </w:p>
+        </w:tc>
+        <w:tc>
+          <w:tcPr>
+            <w:tcW w:w="1080" w:type="dxa"/>
+            <w:shd w:val="clear" w:color="auto" w:fill="auto"/>
+            <w:noWrap/>
+            <w:vAlign w:val="center"/>
+            <w:hideMark/>
+          </w:tcPr>
+          <w:p>
+            <w:pPr>
+              <w:widowControl/>
+              <w:jc w:val="right"/>
+              <w:rPr>
+                <w:rFonts w:eastAsia="新細明體" w:cstheme="minorHAnsi"/>
+                <w:color w:val="000000"/>
+                <w:kern w:val="0"/>
+                <w:szCs w:val="24"/>
+              </w:rPr>
+            </w:pPr>
+            <w:r>
+              <w:rPr>
+                <w:rFonts w:eastAsia="新細明體" w:cstheme="minorHAnsi"/>
+                <w:color w:val="000000"/>
+                <w:kern w:val="0"/>
+                <w:szCs w:val="24"/>
+              </w:rPr>
+              <w:t>3.136921</w:t>
+            </w:r>
+          </w:p>
+        </w:tc>
+        <w:tc>
+          <w:tcPr>
+            <w:tcW w:w="1080" w:type="dxa"/>
+            <w:shd w:val="clear" w:color="auto" w:fill="auto"/>
+            <w:noWrap/>
+            <w:vAlign w:val="center"/>
+            <w:hideMark/>
+          </w:tcPr>
+          <w:p>
+            <w:pPr>
+              <w:widowControl/>
+              <w:jc w:val="right"/>
+              <w:rPr>
+                <w:rFonts w:eastAsia="新細明體" w:cstheme="minorHAnsi"/>
+                <w:color w:val="000000"/>
+                <w:kern w:val="0"/>
+                <w:szCs w:val="24"/>
+              </w:rPr>
+            </w:pPr>
+            <w:r>
+              <w:rPr>
+                <w:rFonts w:eastAsia="新細明體" w:cstheme="minorHAnsi"/>
+                <w:color w:val="000000"/>
+                <w:kern w:val="0"/>
+                <w:szCs w:val="24"/>
+              </w:rPr>
+              <w:t>0.75</w:t>
+            </w:r>
+          </w:p>
+        </w:tc>
+        <w:tc>
+          <w:tcPr>
+            <w:tcW w:w="1080" w:type="dxa"/>
+            <w:shd w:val="clear" w:color="auto" w:fill="auto"/>
+            <w:noWrap/>
+            <w:vAlign w:val="center"/>
+            <w:hideMark/>
+          </w:tcPr>
+          <w:p>
+            <w:pPr>
+              <w:widowControl/>
+              <w:jc w:val="right"/>
+              <w:rPr>
+                <w:rFonts w:eastAsia="新細明體" w:cstheme="minorHAnsi"/>
+                <w:color w:val="000000"/>
+                <w:kern w:val="0"/>
+                <w:szCs w:val="24"/>
+              </w:rPr>
+            </w:pPr>
+            <w:r>
+              <w:rPr>
+                <w:rFonts w:eastAsia="新細明體" w:cstheme="minorHAnsi"/>
+                <w:color w:val="000000"/>
+                <w:kern w:val="0"/>
+                <w:szCs w:val="24"/>
+              </w:rPr>
+              <w:t>13.31951</w:t>
+            </w:r>
+          </w:p>
+        </w:tc>
+        <w:tc>
+          <w:tcPr>
+            <w:tcW w:w="1080" w:type="dxa"/>
+            <w:shd w:val="clear" w:color="auto" w:fill="F7CAAC" w:themeFill="accent2" w:themeFillTint="66"/>
+            <w:noWrap/>
+            <w:vAlign w:val="center"/>
+            <w:hideMark/>
+          </w:tcPr>
+          <w:p>
+            <w:pPr>
+              <w:widowControl/>
+              <w:jc w:val="right"/>
+              <w:rPr>
+                <w:rFonts w:eastAsia="新細明體" w:cstheme="minorHAnsi"/>
+                <w:color w:val="000000"/>
+                <w:kern w:val="0"/>
+                <w:szCs w:val="24"/>
+              </w:rPr>
+            </w:pPr>
+            <w:r>
+              <w:rPr>
+                <w:rFonts w:eastAsia="新細明體" w:cstheme="minorHAnsi"/>
+                <w:color w:val="000000"/>
+                <w:kern w:val="0"/>
+                <w:szCs w:val="24"/>
+              </w:rPr>
+              <w:t>1.33591</w:t>
+            </w:r>
+          </w:p>
+        </w:tc>
+      </w:tr>
+      <w:tr>
+        <w:trPr>
+          <w:trHeight w:val="330"/>
+        </w:trPr>
+        <w:tc>
+          <w:tcPr>
+            <w:tcW w:w="1080" w:type="dxa"/>
+            <w:shd w:val="clear" w:color="auto" w:fill="E7E6E6" w:themeFill="background2"/>
+            <w:noWrap/>
+            <w:vAlign w:val="center"/>
+            <w:hideMark/>
+          </w:tcPr>
+          <w:p>
+            <w:pPr>
+              <w:widowControl/>
+              <w:rPr>
+                <w:rFonts w:eastAsia="新細明體" w:cstheme="minorHAnsi"/>
+                <w:color w:val="000000"/>
+                <w:kern w:val="0"/>
+                <w:szCs w:val="24"/>
+              </w:rPr>
+            </w:pPr>
+            <w:r>
+              <w:rPr>
+                <w:rFonts w:eastAsia="新細明體" w:cstheme="minorHAnsi"/>
+                <w:color w:val="000000"/>
+                <w:kern w:val="0"/>
+                <w:szCs w:val="24"/>
+              </w:rPr>
+              <w:t>2.0σ</w:t>
+            </w:r>
+          </w:p>
+        </w:tc>
+        <w:tc>
+          <w:tcPr>
+            <w:tcW w:w="1080" w:type="dxa"/>
+            <w:shd w:val="clear" w:color="auto" w:fill="auto"/>
+            <w:noWrap/>
+            <w:vAlign w:val="center"/>
+            <w:hideMark/>
+          </w:tcPr>
+          <w:p>
+            <w:pPr>
+              <w:widowControl/>
+              <w:jc w:val="right"/>
+              <w:rPr>
+                <w:rFonts w:eastAsia="新細明體" w:cstheme="minorHAnsi"/>
+                <w:color w:val="000000"/>
+                <w:kern w:val="0"/>
+                <w:szCs w:val="24"/>
+              </w:rPr>
+            </w:pPr>
+            <w:r>
+              <w:rPr>
+                <w:rFonts w:eastAsia="新細明體" w:cstheme="minorHAnsi"/>
+                <w:color w:val="000000"/>
+                <w:kern w:val="0"/>
+                <w:szCs w:val="24"/>
+              </w:rPr>
+              <w:t>8.365122</w:t>
+            </w:r>
+          </w:p>
+        </w:tc>
+        <w:tc>
+          <w:tcPr>
+            <w:tcW w:w="1080" w:type="dxa"/>
+            <w:shd w:val="clear" w:color="auto" w:fill="auto"/>
+            <w:noWrap/>
+            <w:vAlign w:val="bottom"/>
+            <w:hideMark/>
+          </w:tcPr>
+          <w:p>
+            <w:pPr>
+              <w:widowControl/>
+              <w:jc w:val="right"/>
+              <w:rPr>
+                <w:rFonts w:eastAsia="新細明體" w:cstheme="minorHAnsi"/>
+                <w:color w:val="000000"/>
+                <w:kern w:val="0"/>
+                <w:szCs w:val="24"/>
+              </w:rPr>
+            </w:pPr>
+            <w:r>
+              <w:rPr>
+                <w:rFonts w:eastAsia="新細明體" w:cstheme="minorHAnsi"/>
+                <w:color w:val="000000"/>
+                <w:kern w:val="0"/>
+                <w:szCs w:val="24"/>
+              </w:rPr>
+              <w:t>2</w:t>
+            </w:r>
+          </w:p>
+        </w:tc>
+        <w:tc>
+          <w:tcPr>
+            <w:tcW w:w="1080" w:type="dxa"/>
+            <w:shd w:val="clear" w:color="auto" w:fill="auto"/>
+            <w:noWrap/>
+            <w:vAlign w:val="center"/>
+            <w:hideMark/>
+          </w:tcPr>
+          <w:p>
+            <w:pPr>
+              <w:widowControl/>
+              <w:jc w:val="right"/>
+              <w:rPr>
+                <w:rFonts w:eastAsia="新細明體" w:cstheme="minorHAnsi"/>
+                <w:color w:val="000000"/>
+                <w:kern w:val="0"/>
+                <w:szCs w:val="24"/>
+              </w:rPr>
+            </w:pPr>
+            <w:r>
+              <w:rPr>
+                <w:rFonts w:eastAsia="新細明體" w:cstheme="minorHAnsi"/>
+                <w:color w:val="000000"/>
+                <w:kern w:val="0"/>
+                <w:szCs w:val="24"/>
+              </w:rPr>
+              <w:t>4.182561</w:t>
+            </w:r>
+          </w:p>
+        </w:tc>
+        <w:tc>
+          <w:tcPr>
+            <w:tcW w:w="1080" w:type="dxa"/>
+            <w:shd w:val="clear" w:color="auto" w:fill="auto"/>
+            <w:noWrap/>
+            <w:vAlign w:val="center"/>
+            <w:hideMark/>
+          </w:tcPr>
+          <w:p>
+            <w:pPr>
+              <w:widowControl/>
+              <w:jc w:val="right"/>
+              <w:rPr>
+                <w:rFonts w:eastAsia="新細明體" w:cstheme="minorHAnsi"/>
+                <w:color w:val="000000"/>
+                <w:kern w:val="0"/>
+                <w:szCs w:val="24"/>
+              </w:rPr>
+            </w:pPr>
+            <w:r>
+              <w:rPr>
+                <w:rFonts w:eastAsia="新細明體" w:cstheme="minorHAnsi"/>
+                <w:color w:val="000000"/>
+                <w:kern w:val="0"/>
+                <w:szCs w:val="24"/>
+              </w:rPr>
+              <w:t>1</w:t>
+            </w:r>
+          </w:p>
+        </w:tc>
+        <w:tc>
+          <w:tcPr>
+            <w:tcW w:w="1080" w:type="dxa"/>
+            <w:shd w:val="clear" w:color="auto" w:fill="auto"/>
+            <w:noWrap/>
+            <w:vAlign w:val="center"/>
+            <w:hideMark/>
+          </w:tcPr>
+          <w:p>
+            <w:pPr>
+              <w:widowControl/>
+              <w:jc w:val="right"/>
+              <w:rPr>
+                <w:rFonts w:eastAsia="新細明體" w:cstheme="minorHAnsi"/>
+                <w:color w:val="000000"/>
+                <w:kern w:val="0"/>
+                <w:szCs w:val="24"/>
+              </w:rPr>
+            </w:pPr>
+            <w:r>
+              <w:rPr>
+                <w:rFonts w:eastAsia="新細明體" w:cstheme="minorHAnsi"/>
+                <w:color w:val="000000"/>
+                <w:kern w:val="0"/>
+                <w:szCs w:val="24"/>
+              </w:rPr>
+              <w:t>13.31951</w:t>
+            </w:r>
+          </w:p>
+        </w:tc>
+        <w:tc>
+          <w:tcPr>
+            <w:tcW w:w="1080" w:type="dxa"/>
+            <w:shd w:val="clear" w:color="auto" w:fill="F7CAAC" w:themeFill="accent2" w:themeFillTint="66"/>
+            <w:noWrap/>
+            <w:vAlign w:val="center"/>
+            <w:hideMark/>
+          </w:tcPr>
+          <w:p>
+            <w:pPr>
+              <w:widowControl/>
+              <w:jc w:val="right"/>
+              <w:rPr>
+                <w:rFonts w:eastAsia="新細明體" w:cstheme="minorHAnsi"/>
+                <w:color w:val="000000"/>
+                <w:kern w:val="0"/>
+                <w:szCs w:val="24"/>
+              </w:rPr>
+            </w:pPr>
+            <w:r>
+              <w:rPr>
+                <w:rFonts w:eastAsia="新細明體" w:cstheme="minorHAnsi"/>
+                <w:color w:val="000000"/>
+                <w:kern w:val="0"/>
+                <w:szCs w:val="24"/>
+              </w:rPr>
+              <w:t>1.023815</w:t>
+            </w:r>
+          </w:p>
+        </w:tc>
+      </w:tr>
+    </w:tbl>
+    <w:p>
+      <w:pPr>
+        <w:widowControl/>
+      </w:pPr>
+      <w:r>
+        <w:rPr>
+          <w:rFonts w:hint="eastAsia"/>
+          <w:noProof/>
+        </w:rPr>
+        <w:drawing>
+          <wp:inline distT="0" distB="0" distL="0" distR="0" wp14:anchorId="293FD3C3" wp14:editId="0A2F50F2">
+            <wp:extent cx="5274310" cy="6036310"/>
+            <wp:effectExtent l="0" t="0" r="2540" b="2540"/>
+            <wp:docPr id="4" name="圖片 4"/>
+            <wp:cNvGraphicFramePr>
+              <a:graphicFrameLocks xmlns:a="http://schemas.openxmlformats.org/drawingml/2006/main" noChangeAspect="1"/>
+            </wp:cNvGraphicFramePr>
+            <a:graphic xmlns:a="http://schemas.openxmlformats.org/drawingml/2006/main">
+              <a:graphicData uri="http://schemas.openxmlformats.org/drawingml/2006/picture">
+                <pic:pic xmlns:pic="http://schemas.openxmlformats.org/drawingml/2006/picture">
+                  <pic:nvPicPr>
+                    <pic:cNvPr id="0" name="Picture 2"/>
+                    <pic:cNvPicPr>
+                      <a:picLocks noChangeAspect="1" noChangeArrowheads="1"/>
+                    </pic:cNvPicPr>
+                  </pic:nvPicPr>
+                  <pic:blipFill>
+                    <a:blip r:embed="rId11">
+                      <a:extLst>
+                        <a:ext uri="{28A0092B-C50C-407E-A947-70E740481C1C}">
+                          <a14:useLocalDpi xmlns:a14="http://schemas.microsoft.com/office/drawing/2010/main" val="0"/>
+                        </a:ext>
+                      </a:extLst>
+                    </a:blip>
+                    <a:srcRect/>
+                    <a:stretch>
+                      <a:fillRect/>
+                    </a:stretch>
+                  </pic:blipFill>
+                  <pic:spPr bwMode="auto">
+                    <a:xfrm>
+                      <a:off x="0" y="0"/>
+                      <a:ext cx="5274310" cy="6036310"/>
+                    </a:xfrm>
+                    <a:prstGeom prst="rect">
+                      <a:avLst/>
+                    </a:prstGeom>
+                    <a:noFill/>
+                    <a:ln>
+                      <a:noFill/>
+                    </a:ln>
+                  </pic:spPr>
+                </pic:pic>
+              </a:graphicData>
+            </a:graphic>
+          </wp:inline>
+        </w:drawing>
+      </w:r>
+    </w:p>
+    <w:p>
+      <w:pPr>
+        <w:widowControl/>
+      </w:pPr>
+      <w:r>
+        <w:rPr>
+          <w:noProof/>
+        </w:rPr>
+        <w:lastRenderedPageBreak/>
+        <w:drawing>
+          <wp:inline distT="0" distB="0" distL="0" distR="0" wp14:anchorId="142F103B" wp14:editId="3C0E9341">
+            <wp:extent cx="5274310" cy="3567430"/>
+            <wp:effectExtent l="0" t="0" r="2540" b="13970"/>
+            <wp:docPr id="10" name="圖表 10">
+              <a:extLst xmlns:a="http://schemas.openxmlformats.org/drawingml/2006/main">
+                <a:ext uri="{FF2B5EF4-FFF2-40B4-BE49-F238E27FC236}">
+                  <a16:creationId xmlns:a16="http://schemas.microsoft.com/office/drawing/2014/main" id="{8033B08E-25B7-4B0C-9B98-8C8839BBCA1F}"/>
+                </a:ext>
+              </a:extLst>
+            </wp:docPr>
+            <wp:cNvGraphicFramePr/>
+            <a:graphic xmlns:a="http://schemas.openxmlformats.org/drawingml/2006/main">
+              <a:graphicData uri="http://schemas.openxmlformats.org/drawingml/2006/chart">
+                <c:chart xmlns:c="http://schemas.openxmlformats.org/drawingml/2006/chart" xmlns:r="http://schemas.openxmlformats.org/officeDocument/2006/relationships" r:id="rId12"/>
+              </a:graphicData>
+            </a:graphic>
+          </wp:inline>
+        </w:drawing>
+      </w:r>
+    </w:p>
+    <w:p>
+      <w:pPr>
+        <w:widowControl/>
+      </w:pPr>
+      <w:r>
+        <w:t>There wasn’t any out of control signal.</w:t>
+      </w:r>
+    </w:p>
+    <w:p>
+      <w:pPr>
+        <w:widowControl/>
+      </w:pPr>
     </w:p>
     <w:sectPr>
       <w:pgSz w:w="11906" w:h="16838"/>
@@ -15114,6 +16648,1638 @@
 </c:chartSpace>
 </file>
 
+<file path=word/charts/chart5.xml><?xml version="1.0" encoding="utf-8"?>
+<c:chartSpace xmlns:c="http://schemas.openxmlformats.org/drawingml/2006/chart" xmlns:a="http://schemas.openxmlformats.org/drawingml/2006/main" xmlns:r="http://schemas.openxmlformats.org/officeDocument/2006/relationships" xmlns:c16r2="http://schemas.microsoft.com/office/drawing/2015/06/chart">
+  <c:date1904 val="0"/>
+  <c:lang val="zh-TW"/>
+  <c:roundedCorners val="0"/>
+  <mc:AlternateContent xmlns:mc="http://schemas.openxmlformats.org/markup-compatibility/2006">
+    <mc:Choice xmlns:c14="http://schemas.microsoft.com/office/drawing/2007/8/2/chart" Requires="c14">
+      <c14:style val="102"/>
+    </mc:Choice>
+    <mc:Fallback>
+      <c:style val="2"/>
+    </mc:Fallback>
+  </mc:AlternateContent>
+  <c:chart>
+    <c:title>
+      <c:tx>
+        <c:rich>
+          <a:bodyPr rot="0" spcFirstLastPara="1" vertOverflow="ellipsis" vert="horz" wrap="square" anchor="ctr" anchorCtr="1"/>
+          <a:lstStyle/>
+          <a:p>
+            <a:pPr>
+              <a:defRPr sz="1400" b="0" i="0" u="none" strike="noStrike" kern="1200" spc="0" baseline="0">
+                <a:solidFill>
+                  <a:schemeClr val="tx1">
+                    <a:lumMod val="65000"/>
+                    <a:lumOff val="35000"/>
+                  </a:schemeClr>
+                </a:solidFill>
+                <a:latin typeface="+mn-lt"/>
+                <a:ea typeface="+mn-ea"/>
+                <a:cs typeface="+mn-cs"/>
+              </a:defRPr>
+            </a:pPr>
+            <a:r>
+              <a:rPr lang="en-US" altLang="zh-TW"/>
+              <a:t>optimal</a:t>
+            </a:r>
+            <a:r>
+              <a:rPr lang="en-US" altLang="zh-TW" baseline="0"/>
+              <a:t> CUSUM chart</a:t>
+            </a:r>
+            <a:endParaRPr lang="zh-TW" altLang="en-US"/>
+          </a:p>
+        </c:rich>
+      </c:tx>
+      <c:overlay val="0"/>
+      <c:spPr>
+        <a:noFill/>
+        <a:ln>
+          <a:noFill/>
+        </a:ln>
+        <a:effectLst/>
+      </c:spPr>
+      <c:txPr>
+        <a:bodyPr rot="0" spcFirstLastPara="1" vertOverflow="ellipsis" vert="horz" wrap="square" anchor="ctr" anchorCtr="1"/>
+        <a:lstStyle/>
+        <a:p>
+          <a:pPr>
+            <a:defRPr sz="1400" b="0" i="0" u="none" strike="noStrike" kern="1200" spc="0" baseline="0">
+              <a:solidFill>
+                <a:schemeClr val="tx1">
+                  <a:lumMod val="65000"/>
+                  <a:lumOff val="35000"/>
+                </a:schemeClr>
+              </a:solidFill>
+              <a:latin typeface="+mn-lt"/>
+              <a:ea typeface="+mn-ea"/>
+              <a:cs typeface="+mn-cs"/>
+            </a:defRPr>
+          </a:pPr>
+          <a:endParaRPr lang="zh-TW"/>
+        </a:p>
+      </c:txPr>
+    </c:title>
+    <c:autoTitleDeleted val="0"/>
+    <c:plotArea>
+      <c:layout/>
+      <c:barChart>
+        <c:barDir val="col"/>
+        <c:grouping val="clustered"/>
+        <c:varyColors val="0"/>
+        <c:ser>
+          <c:idx val="0"/>
+          <c:order val="0"/>
+          <c:tx>
+            <c:strRef>
+              <c:f>'3-改'!$W$2</c:f>
+              <c:strCache>
+                <c:ptCount val="1"/>
+                <c:pt idx="0">
+                  <c:v>C^+_i</c:v>
+                </c:pt>
+              </c:strCache>
+            </c:strRef>
+          </c:tx>
+          <c:spPr>
+            <a:solidFill>
+              <a:schemeClr val="accent1"/>
+            </a:solidFill>
+            <a:ln>
+              <a:noFill/>
+            </a:ln>
+            <a:effectLst/>
+          </c:spPr>
+          <c:invertIfNegative val="0"/>
+          <c:cat>
+            <c:numRef>
+              <c:f>'3-改'!$O$3:$O$42</c:f>
+              <c:numCache>
+                <c:formatCode>General</c:formatCode>
+                <c:ptCount val="40"/>
+                <c:pt idx="0">
+                  <c:v>46</c:v>
+                </c:pt>
+                <c:pt idx="1">
+                  <c:v>47</c:v>
+                </c:pt>
+                <c:pt idx="2">
+                  <c:v>48</c:v>
+                </c:pt>
+                <c:pt idx="3">
+                  <c:v>49</c:v>
+                </c:pt>
+                <c:pt idx="4">
+                  <c:v>50</c:v>
+                </c:pt>
+                <c:pt idx="5">
+                  <c:v>51</c:v>
+                </c:pt>
+                <c:pt idx="6">
+                  <c:v>52</c:v>
+                </c:pt>
+                <c:pt idx="7">
+                  <c:v>53</c:v>
+                </c:pt>
+                <c:pt idx="8">
+                  <c:v>54</c:v>
+                </c:pt>
+                <c:pt idx="9">
+                  <c:v>55</c:v>
+                </c:pt>
+                <c:pt idx="10">
+                  <c:v>56</c:v>
+                </c:pt>
+                <c:pt idx="11">
+                  <c:v>57</c:v>
+                </c:pt>
+                <c:pt idx="12">
+                  <c:v>58</c:v>
+                </c:pt>
+                <c:pt idx="13">
+                  <c:v>59</c:v>
+                </c:pt>
+                <c:pt idx="14">
+                  <c:v>60</c:v>
+                </c:pt>
+                <c:pt idx="15">
+                  <c:v>61</c:v>
+                </c:pt>
+                <c:pt idx="16">
+                  <c:v>62</c:v>
+                </c:pt>
+                <c:pt idx="17">
+                  <c:v>63</c:v>
+                </c:pt>
+                <c:pt idx="18">
+                  <c:v>64</c:v>
+                </c:pt>
+                <c:pt idx="19">
+                  <c:v>65</c:v>
+                </c:pt>
+                <c:pt idx="20">
+                  <c:v>66</c:v>
+                </c:pt>
+                <c:pt idx="21">
+                  <c:v>67</c:v>
+                </c:pt>
+                <c:pt idx="22">
+                  <c:v>68</c:v>
+                </c:pt>
+                <c:pt idx="23">
+                  <c:v>69</c:v>
+                </c:pt>
+                <c:pt idx="24">
+                  <c:v>70</c:v>
+                </c:pt>
+                <c:pt idx="25">
+                  <c:v>71</c:v>
+                </c:pt>
+                <c:pt idx="26">
+                  <c:v>72</c:v>
+                </c:pt>
+                <c:pt idx="27">
+                  <c:v>73</c:v>
+                </c:pt>
+                <c:pt idx="28">
+                  <c:v>74</c:v>
+                </c:pt>
+                <c:pt idx="29">
+                  <c:v>75</c:v>
+                </c:pt>
+                <c:pt idx="30">
+                  <c:v>76</c:v>
+                </c:pt>
+                <c:pt idx="31">
+                  <c:v>77</c:v>
+                </c:pt>
+                <c:pt idx="32">
+                  <c:v>78</c:v>
+                </c:pt>
+                <c:pt idx="33">
+                  <c:v>79</c:v>
+                </c:pt>
+                <c:pt idx="34">
+                  <c:v>80</c:v>
+                </c:pt>
+                <c:pt idx="35">
+                  <c:v>81</c:v>
+                </c:pt>
+                <c:pt idx="36">
+                  <c:v>82</c:v>
+                </c:pt>
+                <c:pt idx="37">
+                  <c:v>83</c:v>
+                </c:pt>
+                <c:pt idx="38">
+                  <c:v>84</c:v>
+                </c:pt>
+                <c:pt idx="39">
+                  <c:v>85</c:v>
+                </c:pt>
+              </c:numCache>
+            </c:numRef>
+          </c:cat>
+          <c:val>
+            <c:numRef>
+              <c:f>'3-改'!$W$3:$W$42</c:f>
+              <c:numCache>
+                <c:formatCode>General</c:formatCode>
+                <c:ptCount val="40"/>
+                <c:pt idx="0">
+                  <c:v>0</c:v>
+                </c:pt>
+                <c:pt idx="1">
+                  <c:v>0</c:v>
+                </c:pt>
+                <c:pt idx="2">
+                  <c:v>0</c:v>
+                </c:pt>
+                <c:pt idx="3">
+                  <c:v>0</c:v>
+                </c:pt>
+                <c:pt idx="4">
+                  <c:v>0</c:v>
+                </c:pt>
+                <c:pt idx="5">
+                  <c:v>0</c:v>
+                </c:pt>
+                <c:pt idx="6">
+                  <c:v>1.4630791008900701</c:v>
+                </c:pt>
+                <c:pt idx="7">
+                  <c:v>0</c:v>
+                </c:pt>
+                <c:pt idx="8">
+                  <c:v>0</c:v>
+                </c:pt>
+                <c:pt idx="9">
+                  <c:v>0</c:v>
+                </c:pt>
+                <c:pt idx="10">
+                  <c:v>0</c:v>
+                </c:pt>
+                <c:pt idx="11">
+                  <c:v>0</c:v>
+                </c:pt>
+                <c:pt idx="12">
+                  <c:v>0</c:v>
+                </c:pt>
+                <c:pt idx="13">
+                  <c:v>0</c:v>
+                </c:pt>
+                <c:pt idx="14">
+                  <c:v>0</c:v>
+                </c:pt>
+                <c:pt idx="15">
+                  <c:v>0</c:v>
+                </c:pt>
+                <c:pt idx="16">
+                  <c:v>0</c:v>
+                </c:pt>
+                <c:pt idx="17">
+                  <c:v>0</c:v>
+                </c:pt>
+                <c:pt idx="18">
+                  <c:v>0</c:v>
+                </c:pt>
+                <c:pt idx="19">
+                  <c:v>0</c:v>
+                </c:pt>
+                <c:pt idx="20">
+                  <c:v>0</c:v>
+                </c:pt>
+                <c:pt idx="21">
+                  <c:v>0</c:v>
+                </c:pt>
+                <c:pt idx="22">
+                  <c:v>0</c:v>
+                </c:pt>
+                <c:pt idx="23">
+                  <c:v>0</c:v>
+                </c:pt>
+                <c:pt idx="24">
+                  <c:v>0</c:v>
+                </c:pt>
+                <c:pt idx="25">
+                  <c:v>0</c:v>
+                </c:pt>
+                <c:pt idx="26">
+                  <c:v>0</c:v>
+                </c:pt>
+                <c:pt idx="27">
+                  <c:v>0</c:v>
+                </c:pt>
+                <c:pt idx="28">
+                  <c:v>0</c:v>
+                </c:pt>
+                <c:pt idx="29">
+                  <c:v>0</c:v>
+                </c:pt>
+                <c:pt idx="30">
+                  <c:v>0</c:v>
+                </c:pt>
+                <c:pt idx="31">
+                  <c:v>0</c:v>
+                </c:pt>
+                <c:pt idx="32">
+                  <c:v>0</c:v>
+                </c:pt>
+                <c:pt idx="33">
+                  <c:v>0</c:v>
+                </c:pt>
+                <c:pt idx="34">
+                  <c:v>0</c:v>
+                </c:pt>
+                <c:pt idx="35">
+                  <c:v>0</c:v>
+                </c:pt>
+                <c:pt idx="36">
+                  <c:v>0</c:v>
+                </c:pt>
+                <c:pt idx="37">
+                  <c:v>0</c:v>
+                </c:pt>
+                <c:pt idx="38">
+                  <c:v>0</c:v>
+                </c:pt>
+                <c:pt idx="39">
+                  <c:v>0</c:v>
+                </c:pt>
+              </c:numCache>
+            </c:numRef>
+          </c:val>
+          <c:extLst>
+            <c:ext xmlns:c16="http://schemas.microsoft.com/office/drawing/2014/chart" uri="{C3380CC4-5D6E-409C-BE32-E72D297353CC}">
+              <c16:uniqueId val="{00000000-42BB-493F-92AA-8F865AAB0082}"/>
+            </c:ext>
+          </c:extLst>
+        </c:ser>
+        <c:ser>
+          <c:idx val="1"/>
+          <c:order val="1"/>
+          <c:tx>
+            <c:strRef>
+              <c:f>'3-改'!$Z$2</c:f>
+              <c:strCache>
+                <c:ptCount val="1"/>
+                <c:pt idx="0">
+                  <c:v>C^-_i</c:v>
+                </c:pt>
+              </c:strCache>
+            </c:strRef>
+          </c:tx>
+          <c:spPr>
+            <a:solidFill>
+              <a:schemeClr val="accent2"/>
+            </a:solidFill>
+            <a:ln>
+              <a:noFill/>
+            </a:ln>
+            <a:effectLst/>
+          </c:spPr>
+          <c:invertIfNegative val="0"/>
+          <c:cat>
+            <c:numRef>
+              <c:f>'3-改'!$O$3:$O$42</c:f>
+              <c:numCache>
+                <c:formatCode>General</c:formatCode>
+                <c:ptCount val="40"/>
+                <c:pt idx="0">
+                  <c:v>46</c:v>
+                </c:pt>
+                <c:pt idx="1">
+                  <c:v>47</c:v>
+                </c:pt>
+                <c:pt idx="2">
+                  <c:v>48</c:v>
+                </c:pt>
+                <c:pt idx="3">
+                  <c:v>49</c:v>
+                </c:pt>
+                <c:pt idx="4">
+                  <c:v>50</c:v>
+                </c:pt>
+                <c:pt idx="5">
+                  <c:v>51</c:v>
+                </c:pt>
+                <c:pt idx="6">
+                  <c:v>52</c:v>
+                </c:pt>
+                <c:pt idx="7">
+                  <c:v>53</c:v>
+                </c:pt>
+                <c:pt idx="8">
+                  <c:v>54</c:v>
+                </c:pt>
+                <c:pt idx="9">
+                  <c:v>55</c:v>
+                </c:pt>
+                <c:pt idx="10">
+                  <c:v>56</c:v>
+                </c:pt>
+                <c:pt idx="11">
+                  <c:v>57</c:v>
+                </c:pt>
+                <c:pt idx="12">
+                  <c:v>58</c:v>
+                </c:pt>
+                <c:pt idx="13">
+                  <c:v>59</c:v>
+                </c:pt>
+                <c:pt idx="14">
+                  <c:v>60</c:v>
+                </c:pt>
+                <c:pt idx="15">
+                  <c:v>61</c:v>
+                </c:pt>
+                <c:pt idx="16">
+                  <c:v>62</c:v>
+                </c:pt>
+                <c:pt idx="17">
+                  <c:v>63</c:v>
+                </c:pt>
+                <c:pt idx="18">
+                  <c:v>64</c:v>
+                </c:pt>
+                <c:pt idx="19">
+                  <c:v>65</c:v>
+                </c:pt>
+                <c:pt idx="20">
+                  <c:v>66</c:v>
+                </c:pt>
+                <c:pt idx="21">
+                  <c:v>67</c:v>
+                </c:pt>
+                <c:pt idx="22">
+                  <c:v>68</c:v>
+                </c:pt>
+                <c:pt idx="23">
+                  <c:v>69</c:v>
+                </c:pt>
+                <c:pt idx="24">
+                  <c:v>70</c:v>
+                </c:pt>
+                <c:pt idx="25">
+                  <c:v>71</c:v>
+                </c:pt>
+                <c:pt idx="26">
+                  <c:v>72</c:v>
+                </c:pt>
+                <c:pt idx="27">
+                  <c:v>73</c:v>
+                </c:pt>
+                <c:pt idx="28">
+                  <c:v>74</c:v>
+                </c:pt>
+                <c:pt idx="29">
+                  <c:v>75</c:v>
+                </c:pt>
+                <c:pt idx="30">
+                  <c:v>76</c:v>
+                </c:pt>
+                <c:pt idx="31">
+                  <c:v>77</c:v>
+                </c:pt>
+                <c:pt idx="32">
+                  <c:v>78</c:v>
+                </c:pt>
+                <c:pt idx="33">
+                  <c:v>79</c:v>
+                </c:pt>
+                <c:pt idx="34">
+                  <c:v>80</c:v>
+                </c:pt>
+                <c:pt idx="35">
+                  <c:v>81</c:v>
+                </c:pt>
+                <c:pt idx="36">
+                  <c:v>82</c:v>
+                </c:pt>
+                <c:pt idx="37">
+                  <c:v>83</c:v>
+                </c:pt>
+                <c:pt idx="38">
+                  <c:v>84</c:v>
+                </c:pt>
+                <c:pt idx="39">
+                  <c:v>85</c:v>
+                </c:pt>
+              </c:numCache>
+            </c:numRef>
+          </c:cat>
+          <c:val>
+            <c:numRef>
+              <c:f>'3-改'!$Z$3:$Z$42</c:f>
+              <c:numCache>
+                <c:formatCode>General</c:formatCode>
+                <c:ptCount val="40"/>
+                <c:pt idx="0">
+                  <c:v>0</c:v>
+                </c:pt>
+                <c:pt idx="1">
+                  <c:v>0</c:v>
+                </c:pt>
+                <c:pt idx="2">
+                  <c:v>-3.6630791008900587</c:v>
+                </c:pt>
+                <c:pt idx="3">
+                  <c:v>-6.9261582017800833</c:v>
+                </c:pt>
+                <c:pt idx="4">
+                  <c:v>-4.5892373026701421</c:v>
+                </c:pt>
+                <c:pt idx="5">
+                  <c:v>-2.0523164035602122</c:v>
+                </c:pt>
+                <c:pt idx="6">
+                  <c:v>0</c:v>
+                </c:pt>
+                <c:pt idx="7">
+                  <c:v>0</c:v>
+                </c:pt>
+                <c:pt idx="8">
+                  <c:v>0</c:v>
+                </c:pt>
+                <c:pt idx="9">
+                  <c:v>0</c:v>
+                </c:pt>
+                <c:pt idx="10">
+                  <c:v>0</c:v>
+                </c:pt>
+                <c:pt idx="11">
+                  <c:v>0</c:v>
+                </c:pt>
+                <c:pt idx="12">
+                  <c:v>0</c:v>
+                </c:pt>
+                <c:pt idx="13">
+                  <c:v>0</c:v>
+                </c:pt>
+                <c:pt idx="14">
+                  <c:v>0</c:v>
+                </c:pt>
+                <c:pt idx="15">
+                  <c:v>0</c:v>
+                </c:pt>
+                <c:pt idx="16">
+                  <c:v>0</c:v>
+                </c:pt>
+                <c:pt idx="17">
+                  <c:v>-0.26307910089002462</c:v>
+                </c:pt>
+                <c:pt idx="18">
+                  <c:v>0</c:v>
+                </c:pt>
+                <c:pt idx="19">
+                  <c:v>0</c:v>
+                </c:pt>
+                <c:pt idx="20">
+                  <c:v>0</c:v>
+                </c:pt>
+                <c:pt idx="21">
+                  <c:v>0</c:v>
+                </c:pt>
+                <c:pt idx="22">
+                  <c:v>0</c:v>
+                </c:pt>
+                <c:pt idx="23">
+                  <c:v>-6.3079100890035988E-2</c:v>
+                </c:pt>
+                <c:pt idx="24">
+                  <c:v>0</c:v>
+                </c:pt>
+                <c:pt idx="25">
+                  <c:v>0</c:v>
+                </c:pt>
+                <c:pt idx="26">
+                  <c:v>-8.4630791008900701</c:v>
+                </c:pt>
+                <c:pt idx="27">
+                  <c:v>-7.5261582017801061</c:v>
+                </c:pt>
+                <c:pt idx="28">
+                  <c:v>-6.7892373026701307</c:v>
+                </c:pt>
+                <c:pt idx="29">
+                  <c:v>-7.6523164035601781</c:v>
+                </c:pt>
+                <c:pt idx="30">
+                  <c:v>-6.9153955044502027</c:v>
+                </c:pt>
+                <c:pt idx="31">
+                  <c:v>-7.1784746053402273</c:v>
+                </c:pt>
+                <c:pt idx="32">
+                  <c:v>-5.0415537062302747</c:v>
+                </c:pt>
+                <c:pt idx="33">
+                  <c:v>-2.1046328071203106</c:v>
+                </c:pt>
+                <c:pt idx="34">
+                  <c:v>0</c:v>
+                </c:pt>
+                <c:pt idx="35">
+                  <c:v>0</c:v>
+                </c:pt>
+                <c:pt idx="36">
+                  <c:v>0</c:v>
+                </c:pt>
+                <c:pt idx="37">
+                  <c:v>-0.26307910089002462</c:v>
+                </c:pt>
+                <c:pt idx="38">
+                  <c:v>0</c:v>
+                </c:pt>
+                <c:pt idx="39">
+                  <c:v>0</c:v>
+                </c:pt>
+              </c:numCache>
+            </c:numRef>
+          </c:val>
+          <c:extLst>
+            <c:ext xmlns:c16="http://schemas.microsoft.com/office/drawing/2014/chart" uri="{C3380CC4-5D6E-409C-BE32-E72D297353CC}">
+              <c16:uniqueId val="{00000001-42BB-493F-92AA-8F865AAB0082}"/>
+            </c:ext>
+          </c:extLst>
+        </c:ser>
+        <c:dLbls>
+          <c:showLegendKey val="0"/>
+          <c:showVal val="0"/>
+          <c:showCatName val="0"/>
+          <c:showSerName val="0"/>
+          <c:showPercent val="0"/>
+          <c:showBubbleSize val="0"/>
+        </c:dLbls>
+        <c:gapWidth val="150"/>
+        <c:overlap val="100"/>
+        <c:axId val="1515142703"/>
+        <c:axId val="1515128975"/>
+      </c:barChart>
+      <c:scatterChart>
+        <c:scatterStyle val="lineMarker"/>
+        <c:varyColors val="0"/>
+        <c:ser>
+          <c:idx val="2"/>
+          <c:order val="2"/>
+          <c:tx>
+            <c:strRef>
+              <c:f>'3-改'!$AB$2</c:f>
+              <c:strCache>
+                <c:ptCount val="1"/>
+                <c:pt idx="0">
+                  <c:v>UCL</c:v>
+                </c:pt>
+              </c:strCache>
+            </c:strRef>
+          </c:tx>
+          <c:spPr>
+            <a:ln w="19050" cap="rnd">
+              <a:solidFill>
+                <a:schemeClr val="accent3"/>
+              </a:solidFill>
+              <a:round/>
+            </a:ln>
+            <a:effectLst/>
+          </c:spPr>
+          <c:marker>
+            <c:symbol val="none"/>
+          </c:marker>
+          <c:yVal>
+            <c:numRef>
+              <c:f>'3-改'!$AB$3:$AB$42</c:f>
+              <c:numCache>
+                <c:formatCode>General</c:formatCode>
+                <c:ptCount val="40"/>
+                <c:pt idx="0">
+                  <c:v>13.319508169850653</c:v>
+                </c:pt>
+                <c:pt idx="1">
+                  <c:v>13.319508169850653</c:v>
+                </c:pt>
+                <c:pt idx="2">
+                  <c:v>13.319508169850653</c:v>
+                </c:pt>
+                <c:pt idx="3">
+                  <c:v>13.319508169850653</c:v>
+                </c:pt>
+                <c:pt idx="4">
+                  <c:v>13.319508169850653</c:v>
+                </c:pt>
+                <c:pt idx="5">
+                  <c:v>13.319508169850653</c:v>
+                </c:pt>
+                <c:pt idx="6">
+                  <c:v>13.319508169850653</c:v>
+                </c:pt>
+                <c:pt idx="7">
+                  <c:v>13.319508169850653</c:v>
+                </c:pt>
+                <c:pt idx="8">
+                  <c:v>13.319508169850653</c:v>
+                </c:pt>
+                <c:pt idx="9">
+                  <c:v>13.319508169850653</c:v>
+                </c:pt>
+                <c:pt idx="10">
+                  <c:v>13.319508169850653</c:v>
+                </c:pt>
+                <c:pt idx="11">
+                  <c:v>13.319508169850653</c:v>
+                </c:pt>
+                <c:pt idx="12">
+                  <c:v>13.319508169850653</c:v>
+                </c:pt>
+                <c:pt idx="13">
+                  <c:v>13.319508169850653</c:v>
+                </c:pt>
+                <c:pt idx="14">
+                  <c:v>13.319508169850653</c:v>
+                </c:pt>
+                <c:pt idx="15">
+                  <c:v>13.319508169850653</c:v>
+                </c:pt>
+                <c:pt idx="16">
+                  <c:v>13.319508169850653</c:v>
+                </c:pt>
+                <c:pt idx="17">
+                  <c:v>13.319508169850653</c:v>
+                </c:pt>
+                <c:pt idx="18">
+                  <c:v>13.319508169850653</c:v>
+                </c:pt>
+                <c:pt idx="19">
+                  <c:v>13.319508169850653</c:v>
+                </c:pt>
+                <c:pt idx="20">
+                  <c:v>13.319508169850653</c:v>
+                </c:pt>
+                <c:pt idx="21">
+                  <c:v>13.319508169850653</c:v>
+                </c:pt>
+                <c:pt idx="22">
+                  <c:v>13.319508169850653</c:v>
+                </c:pt>
+                <c:pt idx="23">
+                  <c:v>13.319508169850653</c:v>
+                </c:pt>
+                <c:pt idx="24">
+                  <c:v>13.319508169850653</c:v>
+                </c:pt>
+                <c:pt idx="25">
+                  <c:v>13.319508169850653</c:v>
+                </c:pt>
+                <c:pt idx="26">
+                  <c:v>13.319508169850653</c:v>
+                </c:pt>
+                <c:pt idx="27">
+                  <c:v>13.319508169850653</c:v>
+                </c:pt>
+                <c:pt idx="28">
+                  <c:v>13.319508169850653</c:v>
+                </c:pt>
+                <c:pt idx="29">
+                  <c:v>13.319508169850653</c:v>
+                </c:pt>
+                <c:pt idx="30">
+                  <c:v>13.319508169850653</c:v>
+                </c:pt>
+                <c:pt idx="31">
+                  <c:v>13.319508169850653</c:v>
+                </c:pt>
+                <c:pt idx="32">
+                  <c:v>13.319508169850653</c:v>
+                </c:pt>
+                <c:pt idx="33">
+                  <c:v>13.319508169850653</c:v>
+                </c:pt>
+                <c:pt idx="34">
+                  <c:v>13.319508169850653</c:v>
+                </c:pt>
+                <c:pt idx="35">
+                  <c:v>13.319508169850653</c:v>
+                </c:pt>
+                <c:pt idx="36">
+                  <c:v>13.319508169850653</c:v>
+                </c:pt>
+                <c:pt idx="37">
+                  <c:v>13.319508169850653</c:v>
+                </c:pt>
+                <c:pt idx="38">
+                  <c:v>13.319508169850653</c:v>
+                </c:pt>
+                <c:pt idx="39">
+                  <c:v>13.319508169850653</c:v>
+                </c:pt>
+              </c:numCache>
+            </c:numRef>
+          </c:yVal>
+          <c:smooth val="0"/>
+          <c:extLst>
+            <c:ext xmlns:c16="http://schemas.microsoft.com/office/drawing/2014/chart" uri="{C3380CC4-5D6E-409C-BE32-E72D297353CC}">
+              <c16:uniqueId val="{00000002-42BB-493F-92AA-8F865AAB0082}"/>
+            </c:ext>
+          </c:extLst>
+        </c:ser>
+        <c:ser>
+          <c:idx val="3"/>
+          <c:order val="3"/>
+          <c:tx>
+            <c:strRef>
+              <c:f>'3-改'!$AC$2</c:f>
+              <c:strCache>
+                <c:ptCount val="1"/>
+                <c:pt idx="0">
+                  <c:v>LCL</c:v>
+                </c:pt>
+              </c:strCache>
+            </c:strRef>
+          </c:tx>
+          <c:spPr>
+            <a:ln w="19050" cap="rnd">
+              <a:solidFill>
+                <a:schemeClr val="accent4"/>
+              </a:solidFill>
+              <a:round/>
+            </a:ln>
+            <a:effectLst/>
+          </c:spPr>
+          <c:marker>
+            <c:symbol val="none"/>
+          </c:marker>
+          <c:yVal>
+            <c:numRef>
+              <c:f>'3-改'!$AC$3:$AC$42</c:f>
+              <c:numCache>
+                <c:formatCode>General</c:formatCode>
+                <c:ptCount val="40"/>
+                <c:pt idx="0">
+                  <c:v>-13.319508169850653</c:v>
+                </c:pt>
+                <c:pt idx="1">
+                  <c:v>-13.319508169850653</c:v>
+                </c:pt>
+                <c:pt idx="2">
+                  <c:v>-13.319508169850653</c:v>
+                </c:pt>
+                <c:pt idx="3">
+                  <c:v>-13.319508169850653</c:v>
+                </c:pt>
+                <c:pt idx="4">
+                  <c:v>-13.319508169850653</c:v>
+                </c:pt>
+                <c:pt idx="5">
+                  <c:v>-13.319508169850653</c:v>
+                </c:pt>
+                <c:pt idx="6">
+                  <c:v>-13.319508169850653</c:v>
+                </c:pt>
+                <c:pt idx="7">
+                  <c:v>-13.319508169850653</c:v>
+                </c:pt>
+                <c:pt idx="8">
+                  <c:v>-13.319508169850653</c:v>
+                </c:pt>
+                <c:pt idx="9">
+                  <c:v>-13.319508169850653</c:v>
+                </c:pt>
+                <c:pt idx="10">
+                  <c:v>-13.319508169850653</c:v>
+                </c:pt>
+                <c:pt idx="11">
+                  <c:v>-13.319508169850653</c:v>
+                </c:pt>
+                <c:pt idx="12">
+                  <c:v>-13.319508169850653</c:v>
+                </c:pt>
+                <c:pt idx="13">
+                  <c:v>-13.319508169850653</c:v>
+                </c:pt>
+                <c:pt idx="14">
+                  <c:v>-13.319508169850653</c:v>
+                </c:pt>
+                <c:pt idx="15">
+                  <c:v>-13.319508169850653</c:v>
+                </c:pt>
+                <c:pt idx="16">
+                  <c:v>-13.319508169850653</c:v>
+                </c:pt>
+                <c:pt idx="17">
+                  <c:v>-13.319508169850653</c:v>
+                </c:pt>
+                <c:pt idx="18">
+                  <c:v>-13.319508169850653</c:v>
+                </c:pt>
+                <c:pt idx="19">
+                  <c:v>-13.319508169850653</c:v>
+                </c:pt>
+                <c:pt idx="20">
+                  <c:v>-13.319508169850653</c:v>
+                </c:pt>
+                <c:pt idx="21">
+                  <c:v>-13.319508169850653</c:v>
+                </c:pt>
+                <c:pt idx="22">
+                  <c:v>-13.319508169850653</c:v>
+                </c:pt>
+                <c:pt idx="23">
+                  <c:v>-13.319508169850653</c:v>
+                </c:pt>
+                <c:pt idx="24">
+                  <c:v>-13.319508169850653</c:v>
+                </c:pt>
+                <c:pt idx="25">
+                  <c:v>-13.319508169850653</c:v>
+                </c:pt>
+                <c:pt idx="26">
+                  <c:v>-13.319508169850653</c:v>
+                </c:pt>
+                <c:pt idx="27">
+                  <c:v>-13.319508169850653</c:v>
+                </c:pt>
+                <c:pt idx="28">
+                  <c:v>-13.319508169850653</c:v>
+                </c:pt>
+                <c:pt idx="29">
+                  <c:v>-13.319508169850653</c:v>
+                </c:pt>
+                <c:pt idx="30">
+                  <c:v>-13.319508169850653</c:v>
+                </c:pt>
+                <c:pt idx="31">
+                  <c:v>-13.319508169850653</c:v>
+                </c:pt>
+                <c:pt idx="32">
+                  <c:v>-13.319508169850653</c:v>
+                </c:pt>
+                <c:pt idx="33">
+                  <c:v>-13.319508169850653</c:v>
+                </c:pt>
+                <c:pt idx="34">
+                  <c:v>-13.319508169850653</c:v>
+                </c:pt>
+                <c:pt idx="35">
+                  <c:v>-13.319508169850653</c:v>
+                </c:pt>
+                <c:pt idx="36">
+                  <c:v>-13.319508169850653</c:v>
+                </c:pt>
+                <c:pt idx="37">
+                  <c:v>-13.319508169850653</c:v>
+                </c:pt>
+                <c:pt idx="38">
+                  <c:v>-13.319508169850653</c:v>
+                </c:pt>
+                <c:pt idx="39">
+                  <c:v>-13.319508169850653</c:v>
+                </c:pt>
+              </c:numCache>
+            </c:numRef>
+          </c:yVal>
+          <c:smooth val="0"/>
+          <c:extLst>
+            <c:ext xmlns:c16="http://schemas.microsoft.com/office/drawing/2014/chart" uri="{C3380CC4-5D6E-409C-BE32-E72D297353CC}">
+              <c16:uniqueId val="{00000003-42BB-493F-92AA-8F865AAB0082}"/>
+            </c:ext>
+          </c:extLst>
+        </c:ser>
+        <c:dLbls>
+          <c:showLegendKey val="0"/>
+          <c:showVal val="0"/>
+          <c:showCatName val="0"/>
+          <c:showSerName val="0"/>
+          <c:showPercent val="0"/>
+          <c:showBubbleSize val="0"/>
+        </c:dLbls>
+        <c:axId val="1515142703"/>
+        <c:axId val="1515128975"/>
+      </c:scatterChart>
+      <c:scatterChart>
+        <c:scatterStyle val="lineMarker"/>
+        <c:varyColors val="0"/>
+        <c:ser>
+          <c:idx val="4"/>
+          <c:order val="4"/>
+          <c:tx>
+            <c:strRef>
+              <c:f>'3-改'!$U$2</c:f>
+              <c:strCache>
+                <c:ptCount val="1"/>
+                <c:pt idx="0">
+                  <c:v>average(x_i)</c:v>
+                </c:pt>
+              </c:strCache>
+            </c:strRef>
+          </c:tx>
+          <c:spPr>
+            <a:ln w="19050" cap="rnd">
+              <a:noFill/>
+              <a:round/>
+            </a:ln>
+            <a:effectLst/>
+          </c:spPr>
+          <c:marker>
+            <c:symbol val="circle"/>
+            <c:size val="5"/>
+            <c:spPr>
+              <a:solidFill>
+                <a:schemeClr val="accent5"/>
+              </a:solidFill>
+              <a:ln w="9525">
+                <a:solidFill>
+                  <a:schemeClr val="accent5"/>
+                </a:solidFill>
+              </a:ln>
+              <a:effectLst/>
+            </c:spPr>
+          </c:marker>
+          <c:yVal>
+            <c:numRef>
+              <c:f>'3-改'!$U$3:$U$42</c:f>
+              <c:numCache>
+                <c:formatCode>General</c:formatCode>
+                <c:ptCount val="40"/>
+                <c:pt idx="0">
+                  <c:v>349.2</c:v>
+                </c:pt>
+                <c:pt idx="1">
+                  <c:v>349.6</c:v>
+                </c:pt>
+                <c:pt idx="2">
+                  <c:v>343.2</c:v>
+                </c:pt>
+                <c:pt idx="3">
+                  <c:v>343.6</c:v>
+                </c:pt>
+                <c:pt idx="4">
+                  <c:v>349.2</c:v>
+                </c:pt>
+                <c:pt idx="5">
+                  <c:v>349.4</c:v>
+                </c:pt>
+                <c:pt idx="6">
+                  <c:v>354.6</c:v>
+                </c:pt>
+                <c:pt idx="7">
+                  <c:v>349</c:v>
+                </c:pt>
+                <c:pt idx="8">
+                  <c:v>350.4</c:v>
+                </c:pt>
+                <c:pt idx="9">
+                  <c:v>349.8</c:v>
+                </c:pt>
+                <c:pt idx="10">
+                  <c:v>349.4</c:v>
+                </c:pt>
+                <c:pt idx="11">
+                  <c:v>349.2</c:v>
+                </c:pt>
+                <c:pt idx="12">
+                  <c:v>347</c:v>
+                </c:pt>
+                <c:pt idx="13">
+                  <c:v>347.8</c:v>
+                </c:pt>
+                <c:pt idx="14">
+                  <c:v>350.4</c:v>
+                </c:pt>
+                <c:pt idx="15">
+                  <c:v>349.8</c:v>
+                </c:pt>
+                <c:pt idx="16">
+                  <c:v>349.8</c:v>
+                </c:pt>
+                <c:pt idx="17">
+                  <c:v>346.6</c:v>
+                </c:pt>
+                <c:pt idx="18">
+                  <c:v>348.6</c:v>
+                </c:pt>
+                <c:pt idx="19">
+                  <c:v>350.6</c:v>
+                </c:pt>
+                <c:pt idx="20">
+                  <c:v>347.8</c:v>
+                </c:pt>
+                <c:pt idx="21">
+                  <c:v>348.4</c:v>
+                </c:pt>
+                <c:pt idx="22">
+                  <c:v>347.4</c:v>
+                </c:pt>
+                <c:pt idx="23">
+                  <c:v>346.8</c:v>
+                </c:pt>
+                <c:pt idx="24">
+                  <c:v>347</c:v>
+                </c:pt>
+                <c:pt idx="25">
+                  <c:v>348.8</c:v>
+                </c:pt>
+                <c:pt idx="26">
+                  <c:v>338.4</c:v>
+                </c:pt>
+                <c:pt idx="27">
+                  <c:v>347.8</c:v>
+                </c:pt>
+                <c:pt idx="28">
+                  <c:v>347.6</c:v>
+                </c:pt>
+                <c:pt idx="29">
+                  <c:v>346</c:v>
+                </c:pt>
+                <c:pt idx="30">
+                  <c:v>347.6</c:v>
+                </c:pt>
+                <c:pt idx="31">
+                  <c:v>346.6</c:v>
+                </c:pt>
+                <c:pt idx="32">
+                  <c:v>349</c:v>
+                </c:pt>
+                <c:pt idx="33">
+                  <c:v>349.8</c:v>
+                </c:pt>
+                <c:pt idx="34">
+                  <c:v>349.6</c:v>
+                </c:pt>
+                <c:pt idx="35">
+                  <c:v>348</c:v>
+                </c:pt>
+                <c:pt idx="36">
+                  <c:v>349</c:v>
+                </c:pt>
+                <c:pt idx="37">
+                  <c:v>346.6</c:v>
+                </c:pt>
+                <c:pt idx="38">
+                  <c:v>350.4</c:v>
+                </c:pt>
+                <c:pt idx="39">
+                  <c:v>348.6</c:v>
+                </c:pt>
+              </c:numCache>
+            </c:numRef>
+          </c:yVal>
+          <c:smooth val="0"/>
+          <c:extLst>
+            <c:ext xmlns:c16="http://schemas.microsoft.com/office/drawing/2014/chart" uri="{C3380CC4-5D6E-409C-BE32-E72D297353CC}">
+              <c16:uniqueId val="{00000004-42BB-493F-92AA-8F865AAB0082}"/>
+            </c:ext>
+          </c:extLst>
+        </c:ser>
+        <c:dLbls>
+          <c:showLegendKey val="0"/>
+          <c:showVal val="0"/>
+          <c:showCatName val="0"/>
+          <c:showSerName val="0"/>
+          <c:showPercent val="0"/>
+          <c:showBubbleSize val="0"/>
+        </c:dLbls>
+        <c:axId val="1515132303"/>
+        <c:axId val="1515146863"/>
+      </c:scatterChart>
+      <c:catAx>
+        <c:axId val="1515142703"/>
+        <c:scaling>
+          <c:orientation val="minMax"/>
+        </c:scaling>
+        <c:delete val="0"/>
+        <c:axPos val="b"/>
+        <c:majorGridlines>
+          <c:spPr>
+            <a:ln w="9525" cap="flat" cmpd="sng" algn="ctr">
+              <a:solidFill>
+                <a:schemeClr val="tx1">
+                  <a:lumMod val="15000"/>
+                  <a:lumOff val="85000"/>
+                </a:schemeClr>
+              </a:solidFill>
+              <a:round/>
+            </a:ln>
+            <a:effectLst/>
+          </c:spPr>
+        </c:majorGridlines>
+        <c:title>
+          <c:tx>
+            <c:rich>
+              <a:bodyPr rot="0" spcFirstLastPara="1" vertOverflow="ellipsis" vert="horz" wrap="square" anchor="ctr" anchorCtr="1"/>
+              <a:lstStyle/>
+              <a:p>
+                <a:pPr>
+                  <a:defRPr sz="1000" b="0" i="0" u="none" strike="noStrike" kern="1200" baseline="0">
+                    <a:solidFill>
+                      <a:schemeClr val="tx1">
+                        <a:lumMod val="65000"/>
+                        <a:lumOff val="35000"/>
+                      </a:schemeClr>
+                    </a:solidFill>
+                    <a:latin typeface="+mn-lt"/>
+                    <a:ea typeface="+mn-ea"/>
+                    <a:cs typeface="+mn-cs"/>
+                  </a:defRPr>
+                </a:pPr>
+                <a:r>
+                  <a:rPr lang="en-US" altLang="zh-TW"/>
+                  <a:t>waffer number</a:t>
+                </a:r>
+                <a:endParaRPr lang="zh-TW" altLang="en-US"/>
+              </a:p>
+            </c:rich>
+          </c:tx>
+          <c:overlay val="0"/>
+          <c:spPr>
+            <a:noFill/>
+            <a:ln>
+              <a:noFill/>
+            </a:ln>
+            <a:effectLst/>
+          </c:spPr>
+          <c:txPr>
+            <a:bodyPr rot="0" spcFirstLastPara="1" vertOverflow="ellipsis" vert="horz" wrap="square" anchor="ctr" anchorCtr="1"/>
+            <a:lstStyle/>
+            <a:p>
+              <a:pPr>
+                <a:defRPr sz="1000" b="0" i="0" u="none" strike="noStrike" kern="1200" baseline="0">
+                  <a:solidFill>
+                    <a:schemeClr val="tx1">
+                      <a:lumMod val="65000"/>
+                      <a:lumOff val="35000"/>
+                    </a:schemeClr>
+                  </a:solidFill>
+                  <a:latin typeface="+mn-lt"/>
+                  <a:ea typeface="+mn-ea"/>
+                  <a:cs typeface="+mn-cs"/>
+                </a:defRPr>
+              </a:pPr>
+              <a:endParaRPr lang="zh-TW"/>
+            </a:p>
+          </c:txPr>
+        </c:title>
+        <c:numFmt formatCode="General" sourceLinked="1"/>
+        <c:majorTickMark val="none"/>
+        <c:minorTickMark val="none"/>
+        <c:tickLblPos val="nextTo"/>
+        <c:spPr>
+          <a:noFill/>
+          <a:ln w="9525" cap="flat" cmpd="sng" algn="ctr">
+            <a:solidFill>
+              <a:schemeClr val="tx1">
+                <a:lumMod val="25000"/>
+                <a:lumOff val="75000"/>
+              </a:schemeClr>
+            </a:solidFill>
+            <a:round/>
+          </a:ln>
+          <a:effectLst/>
+        </c:spPr>
+        <c:txPr>
+          <a:bodyPr rot="-60000000" spcFirstLastPara="1" vertOverflow="ellipsis" vert="horz" wrap="square" anchor="ctr" anchorCtr="1"/>
+          <a:lstStyle/>
+          <a:p>
+            <a:pPr>
+              <a:defRPr sz="900" b="0" i="0" u="none" strike="noStrike" kern="1200" baseline="0">
+                <a:solidFill>
+                  <a:schemeClr val="tx1">
+                    <a:lumMod val="65000"/>
+                    <a:lumOff val="35000"/>
+                  </a:schemeClr>
+                </a:solidFill>
+                <a:latin typeface="+mn-lt"/>
+                <a:ea typeface="+mn-ea"/>
+                <a:cs typeface="+mn-cs"/>
+              </a:defRPr>
+            </a:pPr>
+            <a:endParaRPr lang="zh-TW"/>
+          </a:p>
+        </c:txPr>
+        <c:crossAx val="1515128975"/>
+        <c:crosses val="autoZero"/>
+        <c:auto val="1"/>
+        <c:lblAlgn val="ctr"/>
+        <c:lblOffset val="100"/>
+        <c:noMultiLvlLbl val="0"/>
+      </c:catAx>
+      <c:valAx>
+        <c:axId val="1515128975"/>
+        <c:scaling>
+          <c:orientation val="minMax"/>
+        </c:scaling>
+        <c:delete val="0"/>
+        <c:axPos val="l"/>
+        <c:majorGridlines>
+          <c:spPr>
+            <a:ln w="9525" cap="flat" cmpd="sng" algn="ctr">
+              <a:solidFill>
+                <a:schemeClr val="tx1">
+                  <a:lumMod val="15000"/>
+                  <a:lumOff val="85000"/>
+                </a:schemeClr>
+              </a:solidFill>
+              <a:round/>
+            </a:ln>
+            <a:effectLst/>
+          </c:spPr>
+        </c:majorGridlines>
+        <c:title>
+          <c:tx>
+            <c:rich>
+              <a:bodyPr rot="-5400000" spcFirstLastPara="1" vertOverflow="ellipsis" vert="horz" wrap="square" anchor="ctr" anchorCtr="1"/>
+              <a:lstStyle/>
+              <a:p>
+                <a:pPr>
+                  <a:defRPr sz="1000" b="0" i="0" u="none" strike="noStrike" kern="1200" baseline="0">
+                    <a:solidFill>
+                      <a:schemeClr val="tx1">
+                        <a:lumMod val="65000"/>
+                        <a:lumOff val="35000"/>
+                      </a:schemeClr>
+                    </a:solidFill>
+                    <a:latin typeface="+mn-lt"/>
+                    <a:ea typeface="+mn-ea"/>
+                    <a:cs typeface="+mn-cs"/>
+                  </a:defRPr>
+                </a:pPr>
+                <a:r>
+                  <a:rPr lang="en-US" altLang="zh-TW"/>
+                  <a:t>C^-&lt;--&gt;C^+</a:t>
+                </a:r>
+                <a:endParaRPr lang="zh-TW" altLang="en-US"/>
+              </a:p>
+            </c:rich>
+          </c:tx>
+          <c:overlay val="0"/>
+          <c:spPr>
+            <a:noFill/>
+            <a:ln>
+              <a:noFill/>
+            </a:ln>
+            <a:effectLst/>
+          </c:spPr>
+          <c:txPr>
+            <a:bodyPr rot="-5400000" spcFirstLastPara="1" vertOverflow="ellipsis" vert="horz" wrap="square" anchor="ctr" anchorCtr="1"/>
+            <a:lstStyle/>
+            <a:p>
+              <a:pPr>
+                <a:defRPr sz="1000" b="0" i="0" u="none" strike="noStrike" kern="1200" baseline="0">
+                  <a:solidFill>
+                    <a:schemeClr val="tx1">
+                      <a:lumMod val="65000"/>
+                      <a:lumOff val="35000"/>
+                    </a:schemeClr>
+                  </a:solidFill>
+                  <a:latin typeface="+mn-lt"/>
+                  <a:ea typeface="+mn-ea"/>
+                  <a:cs typeface="+mn-cs"/>
+                </a:defRPr>
+              </a:pPr>
+              <a:endParaRPr lang="zh-TW"/>
+            </a:p>
+          </c:txPr>
+        </c:title>
+        <c:numFmt formatCode="General" sourceLinked="1"/>
+        <c:majorTickMark val="none"/>
+        <c:minorTickMark val="none"/>
+        <c:tickLblPos val="nextTo"/>
+        <c:spPr>
+          <a:noFill/>
+          <a:ln w="9525" cap="flat" cmpd="sng" algn="ctr">
+            <a:solidFill>
+              <a:schemeClr val="tx1">
+                <a:lumMod val="25000"/>
+                <a:lumOff val="75000"/>
+              </a:schemeClr>
+            </a:solidFill>
+            <a:round/>
+          </a:ln>
+          <a:effectLst/>
+        </c:spPr>
+        <c:txPr>
+          <a:bodyPr rot="-60000000" spcFirstLastPara="1" vertOverflow="ellipsis" vert="horz" wrap="square" anchor="ctr" anchorCtr="1"/>
+          <a:lstStyle/>
+          <a:p>
+            <a:pPr>
+              <a:defRPr sz="900" b="0" i="0" u="none" strike="noStrike" kern="1200" baseline="0">
+                <a:solidFill>
+                  <a:schemeClr val="tx1">
+                    <a:lumMod val="65000"/>
+                    <a:lumOff val="35000"/>
+                  </a:schemeClr>
+                </a:solidFill>
+                <a:latin typeface="+mn-lt"/>
+                <a:ea typeface="+mn-ea"/>
+                <a:cs typeface="+mn-cs"/>
+              </a:defRPr>
+            </a:pPr>
+            <a:endParaRPr lang="zh-TW"/>
+          </a:p>
+        </c:txPr>
+        <c:crossAx val="1515142703"/>
+        <c:crosses val="autoZero"/>
+        <c:crossBetween val="between"/>
+      </c:valAx>
+      <c:valAx>
+        <c:axId val="1515146863"/>
+        <c:scaling>
+          <c:orientation val="minMax"/>
+        </c:scaling>
+        <c:delete val="0"/>
+        <c:axPos val="r"/>
+        <c:title>
+          <c:tx>
+            <c:rich>
+              <a:bodyPr rot="-5400000" spcFirstLastPara="1" vertOverflow="ellipsis" vert="horz" wrap="square" anchor="ctr" anchorCtr="1"/>
+              <a:lstStyle/>
+              <a:p>
+                <a:pPr>
+                  <a:defRPr sz="1000" b="0" i="0" u="none" strike="noStrike" kern="1200" baseline="0">
+                    <a:solidFill>
+                      <a:schemeClr val="tx1">
+                        <a:lumMod val="65000"/>
+                        <a:lumOff val="35000"/>
+                      </a:schemeClr>
+                    </a:solidFill>
+                    <a:latin typeface="+mn-lt"/>
+                    <a:ea typeface="+mn-ea"/>
+                    <a:cs typeface="+mn-cs"/>
+                  </a:defRPr>
+                </a:pPr>
+                <a:r>
+                  <a:rPr lang="en-US" altLang="zh-TW"/>
+                  <a:t>x_i</a:t>
+                </a:r>
+                <a:endParaRPr lang="zh-TW" altLang="en-US"/>
+              </a:p>
+            </c:rich>
+          </c:tx>
+          <c:overlay val="0"/>
+          <c:spPr>
+            <a:noFill/>
+            <a:ln>
+              <a:noFill/>
+            </a:ln>
+            <a:effectLst/>
+          </c:spPr>
+          <c:txPr>
+            <a:bodyPr rot="-5400000" spcFirstLastPara="1" vertOverflow="ellipsis" vert="horz" wrap="square" anchor="ctr" anchorCtr="1"/>
+            <a:lstStyle/>
+            <a:p>
+              <a:pPr>
+                <a:defRPr sz="1000" b="0" i="0" u="none" strike="noStrike" kern="1200" baseline="0">
+                  <a:solidFill>
+                    <a:schemeClr val="tx1">
+                      <a:lumMod val="65000"/>
+                      <a:lumOff val="35000"/>
+                    </a:schemeClr>
+                  </a:solidFill>
+                  <a:latin typeface="+mn-lt"/>
+                  <a:ea typeface="+mn-ea"/>
+                  <a:cs typeface="+mn-cs"/>
+                </a:defRPr>
+              </a:pPr>
+              <a:endParaRPr lang="zh-TW"/>
+            </a:p>
+          </c:txPr>
+        </c:title>
+        <c:numFmt formatCode="General" sourceLinked="1"/>
+        <c:majorTickMark val="out"/>
+        <c:minorTickMark val="none"/>
+        <c:tickLblPos val="nextTo"/>
+        <c:spPr>
+          <a:noFill/>
+          <a:ln w="9525" cap="flat" cmpd="sng" algn="ctr">
+            <a:solidFill>
+              <a:schemeClr val="tx1">
+                <a:lumMod val="25000"/>
+                <a:lumOff val="75000"/>
+              </a:schemeClr>
+            </a:solidFill>
+            <a:round/>
+          </a:ln>
+          <a:effectLst/>
+        </c:spPr>
+        <c:txPr>
+          <a:bodyPr rot="-60000000" spcFirstLastPara="1" vertOverflow="ellipsis" vert="horz" wrap="square" anchor="ctr" anchorCtr="1"/>
+          <a:lstStyle/>
+          <a:p>
+            <a:pPr>
+              <a:defRPr sz="900" b="0" i="0" u="none" strike="noStrike" kern="1200" baseline="0">
+                <a:solidFill>
+                  <a:schemeClr val="tx1">
+                    <a:lumMod val="65000"/>
+                    <a:lumOff val="35000"/>
+                  </a:schemeClr>
+                </a:solidFill>
+                <a:latin typeface="+mn-lt"/>
+                <a:ea typeface="+mn-ea"/>
+                <a:cs typeface="+mn-cs"/>
+              </a:defRPr>
+            </a:pPr>
+            <a:endParaRPr lang="zh-TW"/>
+          </a:p>
+        </c:txPr>
+        <c:crossAx val="1515132303"/>
+        <c:crosses val="max"/>
+        <c:crossBetween val="midCat"/>
+      </c:valAx>
+      <c:valAx>
+        <c:axId val="1515132303"/>
+        <c:scaling>
+          <c:orientation val="minMax"/>
+        </c:scaling>
+        <c:delete val="1"/>
+        <c:axPos val="b"/>
+        <c:majorTickMark val="out"/>
+        <c:minorTickMark val="none"/>
+        <c:tickLblPos val="nextTo"/>
+        <c:crossAx val="1515146863"/>
+        <c:crosses val="autoZero"/>
+        <c:crossBetween val="midCat"/>
+      </c:valAx>
+      <c:spPr>
+        <a:noFill/>
+        <a:ln>
+          <a:noFill/>
+        </a:ln>
+        <a:effectLst/>
+      </c:spPr>
+    </c:plotArea>
+    <c:legend>
+      <c:legendPos val="t"/>
+      <c:overlay val="0"/>
+      <c:spPr>
+        <a:noFill/>
+        <a:ln>
+          <a:noFill/>
+        </a:ln>
+        <a:effectLst/>
+      </c:spPr>
+      <c:txPr>
+        <a:bodyPr rot="0" spcFirstLastPara="1" vertOverflow="ellipsis" vert="horz" wrap="square" anchor="ctr" anchorCtr="1"/>
+        <a:lstStyle/>
+        <a:p>
+          <a:pPr>
+            <a:defRPr sz="900" b="0" i="0" u="none" strike="noStrike" kern="1200" baseline="0">
+              <a:solidFill>
+                <a:schemeClr val="tx1">
+                  <a:lumMod val="65000"/>
+                  <a:lumOff val="35000"/>
+                </a:schemeClr>
+              </a:solidFill>
+              <a:latin typeface="+mn-lt"/>
+              <a:ea typeface="+mn-ea"/>
+              <a:cs typeface="+mn-cs"/>
+            </a:defRPr>
+          </a:pPr>
+          <a:endParaRPr lang="zh-TW"/>
+        </a:p>
+      </c:txPr>
+    </c:legend>
+    <c:plotVisOnly val="1"/>
+    <c:dispBlanksAs val="gap"/>
+    <c:extLst>
+      <c:ext xmlns:c16r3="http://schemas.microsoft.com/office/drawing/2017/03/chart" uri="{56B9EC1D-385E-4148-901F-78D8002777C0}">
+        <c16r3:dataDisplayOptions16>
+          <c16r3:dispNaAsBlank val="1"/>
+        </c16r3:dataDisplayOptions16>
+      </c:ext>
+    </c:extLst>
+    <c:showDLblsOverMax val="0"/>
+  </c:chart>
+  <c:spPr>
+    <a:solidFill>
+      <a:schemeClr val="bg1"/>
+    </a:solidFill>
+    <a:ln w="9525" cap="flat" cmpd="sng" algn="ctr">
+      <a:solidFill>
+        <a:schemeClr val="tx1">
+          <a:lumMod val="15000"/>
+          <a:lumOff val="85000"/>
+        </a:schemeClr>
+      </a:solidFill>
+      <a:round/>
+    </a:ln>
+    <a:effectLst/>
+  </c:spPr>
+  <c:txPr>
+    <a:bodyPr/>
+    <a:lstStyle/>
+    <a:p>
+      <a:pPr>
+        <a:defRPr/>
+      </a:pPr>
+      <a:endParaRPr lang="zh-TW"/>
+    </a:p>
+  </c:txPr>
+  <c:externalData r:id="rId3">
+    <c:autoUpdate val="0"/>
+  </c:externalData>
+</c:chartSpace>
+</file>
+
 <file path=word/charts/colors1.xml><?xml version="1.0" encoding="utf-8"?>
 <cs:colorStyle xmlns:cs="http://schemas.microsoft.com/office/drawing/2012/chartStyle" xmlns:a="http://schemas.openxmlformats.org/drawingml/2006/main" meth="cycle" id="10">
   <a:schemeClr val="accent1"/>
@@ -15235,6 +18401,46 @@
 </file>
 
 <file path=word/charts/colors4.xml><?xml version="1.0" encoding="utf-8"?>
+<cs:colorStyle xmlns:cs="http://schemas.microsoft.com/office/drawing/2012/chartStyle" xmlns:a="http://schemas.openxmlformats.org/drawingml/2006/main" meth="cycle" id="10">
+  <a:schemeClr val="accent1"/>
+  <a:schemeClr val="accent2"/>
+  <a:schemeClr val="accent3"/>
+  <a:schemeClr val="accent4"/>
+  <a:schemeClr val="accent5"/>
+  <a:schemeClr val="accent6"/>
+  <cs:variation/>
+  <cs:variation>
+    <a:lumMod val="60000"/>
+  </cs:variation>
+  <cs:variation>
+    <a:lumMod val="80000"/>
+    <a:lumOff val="20000"/>
+  </cs:variation>
+  <cs:variation>
+    <a:lumMod val="80000"/>
+  </cs:variation>
+  <cs:variation>
+    <a:lumMod val="60000"/>
+    <a:lumOff val="40000"/>
+  </cs:variation>
+  <cs:variation>
+    <a:lumMod val="50000"/>
+  </cs:variation>
+  <cs:variation>
+    <a:lumMod val="70000"/>
+    <a:lumOff val="30000"/>
+  </cs:variation>
+  <cs:variation>
+    <a:lumMod val="70000"/>
+  </cs:variation>
+  <cs:variation>
+    <a:lumMod val="50000"/>
+    <a:lumOff val="50000"/>
+  </cs:variation>
+</cs:colorStyle>
+</file>
+
+<file path=word/charts/colors5.xml><?xml version="1.0" encoding="utf-8"?>
 <cs:colorStyle xmlns:cs="http://schemas.microsoft.com/office/drawing/2012/chartStyle" xmlns:a="http://schemas.openxmlformats.org/drawingml/2006/main" meth="cycle" id="10">
   <a:schemeClr val="accent1"/>
   <a:schemeClr val="accent2"/>
@@ -17338,6 +20544,522 @@
 </cs:chartStyle>
 </file>
 
+<file path=word/charts/style5.xml><?xml version="1.0" encoding="utf-8"?>
+<cs:chartStyle xmlns:cs="http://schemas.microsoft.com/office/drawing/2012/chartStyle" xmlns:a="http://schemas.openxmlformats.org/drawingml/2006/main" id="240">
+  <cs:axisTitle>
+    <cs:lnRef idx="0"/>
+    <cs:fillRef idx="0"/>
+    <cs:effectRef idx="0"/>
+    <cs:fontRef idx="minor">
+      <a:schemeClr val="tx1">
+        <a:lumMod val="65000"/>
+        <a:lumOff val="35000"/>
+      </a:schemeClr>
+    </cs:fontRef>
+    <cs:defRPr sz="1000" kern="1200"/>
+  </cs:axisTitle>
+  <cs:categoryAxis>
+    <cs:lnRef idx="0"/>
+    <cs:fillRef idx="0"/>
+    <cs:effectRef idx="0"/>
+    <cs:fontRef idx="minor">
+      <a:schemeClr val="tx1">
+        <a:lumMod val="65000"/>
+        <a:lumOff val="35000"/>
+      </a:schemeClr>
+    </cs:fontRef>
+    <cs:spPr>
+      <a:ln w="9525" cap="flat" cmpd="sng" algn="ctr">
+        <a:solidFill>
+          <a:schemeClr val="tx1">
+            <a:lumMod val="25000"/>
+            <a:lumOff val="75000"/>
+          </a:schemeClr>
+        </a:solidFill>
+        <a:round/>
+      </a:ln>
+    </cs:spPr>
+    <cs:defRPr sz="900" kern="1200"/>
+  </cs:categoryAxis>
+  <cs:chartArea mods="allowNoFillOverride allowNoLineOverride">
+    <cs:lnRef idx="0"/>
+    <cs:fillRef idx="0"/>
+    <cs:effectRef idx="0"/>
+    <cs:fontRef idx="minor">
+      <a:schemeClr val="tx1"/>
+    </cs:fontRef>
+    <cs:spPr>
+      <a:solidFill>
+        <a:schemeClr val="bg1"/>
+      </a:solidFill>
+      <a:ln w="9525" cap="flat" cmpd="sng" algn="ctr">
+        <a:solidFill>
+          <a:schemeClr val="tx1">
+            <a:lumMod val="15000"/>
+            <a:lumOff val="85000"/>
+          </a:schemeClr>
+        </a:solidFill>
+        <a:round/>
+      </a:ln>
+    </cs:spPr>
+    <cs:defRPr sz="1000" kern="1200"/>
+  </cs:chartArea>
+  <cs:dataLabel>
+    <cs:lnRef idx="0"/>
+    <cs:fillRef idx="0"/>
+    <cs:effectRef idx="0"/>
+    <cs:fontRef idx="minor">
+      <a:schemeClr val="tx1">
+        <a:lumMod val="75000"/>
+        <a:lumOff val="25000"/>
+      </a:schemeClr>
+    </cs:fontRef>
+    <cs:defRPr sz="900" kern="1200"/>
+  </cs:dataLabel>
+  <cs:dataLabelCallout>
+    <cs:lnRef idx="0"/>
+    <cs:fillRef idx="0"/>
+    <cs:effectRef idx="0"/>
+    <cs:fontRef idx="minor">
+      <a:schemeClr val="dk1">
+        <a:lumMod val="65000"/>
+        <a:lumOff val="35000"/>
+      </a:schemeClr>
+    </cs:fontRef>
+    <cs:spPr>
+      <a:solidFill>
+        <a:schemeClr val="lt1"/>
+      </a:solidFill>
+      <a:ln>
+        <a:solidFill>
+          <a:schemeClr val="dk1">
+            <a:lumMod val="25000"/>
+            <a:lumOff val="75000"/>
+          </a:schemeClr>
+        </a:solidFill>
+      </a:ln>
+    </cs:spPr>
+    <cs:defRPr sz="900" kern="1200"/>
+    <cs:bodyPr rot="0" spcFirstLastPara="1" vertOverflow="clip" horzOverflow="clip" vert="horz" wrap="square" lIns="36576" tIns="18288" rIns="36576" bIns="18288" anchor="ctr" anchorCtr="1">
+      <a:spAutoFit/>
+    </cs:bodyPr>
+  </cs:dataLabelCallout>
+  <cs:dataPoint>
+    <cs:lnRef idx="0"/>
+    <cs:fillRef idx="1">
+      <cs:styleClr val="auto"/>
+    </cs:fillRef>
+    <cs:effectRef idx="0"/>
+    <cs:fontRef idx="minor">
+      <a:schemeClr val="tx1"/>
+    </cs:fontRef>
+  </cs:dataPoint>
+  <cs:dataPoint3D>
+    <cs:lnRef idx="0"/>
+    <cs:fillRef idx="1">
+      <cs:styleClr val="auto"/>
+    </cs:fillRef>
+    <cs:effectRef idx="0"/>
+    <cs:fontRef idx="minor">
+      <a:schemeClr val="tx1"/>
+    </cs:fontRef>
+  </cs:dataPoint3D>
+  <cs:dataPointLine>
+    <cs:lnRef idx="0">
+      <cs:styleClr val="auto"/>
+    </cs:lnRef>
+    <cs:fillRef idx="1"/>
+    <cs:effectRef idx="0"/>
+    <cs:fontRef idx="minor">
+      <a:schemeClr val="tx1"/>
+    </cs:fontRef>
+    <cs:spPr>
+      <a:ln w="19050" cap="rnd">
+        <a:solidFill>
+          <a:schemeClr val="phClr"/>
+        </a:solidFill>
+        <a:round/>
+      </a:ln>
+    </cs:spPr>
+  </cs:dataPointLine>
+  <cs:dataPointMarker>
+    <cs:lnRef idx="0">
+      <cs:styleClr val="auto"/>
+    </cs:lnRef>
+    <cs:fillRef idx="1">
+      <cs:styleClr val="auto"/>
+    </cs:fillRef>
+    <cs:effectRef idx="0"/>
+    <cs:fontRef idx="minor">
+      <a:schemeClr val="tx1"/>
+    </cs:fontRef>
+    <cs:spPr>
+      <a:ln w="9525">
+        <a:solidFill>
+          <a:schemeClr val="phClr"/>
+        </a:solidFill>
+      </a:ln>
+    </cs:spPr>
+  </cs:dataPointMarker>
+  <cs:dataPointMarkerLayout symbol="circle" size="5"/>
+  <cs:dataPointWireframe>
+    <cs:lnRef idx="0">
+      <cs:styleClr val="auto"/>
+    </cs:lnRef>
+    <cs:fillRef idx="0"/>
+    <cs:effectRef idx="0"/>
+    <cs:fontRef idx="minor">
+      <a:schemeClr val="dk1"/>
+    </cs:fontRef>
+    <cs:spPr>
+      <a:ln w="9525" cap="rnd">
+        <a:solidFill>
+          <a:schemeClr val="phClr"/>
+        </a:solidFill>
+        <a:round/>
+      </a:ln>
+    </cs:spPr>
+  </cs:dataPointWireframe>
+  <cs:dataTable>
+    <cs:lnRef idx="0"/>
+    <cs:fillRef idx="0"/>
+    <cs:effectRef idx="0"/>
+    <cs:fontRef idx="minor">
+      <a:schemeClr val="tx1">
+        <a:lumMod val="65000"/>
+        <a:lumOff val="35000"/>
+      </a:schemeClr>
+    </cs:fontRef>
+    <cs:spPr>
+      <a:noFill/>
+      <a:ln w="9525" cap="flat" cmpd="sng" algn="ctr">
+        <a:solidFill>
+          <a:schemeClr val="tx1">
+            <a:lumMod val="15000"/>
+            <a:lumOff val="85000"/>
+          </a:schemeClr>
+        </a:solidFill>
+        <a:round/>
+      </a:ln>
+    </cs:spPr>
+    <cs:defRPr sz="900" kern="1200"/>
+  </cs:dataTable>
+  <cs:downBar>
+    <cs:lnRef idx="0"/>
+    <cs:fillRef idx="0"/>
+    <cs:effectRef idx="0"/>
+    <cs:fontRef idx="minor">
+      <a:schemeClr val="tx1"/>
+    </cs:fontRef>
+    <cs:spPr>
+      <a:solidFill>
+        <a:schemeClr val="dk1">
+          <a:lumMod val="75000"/>
+          <a:lumOff val="25000"/>
+        </a:schemeClr>
+      </a:solidFill>
+      <a:ln w="9525" cap="flat" cmpd="sng" algn="ctr">
+        <a:solidFill>
+          <a:schemeClr val="tx1">
+            <a:lumMod val="65000"/>
+            <a:lumOff val="35000"/>
+          </a:schemeClr>
+        </a:solidFill>
+        <a:round/>
+      </a:ln>
+    </cs:spPr>
+  </cs:downBar>
+  <cs:dropLine>
+    <cs:lnRef idx="0"/>
+    <cs:fillRef idx="0"/>
+    <cs:effectRef idx="0"/>
+    <cs:fontRef idx="minor">
+      <a:schemeClr val="tx1"/>
+    </cs:fontRef>
+    <cs:spPr>
+      <a:ln w="9525" cap="flat" cmpd="sng" algn="ctr">
+        <a:solidFill>
+          <a:schemeClr val="tx1">
+            <a:lumMod val="35000"/>
+            <a:lumOff val="65000"/>
+          </a:schemeClr>
+        </a:solidFill>
+        <a:round/>
+      </a:ln>
+    </cs:spPr>
+  </cs:dropLine>
+  <cs:errorBar>
+    <cs:lnRef idx="0"/>
+    <cs:fillRef idx="0"/>
+    <cs:effectRef idx="0"/>
+    <cs:fontRef idx="minor">
+      <a:schemeClr val="tx1"/>
+    </cs:fontRef>
+    <cs:spPr>
+      <a:ln w="9525" cap="flat" cmpd="sng" algn="ctr">
+        <a:solidFill>
+          <a:schemeClr val="tx1">
+            <a:lumMod val="65000"/>
+            <a:lumOff val="35000"/>
+          </a:schemeClr>
+        </a:solidFill>
+        <a:round/>
+      </a:ln>
+    </cs:spPr>
+  </cs:errorBar>
+  <cs:floor>
+    <cs:lnRef idx="0"/>
+    <cs:fillRef idx="0"/>
+    <cs:effectRef idx="0"/>
+    <cs:fontRef idx="minor">
+      <a:schemeClr val="tx1"/>
+    </cs:fontRef>
+    <cs:spPr>
+      <a:noFill/>
+      <a:ln>
+        <a:noFill/>
+      </a:ln>
+    </cs:spPr>
+  </cs:floor>
+  <cs:gridlineMajor>
+    <cs:lnRef idx="0"/>
+    <cs:fillRef idx="0"/>
+    <cs:effectRef idx="0"/>
+    <cs:fontRef idx="minor">
+      <a:schemeClr val="tx1"/>
+    </cs:fontRef>
+    <cs:spPr>
+      <a:ln w="9525" cap="flat" cmpd="sng" algn="ctr">
+        <a:solidFill>
+          <a:schemeClr val="tx1">
+            <a:lumMod val="15000"/>
+            <a:lumOff val="85000"/>
+          </a:schemeClr>
+        </a:solidFill>
+        <a:round/>
+      </a:ln>
+    </cs:spPr>
+  </cs:gridlineMajor>
+  <cs:gridlineMinor>
+    <cs:lnRef idx="0"/>
+    <cs:fillRef idx="0"/>
+    <cs:effectRef idx="0"/>
+    <cs:fontRef idx="minor">
+      <a:schemeClr val="tx1"/>
+    </cs:fontRef>
+    <cs:spPr>
+      <a:ln w="9525" cap="flat" cmpd="sng" algn="ctr">
+        <a:solidFill>
+          <a:schemeClr val="tx1">
+            <a:lumMod val="5000"/>
+            <a:lumOff val="95000"/>
+          </a:schemeClr>
+        </a:solidFill>
+        <a:round/>
+      </a:ln>
+    </cs:spPr>
+  </cs:gridlineMinor>
+  <cs:hiLoLine>
+    <cs:lnRef idx="0"/>
+    <cs:fillRef idx="0"/>
+    <cs:effectRef idx="0"/>
+    <cs:fontRef idx="minor">
+      <a:schemeClr val="tx1"/>
+    </cs:fontRef>
+    <cs:spPr>
+      <a:ln w="9525" cap="flat" cmpd="sng" algn="ctr">
+        <a:solidFill>
+          <a:schemeClr val="tx1">
+            <a:lumMod val="50000"/>
+            <a:lumOff val="50000"/>
+          </a:schemeClr>
+        </a:solidFill>
+        <a:round/>
+      </a:ln>
+    </cs:spPr>
+  </cs:hiLoLine>
+  <cs:leaderLine>
+    <cs:lnRef idx="0"/>
+    <cs:fillRef idx="0"/>
+    <cs:effectRef idx="0"/>
+    <cs:fontRef idx="minor">
+      <a:schemeClr val="tx1"/>
+    </cs:fontRef>
+    <cs:spPr>
+      <a:ln w="9525" cap="flat" cmpd="sng" algn="ctr">
+        <a:solidFill>
+          <a:schemeClr val="tx1">
+            <a:lumMod val="35000"/>
+            <a:lumOff val="65000"/>
+          </a:schemeClr>
+        </a:solidFill>
+        <a:round/>
+      </a:ln>
+    </cs:spPr>
+  </cs:leaderLine>
+  <cs:legend>
+    <cs:lnRef idx="0"/>
+    <cs:fillRef idx="0"/>
+    <cs:effectRef idx="0"/>
+    <cs:fontRef idx="minor">
+      <a:schemeClr val="tx1">
+        <a:lumMod val="65000"/>
+        <a:lumOff val="35000"/>
+      </a:schemeClr>
+    </cs:fontRef>
+    <cs:defRPr sz="900" kern="1200"/>
+  </cs:legend>
+  <cs:plotArea mods="allowNoFillOverride allowNoLineOverride">
+    <cs:lnRef idx="0"/>
+    <cs:fillRef idx="0"/>
+    <cs:effectRef idx="0"/>
+    <cs:fontRef idx="minor">
+      <a:schemeClr val="tx1"/>
+    </cs:fontRef>
+  </cs:plotArea>
+  <cs:plotArea3D mods="allowNoFillOverride allowNoLineOverride">
+    <cs:lnRef idx="0"/>
+    <cs:fillRef idx="0"/>
+    <cs:effectRef idx="0"/>
+    <cs:fontRef idx="minor">
+      <a:schemeClr val="tx1"/>
+    </cs:fontRef>
+  </cs:plotArea3D>
+  <cs:seriesAxis>
+    <cs:lnRef idx="0"/>
+    <cs:fillRef idx="0"/>
+    <cs:effectRef idx="0"/>
+    <cs:fontRef idx="minor">
+      <a:schemeClr val="tx1">
+        <a:lumMod val="65000"/>
+        <a:lumOff val="35000"/>
+      </a:schemeClr>
+    </cs:fontRef>
+    <cs:defRPr sz="900" kern="1200"/>
+  </cs:seriesAxis>
+  <cs:seriesLine>
+    <cs:lnRef idx="0"/>
+    <cs:fillRef idx="0"/>
+    <cs:effectRef idx="0"/>
+    <cs:fontRef idx="minor">
+      <a:schemeClr val="tx1"/>
+    </cs:fontRef>
+    <cs:spPr>
+      <a:ln w="9525" cap="flat" cmpd="sng" algn="ctr">
+        <a:solidFill>
+          <a:schemeClr val="tx1">
+            <a:lumMod val="35000"/>
+            <a:lumOff val="65000"/>
+          </a:schemeClr>
+        </a:solidFill>
+        <a:round/>
+      </a:ln>
+    </cs:spPr>
+  </cs:seriesLine>
+  <cs:title>
+    <cs:lnRef idx="0"/>
+    <cs:fillRef idx="0"/>
+    <cs:effectRef idx="0"/>
+    <cs:fontRef idx="minor">
+      <a:schemeClr val="tx1">
+        <a:lumMod val="65000"/>
+        <a:lumOff val="35000"/>
+      </a:schemeClr>
+    </cs:fontRef>
+    <cs:defRPr sz="1400" b="0" kern="1200" spc="0" baseline="0"/>
+  </cs:title>
+  <cs:trendline>
+    <cs:lnRef idx="0">
+      <cs:styleClr val="auto"/>
+    </cs:lnRef>
+    <cs:fillRef idx="0"/>
+    <cs:effectRef idx="0"/>
+    <cs:fontRef idx="minor">
+      <a:schemeClr val="tx1"/>
+    </cs:fontRef>
+    <cs:spPr>
+      <a:ln w="19050" cap="rnd">
+        <a:solidFill>
+          <a:schemeClr val="phClr"/>
+        </a:solidFill>
+        <a:prstDash val="sysDot"/>
+      </a:ln>
+    </cs:spPr>
+  </cs:trendline>
+  <cs:trendlineLabel>
+    <cs:lnRef idx="0"/>
+    <cs:fillRef idx="0"/>
+    <cs:effectRef idx="0"/>
+    <cs:fontRef idx="minor">
+      <a:schemeClr val="tx1">
+        <a:lumMod val="65000"/>
+        <a:lumOff val="35000"/>
+      </a:schemeClr>
+    </cs:fontRef>
+    <cs:defRPr sz="900" kern="1200"/>
+  </cs:trendlineLabel>
+  <cs:upBar>
+    <cs:lnRef idx="0"/>
+    <cs:fillRef idx="0"/>
+    <cs:effectRef idx="0"/>
+    <cs:fontRef idx="minor">
+      <a:schemeClr val="tx1"/>
+    </cs:fontRef>
+    <cs:spPr>
+      <a:solidFill>
+        <a:schemeClr val="lt1"/>
+      </a:solidFill>
+      <a:ln w="9525" cap="flat" cmpd="sng" algn="ctr">
+        <a:solidFill>
+          <a:schemeClr val="tx1">
+            <a:lumMod val="65000"/>
+            <a:lumOff val="35000"/>
+          </a:schemeClr>
+        </a:solidFill>
+        <a:round/>
+      </a:ln>
+    </cs:spPr>
+  </cs:upBar>
+  <cs:valueAxis>
+    <cs:lnRef idx="0"/>
+    <cs:fillRef idx="0"/>
+    <cs:effectRef idx="0"/>
+    <cs:fontRef idx="minor">
+      <a:schemeClr val="tx1">
+        <a:lumMod val="65000"/>
+        <a:lumOff val="35000"/>
+      </a:schemeClr>
+    </cs:fontRef>
+    <cs:spPr>
+      <a:ln w="9525" cap="flat" cmpd="sng" algn="ctr">
+        <a:solidFill>
+          <a:schemeClr val="tx1">
+            <a:lumMod val="25000"/>
+            <a:lumOff val="75000"/>
+          </a:schemeClr>
+        </a:solidFill>
+        <a:round/>
+      </a:ln>
+    </cs:spPr>
+    <cs:defRPr sz="900" kern="1200"/>
+  </cs:valueAxis>
+  <cs:wall>
+    <cs:lnRef idx="0"/>
+    <cs:fillRef idx="0"/>
+    <cs:effectRef idx="0"/>
+    <cs:fontRef idx="minor">
+      <a:schemeClr val="tx1"/>
+    </cs:fontRef>
+    <cs:spPr>
+      <a:noFill/>
+      <a:ln>
+        <a:noFill/>
+      </a:ln>
+    </cs:spPr>
+  </cs:wall>
+</cs:chartStyle>
+</file>
+
 <file path=word/theme/theme1.xml><?xml version="1.0" encoding="utf-8"?>
 <a:theme xmlns:a="http://schemas.openxmlformats.org/drawingml/2006/main" name="Office 佈景主題">
   <a:themeElements>
